--- a/学习文档/Vue.docx
+++ b/学习文档/Vue.docx
@@ -19,7 +19,7 @@
       <w:pPr>
         <w:jc w:val="left"/>
       </w:pPr>
-      <w:hyperlink r:id="rId6" w:history="1">
+      <w:hyperlink r:id="rId7" w:history="1">
         <w:r>
           <w:rPr>
             <w:rStyle w:val="aa"/>
@@ -32,6 +32,50 @@
       <w:pPr>
         <w:jc w:val="left"/>
       </w:pPr>
+    </w:p>
+    <w:p>
+      <w:pPr>
+        <w:pStyle w:val="2"/>
+        <w:spacing w:line="276" w:lineRule="auto"/>
+      </w:pPr>
+      <w:r>
+        <w:rPr>
+          <w:rFonts w:hint="eastAsia"/>
+        </w:rPr>
+        <w:t>项目中何时开始使用</w:t>
+      </w:r>
+      <w:r>
+        <w:rPr>
+          <w:rFonts w:hint="eastAsia"/>
+        </w:rPr>
+        <w:t>vue</w:t>
+      </w:r>
+    </w:p>
+    <w:p>
+      <w:r>
+        <w:rPr>
+          <w:rFonts w:hint="eastAsia"/>
+        </w:rPr>
+        <w:t>2018</w:t>
+      </w:r>
+      <w:r>
+        <w:rPr>
+          <w:rFonts w:hint="eastAsia"/>
+        </w:rPr>
+        <w:t>年</w:t>
+      </w:r>
+      <w:r>
+        <w:rPr>
+          <w:rFonts w:hint="eastAsia"/>
+        </w:rPr>
+        <w:t>10</w:t>
+      </w:r>
+      <w:r>
+        <w:rPr>
+          <w:rFonts w:hint="eastAsia"/>
+        </w:rPr>
+        <w:t>月份</w:t>
+      </w:r>
     </w:p>
     <w:p>
       <w:pPr>
@@ -121,7 +165,10 @@
               <w:jc w:val="left"/>
             </w:pPr>
             <w:r>
-              <w:t>B</w:t>
+              <w:rPr>
+                <w:rFonts w:hint="eastAsia"/>
+              </w:rPr>
+              <w:t>b</w:t>
             </w:r>
             <w:r>
               <w:rPr>
@@ -237,7 +284,10 @@
               <w:jc w:val="left"/>
             </w:pPr>
             <w:r>
-              <w:t>C</w:t>
+              <w:rPr>
+                <w:rFonts w:hint="eastAsia"/>
+              </w:rPr>
+              <w:t>c</w:t>
             </w:r>
             <w:r>
               <w:rPr>
@@ -398,7 +448,10 @@
               <w:jc w:val="left"/>
             </w:pPr>
             <w:r>
-              <w:t>B</w:t>
+              <w:rPr>
+                <w:rFonts w:hint="eastAsia"/>
+              </w:rPr>
+              <w:t>b</w:t>
             </w:r>
             <w:r>
               <w:rPr>
@@ -1004,13 +1057,1280 @@
     <w:p>
       <w:pPr>
         <w:pStyle w:val="2"/>
+        <w:rPr>
+          <w:rFonts w:hint="eastAsia"/>
+        </w:rPr>
+      </w:pPr>
+      <w:r>
+        <w:rPr>
+          <w:rFonts w:hint="eastAsia"/>
+        </w:rPr>
+        <w:lastRenderedPageBreak/>
+        <w:t>Vue</w:t>
+      </w:r>
+      <w:r>
+        <w:rPr>
+          <w:rFonts w:hint="eastAsia"/>
+        </w:rPr>
+        <w:t>的初始化过程</w:t>
+      </w:r>
+      <w:r>
+        <w:rPr>
+          <w:rFonts w:hint="eastAsia"/>
+        </w:rPr>
+        <w:t>(new Vue(options))</w:t>
+      </w:r>
+      <w:r>
+        <w:rPr>
+          <w:rFonts w:hint="eastAsia"/>
+        </w:rPr>
+        <w:t>都做了什么？</w:t>
+      </w:r>
+    </w:p>
+    <w:p>
+      <w:pPr>
+        <w:pStyle w:val="ab"/>
+        <w:numPr>
+          <w:ilvl w:val="0"/>
+          <w:numId w:val="26"/>
+        </w:numPr>
+        <w:ind w:firstLineChars="0"/>
+        <w:rPr>
+          <w:rFonts w:hint="eastAsia"/>
+        </w:rPr>
+      </w:pPr>
+      <w:r>
+        <w:rPr>
+          <w:rFonts w:hint="eastAsia"/>
+        </w:rPr>
+        <w:t>处理组件配置项</w:t>
+      </w:r>
+    </w:p>
+    <w:p>
+      <w:pPr>
+        <w:pStyle w:val="ab"/>
+        <w:numPr>
+          <w:ilvl w:val="0"/>
+          <w:numId w:val="27"/>
+        </w:numPr>
+        <w:ind w:firstLineChars="0"/>
+        <w:rPr>
+          <w:rFonts w:hint="eastAsia"/>
+        </w:rPr>
+      </w:pPr>
+      <w:r>
+        <w:rPr>
+          <w:rFonts w:hint="eastAsia"/>
+        </w:rPr>
+        <w:t>初始化根组件时进行了选项合并操作，将全局配置合并到根组件的局部配置上</w:t>
+      </w:r>
+    </w:p>
+    <w:p>
+      <w:pPr>
+        <w:pStyle w:val="ab"/>
+        <w:numPr>
+          <w:ilvl w:val="0"/>
+          <w:numId w:val="27"/>
+        </w:numPr>
+        <w:ind w:firstLineChars="0"/>
+        <w:rPr>
+          <w:rFonts w:hint="eastAsia"/>
+        </w:rPr>
+      </w:pPr>
+      <w:r>
+        <w:rPr>
+          <w:rFonts w:hint="eastAsia"/>
+        </w:rPr>
+        <w:t>初始化每个子组件时做了一些性能优化，将组件配置对象上的一些深层次属性</w:t>
+      </w:r>
+      <w:r>
+        <w:rPr>
+          <w:rFonts w:hint="eastAsia"/>
+        </w:rPr>
+        <w:t>扁平化</w:t>
+      </w:r>
+      <w:r>
+        <w:rPr>
+          <w:rFonts w:hint="eastAsia"/>
+        </w:rPr>
+        <w:t>放到</w:t>
+      </w:r>
+      <w:r>
+        <w:rPr>
+          <w:rFonts w:hint="eastAsia"/>
+        </w:rPr>
+        <w:t>vm.$options</w:t>
+      </w:r>
+      <w:r>
+        <w:rPr>
+          <w:rFonts w:hint="eastAsia"/>
+        </w:rPr>
+        <w:t>选项中，已提高代码的执行效率</w:t>
+      </w:r>
+    </w:p>
+    <w:p>
+      <w:pPr>
+        <w:pStyle w:val="ab"/>
+        <w:numPr>
+          <w:ilvl w:val="0"/>
+          <w:numId w:val="26"/>
+        </w:numPr>
+        <w:ind w:firstLineChars="0"/>
+        <w:rPr>
+          <w:rFonts w:hint="eastAsia"/>
+        </w:rPr>
+      </w:pPr>
+      <w:r>
+        <w:rPr>
+          <w:rFonts w:hint="eastAsia"/>
+        </w:rPr>
+        <w:t>初始化组件实例的关系属性，比如</w:t>
+      </w:r>
+      <w:r>
+        <w:rPr>
+          <w:rFonts w:hint="eastAsia"/>
+        </w:rPr>
+        <w:t>$parent</w:t>
+      </w:r>
+      <w:r>
+        <w:rPr>
+          <w:rFonts w:hint="eastAsia"/>
+        </w:rPr>
+        <w:t>、</w:t>
+      </w:r>
+      <w:r>
+        <w:rPr>
+          <w:rFonts w:hint="eastAsia"/>
+        </w:rPr>
+        <w:t>$children</w:t>
+      </w:r>
+      <w:r>
+        <w:rPr>
+          <w:rFonts w:hint="eastAsia"/>
+        </w:rPr>
+        <w:t>、</w:t>
+      </w:r>
+      <w:r>
+        <w:rPr>
+          <w:rFonts w:hint="eastAsia"/>
+        </w:rPr>
+        <w:t>$root</w:t>
+      </w:r>
+      <w:r>
+        <w:rPr>
+          <w:rFonts w:hint="eastAsia"/>
+        </w:rPr>
+        <w:t>、</w:t>
+      </w:r>
+      <w:r>
+        <w:rPr>
+          <w:rFonts w:hint="eastAsia"/>
+        </w:rPr>
+        <w:t>$refs</w:t>
+      </w:r>
+      <w:r>
+        <w:rPr>
+          <w:rFonts w:hint="eastAsia"/>
+        </w:rPr>
+        <w:t>等</w:t>
+      </w:r>
+    </w:p>
+    <w:p>
+      <w:pPr>
+        <w:pStyle w:val="ab"/>
+        <w:numPr>
+          <w:ilvl w:val="0"/>
+          <w:numId w:val="26"/>
+        </w:numPr>
+        <w:ind w:firstLineChars="0"/>
+        <w:rPr>
+          <w:rFonts w:hint="eastAsia"/>
+        </w:rPr>
+      </w:pPr>
+      <w:r>
+        <w:rPr>
+          <w:rFonts w:hint="eastAsia"/>
+        </w:rPr>
+        <w:t>处理自定义事件</w:t>
+      </w:r>
+    </w:p>
+    <w:p>
+      <w:pPr>
+        <w:pStyle w:val="ab"/>
+        <w:numPr>
+          <w:ilvl w:val="0"/>
+          <w:numId w:val="26"/>
+        </w:numPr>
+        <w:ind w:firstLineChars="0"/>
+        <w:rPr>
+          <w:rFonts w:hint="eastAsia"/>
+        </w:rPr>
+      </w:pPr>
+      <w:r>
+        <w:rPr>
+          <w:rFonts w:hint="eastAsia"/>
+        </w:rPr>
+        <w:t>调用</w:t>
+      </w:r>
+      <w:r>
+        <w:rPr>
+          <w:rFonts w:hint="eastAsia"/>
+        </w:rPr>
+        <w:t>beforeCreate</w:t>
+      </w:r>
+      <w:r>
+        <w:rPr>
+          <w:rFonts w:hint="eastAsia"/>
+        </w:rPr>
+        <w:t>钩子函数</w:t>
+      </w:r>
+    </w:p>
+    <w:p>
+      <w:pPr>
+        <w:pStyle w:val="ab"/>
+        <w:numPr>
+          <w:ilvl w:val="0"/>
+          <w:numId w:val="26"/>
+        </w:numPr>
+        <w:ind w:firstLineChars="0"/>
+        <w:rPr>
+          <w:rFonts w:hint="eastAsia"/>
+        </w:rPr>
+      </w:pPr>
+      <w:r>
+        <w:rPr>
+          <w:rFonts w:hint="eastAsia"/>
+        </w:rPr>
+        <w:t>初始化组件的</w:t>
+      </w:r>
+      <w:r>
+        <w:rPr>
+          <w:rFonts w:hint="eastAsia"/>
+        </w:rPr>
+        <w:t>inject</w:t>
+      </w:r>
+      <w:r>
+        <w:rPr>
+          <w:rFonts w:hint="eastAsia"/>
+        </w:rPr>
+        <w:t>配置项，得到</w:t>
+      </w:r>
+      <w:r>
+        <w:rPr>
+          <w:rFonts w:hint="eastAsia"/>
+        </w:rPr>
+        <w:t>result[key] = val</w:t>
+      </w:r>
+      <w:r>
+        <w:rPr>
+          <w:rFonts w:hint="eastAsia"/>
+        </w:rPr>
+        <w:t>显示的配置对象，然后对配置对象进行响应式处理，并代理每个</w:t>
+      </w:r>
+      <w:r>
+        <w:rPr>
+          <w:rFonts w:hint="eastAsia"/>
+        </w:rPr>
+        <w:t>key</w:t>
+      </w:r>
+      <w:r>
+        <w:rPr>
+          <w:rFonts w:hint="eastAsia"/>
+        </w:rPr>
+        <w:t>到</w:t>
+      </w:r>
+      <w:r>
+        <w:rPr>
+          <w:rFonts w:hint="eastAsia"/>
+        </w:rPr>
+        <w:t>vm</w:t>
+      </w:r>
+      <w:r>
+        <w:rPr>
+          <w:rFonts w:hint="eastAsia"/>
+        </w:rPr>
+        <w:t>实例上</w:t>
+      </w:r>
+    </w:p>
+    <w:p>
+      <w:pPr>
+        <w:pStyle w:val="ab"/>
+        <w:numPr>
+          <w:ilvl w:val="0"/>
+          <w:numId w:val="26"/>
+        </w:numPr>
+        <w:ind w:firstLineChars="0"/>
+        <w:rPr>
+          <w:rFonts w:hint="eastAsia"/>
+        </w:rPr>
+      </w:pPr>
+      <w:r>
+        <w:rPr>
+          <w:rFonts w:hint="eastAsia"/>
+        </w:rPr>
+        <w:t>数据响应式，处理</w:t>
+      </w:r>
+      <w:r>
+        <w:rPr>
+          <w:rFonts w:hint="eastAsia"/>
+        </w:rPr>
+        <w:t>props</w:t>
+      </w:r>
+      <w:r>
+        <w:rPr>
+          <w:rFonts w:hint="eastAsia"/>
+        </w:rPr>
+        <w:t>、</w:t>
+      </w:r>
+      <w:r>
+        <w:rPr>
+          <w:rFonts w:hint="eastAsia"/>
+        </w:rPr>
+        <w:t>methods</w:t>
+      </w:r>
+      <w:r>
+        <w:rPr>
+          <w:rFonts w:hint="eastAsia"/>
+        </w:rPr>
+        <w:t>、</w:t>
+      </w:r>
+      <w:r>
+        <w:rPr>
+          <w:rFonts w:hint="eastAsia"/>
+        </w:rPr>
+        <w:t>data</w:t>
+      </w:r>
+      <w:r>
+        <w:rPr>
+          <w:rFonts w:hint="eastAsia"/>
+        </w:rPr>
+        <w:t>、</w:t>
+      </w:r>
+      <w:r>
+        <w:rPr>
+          <w:rFonts w:hint="eastAsia"/>
+        </w:rPr>
+        <w:t>computed</w:t>
+      </w:r>
+      <w:r>
+        <w:rPr>
+          <w:rFonts w:hint="eastAsia"/>
+        </w:rPr>
+        <w:t>、</w:t>
+      </w:r>
+      <w:r>
+        <w:rPr>
+          <w:rFonts w:hint="eastAsia"/>
+        </w:rPr>
+        <w:t>watch</w:t>
+      </w:r>
+      <w:r>
+        <w:rPr>
+          <w:rFonts w:hint="eastAsia"/>
+        </w:rPr>
+        <w:t>等选项</w:t>
+      </w:r>
+    </w:p>
+    <w:p>
+      <w:pPr>
+        <w:pStyle w:val="ab"/>
+        <w:numPr>
+          <w:ilvl w:val="0"/>
+          <w:numId w:val="26"/>
+        </w:numPr>
+        <w:ind w:firstLineChars="0"/>
+        <w:rPr>
+          <w:rFonts w:hint="eastAsia"/>
+        </w:rPr>
+      </w:pPr>
+      <w:r>
+        <w:rPr>
+          <w:rFonts w:hint="eastAsia"/>
+        </w:rPr>
+        <w:t>解析组件配置项上的</w:t>
+      </w:r>
+      <w:r>
+        <w:rPr>
+          <w:rFonts w:hint="eastAsia"/>
+        </w:rPr>
+        <w:t>provide</w:t>
+      </w:r>
+      <w:r>
+        <w:rPr>
+          <w:rFonts w:hint="eastAsia"/>
+        </w:rPr>
+        <w:t>对象，将其挂载到</w:t>
+      </w:r>
+      <w:r>
+        <w:rPr>
+          <w:rFonts w:hint="eastAsia"/>
+        </w:rPr>
+        <w:t>vm._provided</w:t>
+      </w:r>
+      <w:r>
+        <w:rPr>
+          <w:rFonts w:hint="eastAsia"/>
+        </w:rPr>
+        <w:t>属性上</w:t>
+      </w:r>
+    </w:p>
+    <w:p>
+      <w:pPr>
+        <w:pStyle w:val="ab"/>
+        <w:numPr>
+          <w:ilvl w:val="0"/>
+          <w:numId w:val="26"/>
+        </w:numPr>
+        <w:ind w:firstLineChars="0"/>
+        <w:rPr>
+          <w:rFonts w:hint="eastAsia"/>
+        </w:rPr>
+      </w:pPr>
+      <w:r>
+        <w:rPr>
+          <w:rFonts w:hint="eastAsia"/>
+        </w:rPr>
+        <w:t>调用</w:t>
+      </w:r>
+      <w:r>
+        <w:rPr>
+          <w:rFonts w:hint="eastAsia"/>
+        </w:rPr>
+        <w:t>created</w:t>
+      </w:r>
+      <w:r>
+        <w:rPr>
+          <w:rFonts w:hint="eastAsia"/>
+        </w:rPr>
+        <w:t>钩子函数</w:t>
+      </w:r>
+    </w:p>
+    <w:p>
+      <w:pPr>
+        <w:pStyle w:val="ab"/>
+        <w:numPr>
+          <w:ilvl w:val="0"/>
+          <w:numId w:val="26"/>
+        </w:numPr>
+        <w:ind w:firstLineChars="0"/>
+        <w:rPr>
+          <w:rFonts w:hint="eastAsia"/>
+        </w:rPr>
+      </w:pPr>
+      <w:r>
+        <w:rPr>
+          <w:rFonts w:hint="eastAsia"/>
+        </w:rPr>
+        <w:t>如果发现配置项上有</w:t>
+      </w:r>
+      <w:r>
+        <w:rPr>
+          <w:rFonts w:hint="eastAsia"/>
+        </w:rPr>
+        <w:t>el</w:t>
+      </w:r>
+      <w:r>
+        <w:rPr>
+          <w:rFonts w:hint="eastAsia"/>
+        </w:rPr>
+        <w:t>选项，则自动调用</w:t>
+      </w:r>
+      <w:r>
+        <w:rPr>
+          <w:rFonts w:hint="eastAsia"/>
+        </w:rPr>
+        <w:t>$mount</w:t>
+      </w:r>
+      <w:r>
+        <w:rPr>
+          <w:rFonts w:hint="eastAsia"/>
+        </w:rPr>
+        <w:t>方法，也就是说有了</w:t>
+      </w:r>
+      <w:r>
+        <w:rPr>
+          <w:rFonts w:hint="eastAsia"/>
+        </w:rPr>
+        <w:t>el</w:t>
+      </w:r>
+      <w:r>
+        <w:rPr>
+          <w:rFonts w:hint="eastAsia"/>
+        </w:rPr>
+        <w:t>选项，就不需要手动调用</w:t>
+      </w:r>
+      <w:r>
+        <w:rPr>
+          <w:rFonts w:hint="eastAsia"/>
+        </w:rPr>
+        <w:t>$mount</w:t>
+      </w:r>
+      <w:r>
+        <w:rPr>
+          <w:rFonts w:hint="eastAsia"/>
+        </w:rPr>
+        <w:t>方法，反之，没提供</w:t>
+      </w:r>
+      <w:r>
+        <w:rPr>
+          <w:rFonts w:hint="eastAsia"/>
+        </w:rPr>
+        <w:t>el</w:t>
+      </w:r>
+      <w:r>
+        <w:rPr>
+          <w:rFonts w:hint="eastAsia"/>
+        </w:rPr>
+        <w:t>选项则必须调用</w:t>
+      </w:r>
+      <w:r>
+        <w:rPr>
+          <w:rFonts w:hint="eastAsia"/>
+        </w:rPr>
+        <w:t>$mount</w:t>
+      </w:r>
+    </w:p>
+    <w:p>
+      <w:pPr>
+        <w:pStyle w:val="ab"/>
+        <w:numPr>
+          <w:ilvl w:val="0"/>
+          <w:numId w:val="26"/>
+        </w:numPr>
+        <w:ind w:firstLineChars="0"/>
+        <w:rPr>
+          <w:rFonts w:hint="eastAsia"/>
+        </w:rPr>
+      </w:pPr>
+      <w:r>
+        <w:rPr>
+          <w:rFonts w:hint="eastAsia"/>
+        </w:rPr>
+        <w:t>接下来进入挂载阶段</w:t>
+      </w:r>
+    </w:p>
+    <w:p>
+      <w:pPr>
+        <w:pStyle w:val="ab"/>
+        <w:ind w:left="420" w:firstLineChars="0" w:firstLine="0"/>
+        <w:rPr>
+          <w:rFonts w:hint="eastAsia"/>
+        </w:rPr>
+      </w:pPr>
+    </w:p>
+    <w:p>
+      <w:pPr>
+        <w:pStyle w:val="2"/>
+      </w:pPr>
+      <w:r>
+        <w:rPr>
+          <w:rFonts w:hint="eastAsia"/>
+        </w:rPr>
+        <w:t>什么是父组件，什么是子组件？</w:t>
+      </w:r>
+    </w:p>
+    <w:p>
+      <w:pPr>
+        <w:jc w:val="left"/>
+      </w:pPr>
+      <w:r>
+        <w:rPr>
+          <w:rFonts w:hint="eastAsia"/>
+        </w:rPr>
+        <w:t>我们将某段代码封装成一个组件，而这个组件又在另一个组件中引入，而引入该封装组件的文件叫做父组件，被引用的组件叫做子组件。</w:t>
+      </w:r>
+    </w:p>
+    <w:p>
+      <w:pPr>
+        <w:jc w:val="left"/>
+      </w:pPr>
+    </w:p>
+    <w:p>
+      <w:pPr>
+        <w:pStyle w:val="2"/>
+      </w:pPr>
+      <w:r>
+        <w:rPr>
+          <w:rFonts w:hint="eastAsia"/>
+        </w:rPr>
+        <w:t>父子组件，兄弟组件通信</w:t>
+      </w:r>
+    </w:p>
+    <w:p>
+      <w:pPr>
+        <w:pStyle w:val="ab"/>
+        <w:numPr>
+          <w:ilvl w:val="0"/>
+          <w:numId w:val="14"/>
+        </w:numPr>
+        <w:ind w:firstLineChars="0"/>
+        <w:jc w:val="left"/>
+      </w:pPr>
+      <w:r>
+        <w:rPr>
+          <w:rFonts w:hint="eastAsia"/>
+        </w:rPr>
+        <w:t>父组件向子组件传值</w:t>
+      </w:r>
+    </w:p>
+    <w:p>
+      <w:pPr>
+        <w:pStyle w:val="ab"/>
+        <w:ind w:left="360" w:firstLineChars="0" w:firstLine="0"/>
+        <w:jc w:val="left"/>
+      </w:pPr>
+      <w:r>
+        <w:rPr>
+          <w:rFonts w:hint="eastAsia"/>
+        </w:rPr>
+        <w:t>父组件引用</w:t>
+      </w:r>
+      <w:r>
+        <w:rPr>
+          <w:rFonts w:hint="eastAsia"/>
+        </w:rPr>
+        <w:t>子组件时，通过</w:t>
+      </w:r>
+      <w:r>
+        <w:rPr>
+          <w:rFonts w:hint="eastAsia"/>
+        </w:rPr>
+        <w:t>指令</w:t>
+      </w:r>
+      <w:r>
+        <w:rPr>
+          <w:rFonts w:hint="eastAsia"/>
+        </w:rPr>
+        <w:t>v-bind</w:t>
+      </w:r>
+      <w:r>
+        <w:rPr>
+          <w:rFonts w:hint="eastAsia"/>
+        </w:rPr>
+        <w:t>动态绑定一个属性，再在子组件中通过选项</w:t>
+      </w:r>
+      <w:r>
+        <w:rPr>
+          <w:rFonts w:hint="eastAsia"/>
+        </w:rPr>
+        <w:t>props</w:t>
+      </w:r>
+      <w:r>
+        <w:rPr>
+          <w:rFonts w:hint="eastAsia"/>
+        </w:rPr>
+        <w:t>接收来自父组件的数据。</w:t>
+      </w:r>
+    </w:p>
+    <w:p>
+      <w:pPr>
+        <w:pStyle w:val="ab"/>
+        <w:numPr>
+          <w:ilvl w:val="0"/>
+          <w:numId w:val="5"/>
+        </w:numPr>
+        <w:ind w:firstLineChars="0"/>
+        <w:jc w:val="left"/>
+      </w:pPr>
+      <w:r>
+        <w:rPr>
+          <w:rFonts w:hint="eastAsia"/>
+        </w:rPr>
+        <w:t>父组件在子组件标签中绑定自定义属性；</w:t>
+      </w:r>
+    </w:p>
+    <w:p>
+      <w:pPr>
+        <w:pStyle w:val="ab"/>
+        <w:numPr>
+          <w:ilvl w:val="0"/>
+          <w:numId w:val="5"/>
+        </w:numPr>
+        <w:ind w:firstLineChars="0"/>
+        <w:jc w:val="left"/>
+      </w:pPr>
+      <w:r>
+        <w:rPr>
+          <w:rFonts w:hint="eastAsia"/>
+        </w:rPr>
+        <w:t>子组件通过</w:t>
+      </w:r>
+      <w:r>
+        <w:rPr>
+          <w:rFonts w:hint="eastAsia"/>
+        </w:rPr>
+        <w:t>props</w:t>
+      </w:r>
+      <w:r>
+        <w:t>[prɒps]</w:t>
+      </w:r>
+      <w:r>
+        <w:rPr>
+          <w:rFonts w:hint="eastAsia"/>
+        </w:rPr>
+        <w:t xml:space="preserve"> </w:t>
+      </w:r>
+      <w:r>
+        <w:rPr>
+          <w:rFonts w:hint="eastAsia"/>
+        </w:rPr>
+        <w:t>属性进行接收。</w:t>
+      </w:r>
+    </w:p>
+    <w:p>
+      <w:pPr>
+        <w:pStyle w:val="ab"/>
+        <w:numPr>
+          <w:ilvl w:val="0"/>
+          <w:numId w:val="14"/>
+        </w:numPr>
         <w:spacing w:line="276" w:lineRule="auto"/>
-      </w:pPr>
-      <w:r>
-        <w:rPr>
-          <w:rFonts w:hint="eastAsia"/>
-        </w:rPr>
-        <w:t>父子组件各声明周期的执行顺序</w:t>
+        <w:ind w:firstLineChars="0"/>
+        <w:jc w:val="left"/>
+      </w:pPr>
+      <w:r>
+        <w:rPr>
+          <w:rFonts w:hint="eastAsia"/>
+        </w:rPr>
+        <w:t>子组件向父组件传值</w:t>
+      </w:r>
+    </w:p>
+    <w:p>
+      <w:pPr>
+        <w:spacing w:line="276" w:lineRule="auto"/>
+        <w:jc w:val="left"/>
+      </w:pPr>
+      <w:r>
+        <w:rPr>
+          <w:rFonts w:hint="eastAsia"/>
+        </w:rPr>
+        <w:t>子到父，在使用子组件的时候绑定自定义事件，在子组件内部拿到事件名称，再通过</w:t>
+      </w:r>
+      <w:r>
+        <w:rPr>
+          <w:rFonts w:hint="eastAsia"/>
+        </w:rPr>
+        <w:t>this</w:t>
+      </w:r>
+      <w:r>
+        <w:t>.$emit(‘</w:t>
+      </w:r>
+      <w:r>
+        <w:rPr>
+          <w:rFonts w:hint="eastAsia"/>
+        </w:rPr>
+        <w:t>事件名</w:t>
+      </w:r>
+      <w:r>
+        <w:t>’)</w:t>
+      </w:r>
+      <w:r>
+        <w:rPr>
+          <w:rFonts w:hint="eastAsia"/>
+        </w:rPr>
+        <w:t>触发并传递参数</w:t>
+      </w:r>
+    </w:p>
+    <w:p>
+      <w:pPr>
+        <w:pStyle w:val="ab"/>
+        <w:numPr>
+          <w:ilvl w:val="0"/>
+          <w:numId w:val="16"/>
+        </w:numPr>
+        <w:spacing w:line="276" w:lineRule="auto"/>
+        <w:ind w:firstLineChars="0"/>
+        <w:jc w:val="left"/>
+      </w:pPr>
+      <w:r>
+        <w:rPr>
+          <w:rFonts w:hint="eastAsia"/>
+        </w:rPr>
+        <w:t>父组件在子组件标签中绑定自定义事件；</w:t>
+      </w:r>
+    </w:p>
+    <w:p>
+      <w:pPr>
+        <w:pStyle w:val="ab"/>
+        <w:numPr>
+          <w:ilvl w:val="0"/>
+          <w:numId w:val="16"/>
+        </w:numPr>
+        <w:spacing w:line="276" w:lineRule="auto"/>
+        <w:ind w:firstLineChars="0"/>
+        <w:jc w:val="left"/>
+      </w:pPr>
+      <w:r>
+        <w:rPr>
+          <w:rFonts w:hint="eastAsia"/>
+        </w:rPr>
+        <w:t>子组件通过</w:t>
+      </w:r>
+      <w:r>
+        <w:rPr>
+          <w:rFonts w:hint="eastAsia"/>
+        </w:rPr>
+        <w:t>this.$emit()</w:t>
+      </w:r>
+      <w:r>
+        <w:rPr>
+          <w:rFonts w:hint="eastAsia"/>
+        </w:rPr>
+        <w:t>方法触发自定义事件，传值给父组件。</w:t>
+      </w:r>
+    </w:p>
+    <w:p>
+      <w:pPr>
+        <w:pStyle w:val="ab"/>
+        <w:numPr>
+          <w:ilvl w:val="0"/>
+          <w:numId w:val="14"/>
+        </w:numPr>
+        <w:spacing w:line="276" w:lineRule="auto"/>
+        <w:ind w:firstLineChars="0"/>
+        <w:jc w:val="left"/>
+      </w:pPr>
+      <w:r>
+        <w:rPr>
+          <w:rFonts w:hint="eastAsia"/>
+        </w:rPr>
+        <w:t>兄弟组件之间传值</w:t>
+      </w:r>
+    </w:p>
+    <w:p>
+      <w:pPr>
+        <w:pStyle w:val="ab"/>
+        <w:numPr>
+          <w:ilvl w:val="0"/>
+          <w:numId w:val="15"/>
+        </w:numPr>
+        <w:spacing w:line="276" w:lineRule="auto"/>
+        <w:ind w:firstLineChars="0"/>
+        <w:jc w:val="left"/>
+      </w:pPr>
+      <w:r>
+        <w:rPr>
+          <w:rFonts w:hint="eastAsia"/>
+        </w:rPr>
+        <w:t>共同传给父组件，再有父组件分发（状态提升）；</w:t>
+      </w:r>
+    </w:p>
+    <w:p>
+      <w:pPr>
+        <w:pStyle w:val="ab"/>
+        <w:numPr>
+          <w:ilvl w:val="0"/>
+          <w:numId w:val="15"/>
+        </w:numPr>
+        <w:spacing w:line="276" w:lineRule="auto"/>
+        <w:ind w:firstLineChars="0"/>
+        <w:jc w:val="left"/>
+      </w:pPr>
+      <w:r>
+        <w:rPr>
+          <w:rFonts w:hint="eastAsia"/>
+        </w:rPr>
+        <w:t>使用</w:t>
+      </w:r>
+      <w:r>
+        <w:rPr>
+          <w:rFonts w:hint="eastAsia"/>
+        </w:rPr>
+        <w:t>Vuex</w:t>
+      </w:r>
+    </w:p>
+    <w:p>
+      <w:pPr>
+        <w:pStyle w:val="ab"/>
+        <w:numPr>
+          <w:ilvl w:val="0"/>
+          <w:numId w:val="15"/>
+        </w:numPr>
+        <w:spacing w:line="276" w:lineRule="auto"/>
+        <w:ind w:firstLineChars="0"/>
+        <w:jc w:val="left"/>
+      </w:pPr>
+      <w:r>
+        <w:rPr>
+          <w:rFonts w:hint="eastAsia"/>
+        </w:rPr>
+        <w:t>利用</w:t>
+      </w:r>
+      <w:r>
+        <w:rPr>
+          <w:rFonts w:hint="eastAsia"/>
+        </w:rPr>
+        <w:t>bus</w:t>
+      </w:r>
+      <w:r>
+        <w:rPr>
+          <w:rFonts w:hint="eastAsia"/>
+        </w:rPr>
+        <w:t>事件总线</w:t>
+      </w:r>
+    </w:p>
+    <w:p>
+      <w:pPr>
+        <w:spacing w:line="276" w:lineRule="auto"/>
+        <w:jc w:val="left"/>
+      </w:pPr>
+      <w:r>
+        <w:rPr>
+          <w:rFonts w:hint="eastAsia"/>
+        </w:rPr>
+        <w:lastRenderedPageBreak/>
+        <w:t>其他的方式还有全局</w:t>
+      </w:r>
+      <w:r>
+        <w:rPr>
+          <w:rFonts w:hint="eastAsia"/>
+        </w:rPr>
+        <w:t>bus</w:t>
+      </w:r>
+      <w:r>
+        <w:rPr>
+          <w:rFonts w:hint="eastAsia"/>
+        </w:rPr>
+        <w:t>、</w:t>
+      </w:r>
+      <w:r>
+        <w:rPr>
+          <w:rFonts w:hint="eastAsia"/>
+        </w:rPr>
+        <w:t>provide</w:t>
+      </w:r>
+      <w:r>
+        <w:t>/inject</w:t>
+      </w:r>
+      <w:r>
+        <w:rPr>
+          <w:rFonts w:hint="eastAsia"/>
+        </w:rPr>
+        <w:t>、</w:t>
+      </w:r>
+      <w:r>
+        <w:rPr>
+          <w:rFonts w:hint="eastAsia"/>
+        </w:rPr>
+        <w:t>refs</w:t>
+      </w:r>
+      <w:r>
+        <w:t>/parent/children</w:t>
+      </w:r>
+      <w:r>
+        <w:rPr>
+          <w:rFonts w:hint="eastAsia"/>
+        </w:rPr>
+        <w:t>、</w:t>
+      </w:r>
+      <w:r>
+        <w:t>attrs/$listeners</w:t>
+      </w:r>
+    </w:p>
+    <w:p>
+      <w:pPr>
+        <w:pStyle w:val="2"/>
+      </w:pPr>
+      <w:r>
+        <w:rPr>
+          <w:rFonts w:hint="eastAsia"/>
+        </w:rPr>
+        <w:t>父组件有数据变更，如果通知到子组件</w:t>
+      </w:r>
+    </w:p>
+    <w:p>
+      <w:pPr>
+        <w:spacing w:line="276" w:lineRule="auto"/>
+        <w:jc w:val="left"/>
+      </w:pPr>
+      <w:r>
+        <w:rPr>
+          <w:rFonts w:hint="eastAsia"/>
+        </w:rPr>
+        <w:t>父组件</w:t>
+      </w:r>
+      <w:r>
+        <w:rPr>
+          <w:rFonts w:hint="eastAsia"/>
+        </w:rPr>
+        <w:t>data</w:t>
+      </w:r>
+      <w:r>
+        <w:rPr>
+          <w:rFonts w:hint="eastAsia"/>
+        </w:rPr>
+        <w:t>中的属性修改后</w:t>
+      </w:r>
+      <w:r>
+        <w:rPr>
+          <w:rFonts w:hint="eastAsia"/>
+        </w:rPr>
+        <w:t>，</w:t>
+      </w:r>
+      <w:r>
+        <w:rPr>
+          <w:rFonts w:hint="eastAsia"/>
+        </w:rPr>
+        <w:t>通过</w:t>
+      </w:r>
+      <w:r>
+        <w:rPr>
+          <w:rFonts w:hint="eastAsia"/>
+        </w:rPr>
+        <w:t>props</w:t>
+      </w:r>
+      <w:r>
+        <w:rPr>
+          <w:rFonts w:hint="eastAsia"/>
+        </w:rPr>
+        <w:t>传递给子组件的属性也会改变，且父组件和子组件的</w:t>
+      </w:r>
+      <w:r>
+        <w:rPr>
+          <w:rFonts w:hint="eastAsia"/>
+        </w:rPr>
+        <w:t>beforeUpdate</w:t>
+      </w:r>
+      <w:r>
+        <w:rPr>
+          <w:rFonts w:hint="eastAsia"/>
+        </w:rPr>
+        <w:t>和</w:t>
+      </w:r>
+      <w:r>
+        <w:rPr>
+          <w:rFonts w:hint="eastAsia"/>
+        </w:rPr>
+        <w:t>updated</w:t>
+      </w:r>
+      <w:r>
+        <w:rPr>
+          <w:rFonts w:hint="eastAsia"/>
+        </w:rPr>
+        <w:t>都会被触发，触发顺序为：</w:t>
+      </w:r>
+    </w:p>
+    <w:p>
+      <w:pPr>
+        <w:spacing w:line="276" w:lineRule="auto"/>
+        <w:jc w:val="left"/>
+      </w:pPr>
+      <w:r>
+        <w:rPr>
+          <w:rFonts w:hint="eastAsia"/>
+        </w:rPr>
+        <w:t>父组件</w:t>
+      </w:r>
+      <w:r>
+        <w:rPr>
+          <w:rFonts w:hint="eastAsia"/>
+        </w:rPr>
+        <w:t>beforeUpdate</w:t>
+      </w:r>
+    </w:p>
+    <w:p>
+      <w:pPr>
+        <w:spacing w:line="276" w:lineRule="auto"/>
+        <w:jc w:val="left"/>
+      </w:pPr>
+      <w:r>
+        <w:rPr>
+          <w:rFonts w:hint="eastAsia"/>
+        </w:rPr>
+        <w:t>子组件</w:t>
+      </w:r>
+      <w:r>
+        <w:rPr>
+          <w:rFonts w:hint="eastAsia"/>
+        </w:rPr>
+        <w:t>beforeUpdate</w:t>
+      </w:r>
+    </w:p>
+    <w:p>
+      <w:pPr>
+        <w:spacing w:line="276" w:lineRule="auto"/>
+        <w:jc w:val="left"/>
+      </w:pPr>
+      <w:r>
+        <w:rPr>
+          <w:rFonts w:hint="eastAsia"/>
+        </w:rPr>
+        <w:t>子组件</w:t>
+      </w:r>
+      <w:r>
+        <w:rPr>
+          <w:rFonts w:hint="eastAsia"/>
+        </w:rPr>
+        <w:t>updated</w:t>
+      </w:r>
+    </w:p>
+    <w:p>
+      <w:pPr>
+        <w:spacing w:line="276" w:lineRule="auto"/>
+        <w:jc w:val="left"/>
+      </w:pPr>
+      <w:r>
+        <w:rPr>
+          <w:rFonts w:hint="eastAsia"/>
+        </w:rPr>
+        <w:t>父组件</w:t>
+      </w:r>
+      <w:r>
+        <w:rPr>
+          <w:rFonts w:hint="eastAsia"/>
+        </w:rPr>
+        <w:t>updated</w:t>
+      </w:r>
+    </w:p>
+    <w:p>
+      <w:pPr>
+        <w:pStyle w:val="2"/>
+      </w:pPr>
+      <w:r>
+        <w:rPr>
+          <w:rFonts w:hint="eastAsia"/>
+        </w:rPr>
+        <w:t>父组件子组件的生命周期顺序</w:t>
+      </w:r>
+    </w:p>
+    <w:p>
+      <w:pPr>
+        <w:spacing w:line="276" w:lineRule="auto"/>
+        <w:jc w:val="left"/>
+      </w:pPr>
+      <w:r>
+        <w:rPr>
+          <w:rFonts w:hint="eastAsia"/>
+        </w:rPr>
+        <w:t>父组件</w:t>
+      </w:r>
+      <w:r>
+        <w:rPr>
+          <w:rFonts w:hint="eastAsia"/>
+        </w:rPr>
+        <w:t>beforeCreate</w:t>
+      </w:r>
+    </w:p>
+    <w:p>
+      <w:pPr>
+        <w:spacing w:line="276" w:lineRule="auto"/>
+        <w:jc w:val="left"/>
+      </w:pPr>
+      <w:r>
+        <w:rPr>
+          <w:rFonts w:hint="eastAsia"/>
+        </w:rPr>
+        <w:t>父组件</w:t>
+      </w:r>
+      <w:r>
+        <w:rPr>
+          <w:rFonts w:hint="eastAsia"/>
+        </w:rPr>
+        <w:t>Created</w:t>
+      </w:r>
+    </w:p>
+    <w:p>
+      <w:pPr>
+        <w:spacing w:line="276" w:lineRule="auto"/>
+        <w:jc w:val="left"/>
+      </w:pPr>
+      <w:r>
+        <w:rPr>
+          <w:rFonts w:hint="eastAsia"/>
+        </w:rPr>
+        <w:t>父组件</w:t>
+      </w:r>
+      <w:r>
+        <w:rPr>
+          <w:rFonts w:hint="eastAsia"/>
+        </w:rPr>
+        <w:t>beforeMount</w:t>
+      </w:r>
+    </w:p>
+    <w:p>
+      <w:pPr>
+        <w:spacing w:line="276" w:lineRule="auto"/>
+        <w:jc w:val="left"/>
+      </w:pPr>
+      <w:r>
+        <w:rPr>
+          <w:rFonts w:hint="eastAsia"/>
+        </w:rPr>
+        <w:t>子组件</w:t>
+      </w:r>
+      <w:r>
+        <w:rPr>
+          <w:rFonts w:hint="eastAsia"/>
+        </w:rPr>
+        <w:t>beforeCreate</w:t>
+      </w:r>
+    </w:p>
+    <w:p>
+      <w:pPr>
+        <w:spacing w:line="276" w:lineRule="auto"/>
+        <w:jc w:val="left"/>
+      </w:pPr>
+      <w:r>
+        <w:rPr>
+          <w:rFonts w:hint="eastAsia"/>
+        </w:rPr>
+        <w:t>子组件</w:t>
+      </w:r>
+      <w:r>
+        <w:rPr>
+          <w:rFonts w:hint="eastAsia"/>
+        </w:rPr>
+        <w:t>Created</w:t>
+      </w:r>
+    </w:p>
+    <w:p>
+      <w:pPr>
+        <w:spacing w:line="276" w:lineRule="auto"/>
+        <w:jc w:val="left"/>
+      </w:pPr>
+      <w:r>
+        <w:rPr>
+          <w:rFonts w:hint="eastAsia"/>
+        </w:rPr>
+        <w:t>子组件</w:t>
+      </w:r>
+      <w:r>
+        <w:rPr>
+          <w:rFonts w:hint="eastAsia"/>
+        </w:rPr>
+        <w:t>beforeMount</w:t>
+      </w:r>
+    </w:p>
+    <w:p>
+      <w:pPr>
+        <w:spacing w:line="276" w:lineRule="auto"/>
+        <w:jc w:val="left"/>
+      </w:pPr>
+      <w:r>
+        <w:rPr>
+          <w:rFonts w:hint="eastAsia"/>
+        </w:rPr>
+        <w:t>子组件</w:t>
+      </w:r>
+      <w:r>
+        <w:rPr>
+          <w:rFonts w:hint="eastAsia"/>
+        </w:rPr>
+        <w:t>Mounted</w:t>
+      </w:r>
+    </w:p>
+    <w:p>
+      <w:r>
+        <w:rPr>
+          <w:rFonts w:hint="eastAsia"/>
+        </w:rPr>
+        <w:t>父组件</w:t>
+      </w:r>
+      <w:r>
+        <w:rPr>
+          <w:rFonts w:hint="eastAsia"/>
+        </w:rPr>
+        <w:t>Mounted</w:t>
       </w:r>
     </w:p>
     <w:p>
@@ -1050,58 +2370,35 @@
       </w:r>
     </w:p>
     <w:p>
-      <w:pPr>
-        <w:pStyle w:val="ab"/>
-        <w:spacing w:line="276" w:lineRule="auto"/>
-        <w:ind w:left="420" w:firstLineChars="0" w:firstLine="0"/>
-        <w:jc w:val="left"/>
-        <w:rPr>
-          <w:rFonts w:ascii="Consolas" w:hAnsi="Consolas" w:cs="Consolas"/>
-          <w:color w:val="24292E"/>
-          <w:sz w:val="20"/>
-          <w:szCs w:val="20"/>
-          <w:shd w:val="clear" w:color="auto" w:fill="FFFFFF"/>
-        </w:rPr>
-      </w:pPr>
-      <w:r>
-        <w:rPr>
-          <w:rFonts w:ascii="Consolas" w:hAnsi="Consolas" w:cs="Consolas"/>
-          <w:color w:val="24292E"/>
-          <w:sz w:val="20"/>
-          <w:szCs w:val="20"/>
-          <w:shd w:val="clear" w:color="auto" w:fill="FFFFFF"/>
-        </w:rPr>
-        <w:t>virtual-dom</w:t>
-      </w:r>
-      <w:r>
-        <w:rPr>
-          <w:rFonts w:ascii="Consolas" w:hAnsi="Consolas" w:cs="Consolas" w:hint="eastAsia"/>
-          <w:color w:val="24292E"/>
-          <w:sz w:val="20"/>
-          <w:szCs w:val="20"/>
-          <w:shd w:val="clear" w:color="auto" w:fill="FFFFFF"/>
-        </w:rPr>
-        <w:t>完全使用</w:t>
-      </w:r>
-      <w:r>
-        <w:rPr>
-          <w:rFonts w:ascii="Consolas" w:hAnsi="Consolas" w:cs="Consolas" w:hint="eastAsia"/>
-          <w:color w:val="24292E"/>
-          <w:sz w:val="20"/>
-          <w:szCs w:val="20"/>
-          <w:shd w:val="clear" w:color="auto" w:fill="FFFFFF"/>
-        </w:rPr>
-        <w:t>js</w:t>
-      </w:r>
-      <w:r>
-        <w:rPr>
-          <w:rFonts w:ascii="Consolas" w:hAnsi="Consolas" w:cs="Consolas" w:hint="eastAsia"/>
-          <w:color w:val="24292E"/>
-          <w:sz w:val="20"/>
-          <w:szCs w:val="20"/>
-          <w:shd w:val="clear" w:color="auto" w:fill="FFFFFF"/>
-        </w:rPr>
-        <w:t>实现的，和宿主浏览器没有任何关系</w:t>
+      <w:r>
+        <w:rPr>
+          <w:rFonts w:hint="eastAsia"/>
+        </w:rPr>
+        <w:t>虚拟</w:t>
+      </w:r>
+      <w:r>
+        <w:rPr>
+          <w:rFonts w:hint="eastAsia"/>
+        </w:rPr>
+        <w:t>dom</w:t>
+      </w:r>
+      <w:r>
+        <w:rPr>
+          <w:rFonts w:hint="eastAsia"/>
+        </w:rPr>
+        <w:t>是轻量级的</w:t>
+      </w:r>
+      <w:r>
+        <w:rPr>
+          <w:rFonts w:hint="eastAsia"/>
+        </w:rPr>
+        <w:t>JavaScript</w:t>
+      </w:r>
+      <w:r>
+        <w:rPr>
+          <w:rFonts w:hint="eastAsia"/>
+        </w:rPr>
+        <w:t>对象，有渲染函数创建。</w:t>
       </w:r>
     </w:p>
     <w:p>
@@ -1210,6 +2507,7 @@
         <w:rPr>
           <w:noProof/>
         </w:rPr>
+        <w:lastRenderedPageBreak/>
         <w:drawing>
           <wp:inline distT="0" distB="0" distL="0" distR="0" wp14:anchorId="03E5F2A7" wp14:editId="279AB2FB">
             <wp:extent cx="2600325" cy="3819525"/>
@@ -1228,7 +2526,7 @@
                     </pic:cNvPicPr>
                   </pic:nvPicPr>
                   <pic:blipFill>
-                    <a:blip r:embed="rId7"/>
+                    <a:blip r:embed="rId8"/>
                     <a:stretch>
                       <a:fillRect/>
                     </a:stretch>
@@ -1598,6 +2896,7 @@
         <w:rPr>
           <w:rFonts w:hint="eastAsia"/>
         </w:rPr>
+        <w:lastRenderedPageBreak/>
         <w:t>形式），如果属性发生变化，就通知订阅者</w:t>
       </w:r>
     </w:p>
@@ -1718,7 +3017,38 @@
         <w:rPr>
           <w:rFonts w:hint="eastAsia"/>
         </w:rPr>
-        <w:t>：可以解析每个节点的相关指令，对模板数据和订阅器进行初始化。</w:t>
+        <w:t>：</w:t>
+      </w:r>
+      <w:r>
+        <w:rPr>
+          <w:rFonts w:hint="eastAsia"/>
+        </w:rPr>
+        <w:t>将</w:t>
+      </w:r>
+      <w:r>
+        <w:rPr>
+          <w:rFonts w:hint="eastAsia"/>
+        </w:rPr>
+        <w:t>template</w:t>
+      </w:r>
+      <w:r>
+        <w:rPr>
+          <w:rFonts w:hint="eastAsia"/>
+        </w:rPr>
+        <w:t>模版解析成能够使用响应式属性的渲染函数。</w:t>
+      </w:r>
+    </w:p>
+    <w:p>
+      <w:pPr>
+        <w:spacing w:line="276" w:lineRule="auto"/>
+        <w:ind w:left="1260" w:firstLine="420"/>
+        <w:jc w:val="left"/>
+      </w:pPr>
+      <w:r>
+        <w:rPr>
+          <w:rFonts w:hint="eastAsia"/>
+        </w:rPr>
+        <w:t>可以解析每个节点的相关指令，对模板数据和订阅器进行初始化。</w:t>
       </w:r>
     </w:p>
     <w:p>
@@ -2343,6 +3673,7 @@
         <w:rPr>
           <w:rFonts w:hint="eastAsia"/>
         </w:rPr>
+        <w:lastRenderedPageBreak/>
         <w:t>采用微任务执行刷新队列函数。</w:t>
       </w:r>
     </w:p>
@@ -2883,7 +4214,7 @@
                     <pic:cNvPicPr/>
                   </pic:nvPicPr>
                   <pic:blipFill>
-                    <a:blip r:embed="rId8"/>
+                    <a:blip r:embed="rId9"/>
                     <a:stretch>
                       <a:fillRect/>
                     </a:stretch>
@@ -2913,6 +4244,7 @@
         <w:rPr>
           <w:rFonts w:hint="eastAsia"/>
         </w:rPr>
+        <w:lastRenderedPageBreak/>
         <w:t>v-model</w:t>
       </w:r>
       <w:r>
@@ -3255,6 +4587,32 @@
       </w:r>
     </w:p>
     <w:p>
+      <w:r>
+        <w:rPr>
+          <w:rFonts w:hint="eastAsia"/>
+        </w:rPr>
+        <w:t>key</w:t>
+      </w:r>
+      <w:r>
+        <w:rPr>
+          <w:rFonts w:hint="eastAsia"/>
+        </w:rPr>
+        <w:t>是</w:t>
+      </w:r>
+      <w:r>
+        <w:rPr>
+          <w:rFonts w:hint="eastAsia"/>
+        </w:rPr>
+        <w:t>Vue</w:t>
+      </w:r>
+      <w:r>
+        <w:rPr>
+          <w:rFonts w:hint="eastAsia"/>
+        </w:rPr>
+        <w:t>识别节点的一个通用机制。</w:t>
+      </w:r>
+    </w:p>
+    <w:p>
       <w:pPr>
         <w:jc w:val="left"/>
       </w:pPr>
@@ -3703,8 +5061,12 @@
       <w:pPr>
         <w:pStyle w:val="2"/>
         <w:spacing w:line="276" w:lineRule="auto"/>
-      </w:pPr>
-      <w:r>
+        <w:rPr>
+          <w:rFonts w:hint="eastAsia"/>
+        </w:rPr>
+      </w:pPr>
+      <w:r>
+        <w:lastRenderedPageBreak/>
         <w:t>computed</w:t>
       </w:r>
       <w:r>
@@ -3725,6 +5087,13 @@
         </w:rPr>
         <w:t>的区别</w:t>
       </w:r>
+    </w:p>
+    <w:p>
+      <w:pPr>
+        <w:rPr>
+          <w:rFonts w:hint="eastAsia"/>
+        </w:rPr>
+      </w:pPr>
     </w:p>
     <w:p>
       <w:pPr>
@@ -3973,6 +5342,9 @@
       <w:pPr>
         <w:spacing w:line="276" w:lineRule="auto"/>
         <w:jc w:val="left"/>
+        <w:rPr>
+          <w:rFonts w:hint="eastAsia"/>
+        </w:rPr>
       </w:pPr>
       <w:r>
         <w:rPr>
@@ -3986,6 +5358,32 @@
         </w:rPr>
         <w:t>普通监听和深度监听</w:t>
       </w:r>
+    </w:p>
+    <w:p>
+      <w:pPr>
+        <w:spacing w:line="276" w:lineRule="auto"/>
+        <w:jc w:val="left"/>
+      </w:pPr>
+      <w:r>
+        <w:rPr>
+          <w:rFonts w:hint="eastAsia"/>
+        </w:rPr>
+        <w:t>数据变化时执行异步操作，这个时候使用</w:t>
+      </w:r>
+      <w:r>
+        <w:rPr>
+          <w:rFonts w:hint="eastAsia"/>
+        </w:rPr>
+        <w:t>watch</w:t>
+      </w:r>
+      <w:r>
+        <w:rPr>
+          <w:rFonts w:hint="eastAsia"/>
+        </w:rPr>
+        <w:t>最合适。</w:t>
+      </w:r>
+      <w:bookmarkStart w:id="0" w:name="_GoBack"/>
+      <w:bookmarkEnd w:id="0"/>
     </w:p>
     <w:p>
       <w:pPr>
@@ -5444,6 +6842,7 @@
           <w:kern w:val="0"/>
           <w:szCs w:val="21"/>
         </w:rPr>
+        <w:lastRenderedPageBreak/>
         <w:t>      </w:t>
       </w:r>
       <w:r>
@@ -6847,6 +8246,12 @@
         </w:rPr>
         <w:t>实例</w:t>
       </w:r>
+    </w:p>
+    <w:p>
+      <w:pPr>
+        <w:spacing w:line="276" w:lineRule="auto"/>
+        <w:jc w:val="left"/>
+      </w:pPr>
     </w:p>
     <w:p>
       <w:pPr>
@@ -6913,197 +8318,46 @@
     <w:p>
       <w:pPr>
         <w:pStyle w:val="2"/>
-      </w:pPr>
-      <w:r>
-        <w:rPr>
-          <w:rFonts w:hint="eastAsia"/>
-        </w:rPr>
-        <w:t>v-if</w:t>
-      </w:r>
-      <w:r>
-        <w:rPr>
-          <w:rFonts w:hint="eastAsia"/>
-        </w:rPr>
-        <w:t>和</w:t>
-      </w:r>
-      <w:r>
-        <w:rPr>
-          <w:rFonts w:hint="eastAsia"/>
-        </w:rPr>
-        <w:t>v-show</w:t>
-      </w:r>
-      <w:r>
-        <w:rPr>
-          <w:rFonts w:hint="eastAsia"/>
-        </w:rPr>
-        <w:t>的区别</w:t>
-      </w:r>
-    </w:p>
-    <w:p>
-      <w:pPr>
-        <w:jc w:val="left"/>
-      </w:pPr>
-      <w:r>
-        <w:rPr>
-          <w:rFonts w:hint="eastAsia"/>
-        </w:rPr>
-        <w:t>v-if</w:t>
-      </w:r>
-      <w:r>
-        <w:rPr>
-          <w:rFonts w:hint="eastAsia"/>
-        </w:rPr>
-        <w:t>在进行切换时，会直接对标签进行创建和销毁，不显示的标签不会加载在</w:t>
-      </w:r>
-      <w:r>
-        <w:rPr>
-          <w:rFonts w:hint="eastAsia"/>
-        </w:rPr>
-        <w:t>DOM</w:t>
-      </w:r>
-      <w:r>
-        <w:rPr>
-          <w:rFonts w:hint="eastAsia"/>
-        </w:rPr>
-        <w:t>树中。</w:t>
-      </w:r>
-    </w:p>
-    <w:p>
-      <w:pPr>
-        <w:jc w:val="left"/>
-      </w:pPr>
-      <w:r>
-        <w:rPr>
-          <w:rFonts w:hint="eastAsia"/>
-        </w:rPr>
-        <w:t>v-show</w:t>
-      </w:r>
-      <w:r>
-        <w:rPr>
-          <w:rFonts w:hint="eastAsia"/>
-        </w:rPr>
-        <w:t>在进行切换时，会对标签的</w:t>
-      </w:r>
-      <w:r>
-        <w:rPr>
-          <w:rFonts w:hint="eastAsia"/>
-        </w:rPr>
-        <w:t>display</w:t>
-      </w:r>
-      <w:r>
-        <w:rPr>
-          <w:rFonts w:hint="eastAsia"/>
-        </w:rPr>
-        <w:t>属性进行切换，通过</w:t>
-      </w:r>
-      <w:r>
-        <w:rPr>
-          <w:rFonts w:hint="eastAsia"/>
-        </w:rPr>
-        <w:t>display</w:t>
-      </w:r>
-      <w:r>
-        <w:rPr>
-          <w:rFonts w:hint="eastAsia"/>
-        </w:rPr>
-        <w:t>：</w:t>
-      </w:r>
-      <w:r>
-        <w:rPr>
-          <w:rFonts w:hint="eastAsia"/>
-        </w:rPr>
-        <w:t>none</w:t>
-      </w:r>
-      <w:r>
-        <w:rPr>
-          <w:rFonts w:hint="eastAsia"/>
-        </w:rPr>
-        <w:t>来隐藏元素。</w:t>
-      </w:r>
-    </w:p>
-    <w:p>
-      <w:pPr>
-        <w:jc w:val="left"/>
-      </w:pPr>
-      <w:r>
-        <w:rPr>
-          <w:rFonts w:hint="eastAsia"/>
-        </w:rPr>
-        <w:t>一般来说，</w:t>
-      </w:r>
-      <w:r>
-        <w:rPr>
-          <w:rFonts w:hint="eastAsia"/>
-        </w:rPr>
-        <w:t>v-if</w:t>
-      </w:r>
-      <w:r>
-        <w:rPr>
-          <w:rFonts w:hint="eastAsia"/>
-        </w:rPr>
-        <w:t>的性能开销会比</w:t>
-      </w:r>
-      <w:r>
-        <w:rPr>
-          <w:rFonts w:hint="eastAsia"/>
-        </w:rPr>
-        <w:t>v-show</w:t>
-      </w:r>
-      <w:r>
-        <w:rPr>
-          <w:rFonts w:hint="eastAsia"/>
-        </w:rPr>
-        <w:t>大，切换频繁的标签更适合使用</w:t>
-      </w:r>
-      <w:r>
-        <w:rPr>
-          <w:rFonts w:hint="eastAsia"/>
-        </w:rPr>
-        <w:t>v-show</w:t>
-      </w:r>
-      <w:r>
-        <w:rPr>
-          <w:rFonts w:hint="eastAsia"/>
-        </w:rPr>
-        <w:t>。</w:t>
-      </w:r>
-    </w:p>
-    <w:p>
-      <w:pPr>
-        <w:pStyle w:val="2"/>
-      </w:pPr>
-      <w:r>
-        <w:rPr>
-          <w:rFonts w:hint="eastAsia"/>
-        </w:rPr>
-        <w:t>什么是父组件，什么是子组件？</w:t>
-      </w:r>
-    </w:p>
-    <w:p>
-      <w:pPr>
-        <w:jc w:val="left"/>
-      </w:pPr>
-      <w:r>
-        <w:rPr>
-          <w:rFonts w:hint="eastAsia"/>
-        </w:rPr>
-        <w:t>我们将某段代码封装成一个组件，而这个组件又在另一个组件中引入，而引入该封装组件的文件叫做父组件，被引用的组件叫做子组件。</w:t>
-      </w:r>
-    </w:p>
-    <w:p>
-      <w:pPr>
-        <w:jc w:val="left"/>
-      </w:pPr>
-    </w:p>
-    <w:p>
-      <w:pPr>
-        <w:pStyle w:val="2"/>
-      </w:pPr>
-      <w:r>
-        <w:rPr>
-          <w:rFonts w:hint="eastAsia"/>
-        </w:rPr>
-        <w:t>父子组件，兄弟组件通信</w:t>
+        <w:rPr>
+          <w:rFonts w:hint="eastAsia"/>
+        </w:rPr>
+      </w:pPr>
+      <w:r>
+        <w:rPr>
+          <w:rFonts w:hint="eastAsia"/>
+        </w:rPr>
+        <w:t>c</w:t>
+      </w:r>
+      <w:r>
+        <w:rPr>
+          <w:rFonts w:hint="eastAsia"/>
+        </w:rPr>
+        <w:t>omputed</w:t>
+      </w:r>
+      <w:r>
+        <w:rPr>
+          <w:rFonts w:hint="eastAsia"/>
+        </w:rPr>
+        <w:t>缓存实现原理</w:t>
+      </w:r>
+    </w:p>
+    <w:p>
+      <w:pPr>
+        <w:rPr>
+          <w:rFonts w:hint="eastAsia"/>
+        </w:rPr>
+      </w:pPr>
+      <w:r>
+        <w:rPr>
+          <w:rFonts w:hint="eastAsia"/>
+        </w:rPr>
+        <w:t>computed</w:t>
+      </w:r>
+      <w:r>
+        <w:rPr>
+          <w:rFonts w:hint="eastAsia"/>
+        </w:rPr>
+        <w:t>的计算属性有缓存机制，只有当其依赖的响应式数据发送变化时才会清空缓存重新计算结果</w:t>
       </w:r>
     </w:p>
     <w:p>
@@ -7111,65 +8365,54 @@
         <w:pStyle w:val="ab"/>
         <w:numPr>
           <w:ilvl w:val="0"/>
-          <w:numId w:val="14"/>
+          <w:numId w:val="28"/>
         </w:numPr>
         <w:ind w:firstLineChars="0"/>
-        <w:jc w:val="left"/>
-      </w:pPr>
-      <w:r>
-        <w:rPr>
-          <w:rFonts w:hint="eastAsia"/>
-        </w:rPr>
-        <w:t>父组件向子组件传值</w:t>
-      </w:r>
-    </w:p>
-    <w:p>
-      <w:pPr>
-        <w:pStyle w:val="ab"/>
-        <w:ind w:left="360" w:firstLineChars="0" w:firstLine="0"/>
-        <w:jc w:val="left"/>
-      </w:pPr>
-      <w:r>
-        <w:rPr>
-          <w:rFonts w:hint="eastAsia"/>
-        </w:rPr>
-        <w:t>父组件引用</w:t>
-      </w:r>
-      <w:r>
-        <w:rPr>
-          <w:rFonts w:hint="eastAsia"/>
-        </w:rPr>
-        <w:t>子组件时，通过</w:t>
-      </w:r>
-      <w:r>
-        <w:rPr>
-          <w:rFonts w:hint="eastAsia"/>
-        </w:rPr>
-        <w:t>指令</w:t>
-      </w:r>
-      <w:r>
-        <w:rPr>
-          <w:rFonts w:hint="eastAsia"/>
-        </w:rPr>
-        <w:t>v-bind</w:t>
-      </w:r>
-      <w:r>
-        <w:rPr>
-          <w:rFonts w:hint="eastAsia"/>
-        </w:rPr>
-        <w:t>动态绑定一个属性，再在子组件中通过选项</w:t>
-      </w:r>
-      <w:r>
-        <w:rPr>
-          <w:rFonts w:hint="eastAsia"/>
-        </w:rPr>
-        <w:t>props</w:t>
-      </w:r>
-      <w:r>
-        <w:rPr>
-          <w:rFonts w:hint="eastAsia"/>
-        </w:rPr>
-        <w:t>接收来自父组件的数据。</w:t>
+        <w:rPr>
+          <w:rFonts w:hint="eastAsia"/>
+        </w:rPr>
+      </w:pPr>
+      <w:r>
+        <w:rPr>
+          <w:rFonts w:hint="eastAsia"/>
+        </w:rPr>
+        <w:t>其缓存机制本质是通过一个</w:t>
+      </w:r>
+      <w:r>
+        <w:rPr>
+          <w:rFonts w:hint="eastAsia"/>
+        </w:rPr>
+        <w:t>dirty</w:t>
+      </w:r>
+      <w:r>
+        <w:rPr>
+          <w:rFonts w:hint="eastAsia"/>
+        </w:rPr>
+        <w:t>属性控制的，只有</w:t>
+      </w:r>
+      <w:r>
+        <w:rPr>
+          <w:rFonts w:hint="eastAsia"/>
+        </w:rPr>
+        <w:t>dirty</w:t>
+      </w:r>
+      <w:r>
+        <w:rPr>
+          <w:rFonts w:hint="eastAsia"/>
+        </w:rPr>
+        <w:t>为</w:t>
+      </w:r>
+      <w:r>
+        <w:rPr>
+          <w:rFonts w:hint="eastAsia"/>
+        </w:rPr>
+        <w:t>true</w:t>
+      </w:r>
+      <w:r>
+        <w:rPr>
+          <w:rFonts w:hint="eastAsia"/>
+        </w:rPr>
+        <w:t>时才会重新计算结果替换缓存。</w:t>
       </w:r>
     </w:p>
     <w:p>
@@ -7177,613 +8420,242 @@
         <w:pStyle w:val="ab"/>
         <w:numPr>
           <w:ilvl w:val="0"/>
-          <w:numId w:val="5"/>
+          <w:numId w:val="28"/>
         </w:numPr>
         <w:ind w:firstLineChars="0"/>
-        <w:jc w:val="left"/>
-      </w:pPr>
-      <w:r>
-        <w:rPr>
-          <w:rFonts w:hint="eastAsia"/>
-        </w:rPr>
-        <w:t>父组件在子组件标签中绑定自定义属性；</w:t>
-      </w:r>
-    </w:p>
-    <w:p>
-      <w:pPr>
-        <w:pStyle w:val="ab"/>
-        <w:numPr>
-          <w:ilvl w:val="0"/>
-          <w:numId w:val="5"/>
-        </w:numPr>
-        <w:ind w:firstLineChars="0"/>
-        <w:jc w:val="left"/>
-      </w:pPr>
-      <w:r>
-        <w:rPr>
-          <w:rFonts w:hint="eastAsia"/>
-        </w:rPr>
-        <w:t>子组件通过</w:t>
-      </w:r>
-      <w:r>
-        <w:rPr>
-          <w:rFonts w:hint="eastAsia"/>
-        </w:rPr>
-        <w:t>props</w:t>
-      </w:r>
-      <w:r>
-        <w:t>[prɒps]</w:t>
-      </w:r>
-      <w:r>
-        <w:rPr>
-          <w:rFonts w:hint="eastAsia"/>
-        </w:rPr>
-        <w:t xml:space="preserve"> </w:t>
-      </w:r>
-      <w:r>
-        <w:rPr>
-          <w:rFonts w:hint="eastAsia"/>
-        </w:rPr>
-        <w:t>属性进行接收。</w:t>
-      </w:r>
-    </w:p>
-    <w:p>
-      <w:pPr>
-        <w:pStyle w:val="ab"/>
-        <w:numPr>
-          <w:ilvl w:val="0"/>
-          <w:numId w:val="14"/>
-        </w:numPr>
+        <w:rPr>
+          <w:rFonts w:hint="eastAsia"/>
+        </w:rPr>
+      </w:pPr>
+      <w:r>
+        <w:rPr>
+          <w:rFonts w:hint="eastAsia"/>
+        </w:rPr>
+        <w:t>dirty</w:t>
+      </w:r>
+      <w:r>
+        <w:rPr>
+          <w:rFonts w:hint="eastAsia"/>
+        </w:rPr>
+        <w:t>只有当其响应式数据发生变化时才会设置为</w:t>
+      </w:r>
+      <w:r>
+        <w:rPr>
+          <w:rFonts w:hint="eastAsia"/>
+        </w:rPr>
+        <w:t>true</w:t>
+      </w:r>
+      <w:r>
+        <w:rPr>
+          <w:rFonts w:hint="eastAsia"/>
+        </w:rPr>
+        <w:t>，重新计算后会再次被设置为</w:t>
+      </w:r>
+      <w:r>
+        <w:rPr>
+          <w:rFonts w:hint="eastAsia"/>
+        </w:rPr>
+        <w:t>false</w:t>
+      </w:r>
+      <w:r>
+        <w:rPr>
+          <w:rFonts w:hint="eastAsia"/>
+        </w:rPr>
+        <w:t>。</w:t>
+      </w:r>
+    </w:p>
+    <w:p>
+      <w:pPr>
+        <w:pStyle w:val="2"/>
+      </w:pPr>
+      <w:r>
+        <w:rPr>
+          <w:rFonts w:hint="eastAsia"/>
+        </w:rPr>
+        <w:lastRenderedPageBreak/>
+        <w:t>v-if</w:t>
+      </w:r>
+      <w:r>
+        <w:rPr>
+          <w:rFonts w:hint="eastAsia"/>
+        </w:rPr>
+        <w:t>和</w:t>
+      </w:r>
+      <w:r>
+        <w:rPr>
+          <w:rFonts w:hint="eastAsia"/>
+        </w:rPr>
+        <w:t>v-show</w:t>
+      </w:r>
+      <w:r>
+        <w:rPr>
+          <w:rFonts w:hint="eastAsia"/>
+        </w:rPr>
+        <w:t>的区别</w:t>
+      </w:r>
+    </w:p>
+    <w:p>
+      <w:pPr>
+        <w:jc w:val="left"/>
+      </w:pPr>
+      <w:r>
+        <w:rPr>
+          <w:rFonts w:hint="eastAsia"/>
+        </w:rPr>
+        <w:t>v-if</w:t>
+      </w:r>
+      <w:r>
+        <w:rPr>
+          <w:rFonts w:hint="eastAsia"/>
+        </w:rPr>
+        <w:t>在进行切换时，会直接对标签进行创建和销毁，不显示的标签不会加载在</w:t>
+      </w:r>
+      <w:r>
+        <w:rPr>
+          <w:rFonts w:hint="eastAsia"/>
+        </w:rPr>
+        <w:t>DOM</w:t>
+      </w:r>
+      <w:r>
+        <w:rPr>
+          <w:rFonts w:hint="eastAsia"/>
+        </w:rPr>
+        <w:t>树中。</w:t>
+      </w:r>
+    </w:p>
+    <w:p>
+      <w:pPr>
+        <w:jc w:val="left"/>
+      </w:pPr>
+      <w:r>
+        <w:rPr>
+          <w:rFonts w:hint="eastAsia"/>
+        </w:rPr>
+        <w:t>v-show</w:t>
+      </w:r>
+      <w:r>
+        <w:rPr>
+          <w:rFonts w:hint="eastAsia"/>
+        </w:rPr>
+        <w:t>在进行切换时，会对标签的</w:t>
+      </w:r>
+      <w:r>
+        <w:rPr>
+          <w:rFonts w:hint="eastAsia"/>
+        </w:rPr>
+        <w:t>display</w:t>
+      </w:r>
+      <w:r>
+        <w:rPr>
+          <w:rFonts w:hint="eastAsia"/>
+        </w:rPr>
+        <w:t>属性进行切换，通过</w:t>
+      </w:r>
+      <w:r>
+        <w:rPr>
+          <w:rFonts w:hint="eastAsia"/>
+        </w:rPr>
+        <w:t>display</w:t>
+      </w:r>
+      <w:r>
+        <w:rPr>
+          <w:rFonts w:hint="eastAsia"/>
+        </w:rPr>
+        <w:t>：</w:t>
+      </w:r>
+      <w:r>
+        <w:rPr>
+          <w:rFonts w:hint="eastAsia"/>
+        </w:rPr>
+        <w:t>none</w:t>
+      </w:r>
+      <w:r>
+        <w:rPr>
+          <w:rFonts w:hint="eastAsia"/>
+        </w:rPr>
+        <w:t>来隐藏元素。</w:t>
+      </w:r>
+    </w:p>
+    <w:p>
+      <w:pPr>
+        <w:jc w:val="left"/>
+      </w:pPr>
+      <w:r>
+        <w:rPr>
+          <w:rFonts w:hint="eastAsia"/>
+        </w:rPr>
+        <w:t>一般来说，</w:t>
+      </w:r>
+      <w:r>
+        <w:rPr>
+          <w:rFonts w:hint="eastAsia"/>
+        </w:rPr>
+        <w:t>v-if</w:t>
+      </w:r>
+      <w:r>
+        <w:rPr>
+          <w:rFonts w:hint="eastAsia"/>
+        </w:rPr>
+        <w:t>的性能开销会比</w:t>
+      </w:r>
+      <w:r>
+        <w:rPr>
+          <w:rFonts w:hint="eastAsia"/>
+        </w:rPr>
+        <w:t>v-show</w:t>
+      </w:r>
+      <w:r>
+        <w:rPr>
+          <w:rFonts w:hint="eastAsia"/>
+        </w:rPr>
+        <w:t>大，切换频繁的标签更适合使用</w:t>
+      </w:r>
+      <w:r>
+        <w:rPr>
+          <w:rFonts w:hint="eastAsia"/>
+        </w:rPr>
+        <w:t>v-show</w:t>
+      </w:r>
+      <w:r>
+        <w:rPr>
+          <w:rFonts w:hint="eastAsia"/>
+        </w:rPr>
+        <w:t>。</w:t>
+      </w:r>
+    </w:p>
+    <w:p>
+      <w:pPr>
+        <w:pStyle w:val="2"/>
+      </w:pPr>
+      <w:r>
+        <w:rPr>
+          <w:rFonts w:hint="eastAsia"/>
+        </w:rPr>
+        <w:t>一个组件的</w:t>
+      </w:r>
+      <w:r>
+        <w:rPr>
+          <w:rFonts w:hint="eastAsia"/>
+        </w:rPr>
+        <w:t>data</w:t>
+      </w:r>
+      <w:r>
+        <w:rPr>
+          <w:rFonts w:hint="eastAsia"/>
+        </w:rPr>
+        <w:t>选项必须是一个函数</w:t>
+      </w:r>
+    </w:p>
+    <w:p>
+      <w:pPr>
         <w:spacing w:line="276" w:lineRule="auto"/>
-        <w:ind w:firstLineChars="0"/>
-        <w:jc w:val="left"/>
-      </w:pPr>
-      <w:r>
-        <w:rPr>
-          <w:rFonts w:hint="eastAsia"/>
-        </w:rPr>
-        <w:t>子组件向父组件传值</w:t>
-      </w:r>
-    </w:p>
-    <w:p>
-      <w:pPr>
-        <w:spacing w:line="276" w:lineRule="auto"/>
-        <w:jc w:val="left"/>
-      </w:pPr>
-      <w:r>
-        <w:rPr>
-          <w:rFonts w:hint="eastAsia"/>
-        </w:rPr>
-        <w:t>子到父，在使用子组件的时候绑定自定义事件，在子组件内部拿到事件名称，再通过</w:t>
-      </w:r>
-      <w:r>
-        <w:rPr>
-          <w:rFonts w:hint="eastAsia"/>
-        </w:rPr>
-        <w:t>this</w:t>
-      </w:r>
-      <w:r>
-        <w:t>.$emit(‘</w:t>
-      </w:r>
-      <w:r>
-        <w:rPr>
-          <w:rFonts w:hint="eastAsia"/>
-        </w:rPr>
-        <w:t>事件名</w:t>
-      </w:r>
-      <w:r>
-        <w:t>’)</w:t>
-      </w:r>
-      <w:r>
-        <w:rPr>
-          <w:rFonts w:hint="eastAsia"/>
-        </w:rPr>
-        <w:t>触发并传递参数</w:t>
-      </w:r>
-    </w:p>
-    <w:p>
-      <w:pPr>
-        <w:pStyle w:val="ab"/>
-        <w:numPr>
-          <w:ilvl w:val="0"/>
-          <w:numId w:val="16"/>
-        </w:numPr>
-        <w:spacing w:line="276" w:lineRule="auto"/>
-        <w:ind w:firstLineChars="0"/>
-        <w:jc w:val="left"/>
-      </w:pPr>
-      <w:r>
-        <w:rPr>
-          <w:rFonts w:hint="eastAsia"/>
-        </w:rPr>
-        <w:t>父组件在子组件标签中绑定自定义事件；</w:t>
-      </w:r>
-    </w:p>
-    <w:p>
-      <w:pPr>
-        <w:pStyle w:val="ab"/>
-        <w:numPr>
-          <w:ilvl w:val="0"/>
-          <w:numId w:val="16"/>
-        </w:numPr>
-        <w:spacing w:line="276" w:lineRule="auto"/>
-        <w:ind w:firstLineChars="0"/>
-        <w:jc w:val="left"/>
-      </w:pPr>
-      <w:r>
-        <w:rPr>
-          <w:rFonts w:hint="eastAsia"/>
-        </w:rPr>
-        <w:t>子组件通过</w:t>
-      </w:r>
-      <w:r>
-        <w:rPr>
-          <w:rFonts w:hint="eastAsia"/>
-        </w:rPr>
-        <w:t>this.$emit()</w:t>
-      </w:r>
-      <w:r>
-        <w:rPr>
-          <w:rFonts w:hint="eastAsia"/>
-        </w:rPr>
-        <w:t>方法触发自定义事件，传值给父组件。</w:t>
-      </w:r>
-    </w:p>
-    <w:p>
-      <w:pPr>
-        <w:pStyle w:val="ab"/>
-        <w:numPr>
-          <w:ilvl w:val="0"/>
-          <w:numId w:val="14"/>
-        </w:numPr>
-        <w:spacing w:line="276" w:lineRule="auto"/>
-        <w:ind w:firstLineChars="0"/>
-        <w:jc w:val="left"/>
-      </w:pPr>
-      <w:r>
-        <w:rPr>
-          <w:rFonts w:hint="eastAsia"/>
-        </w:rPr>
-        <w:t>兄弟组件之间传值</w:t>
-      </w:r>
-    </w:p>
-    <w:p>
-      <w:pPr>
-        <w:pStyle w:val="ab"/>
-        <w:numPr>
-          <w:ilvl w:val="0"/>
-          <w:numId w:val="15"/>
-        </w:numPr>
-        <w:spacing w:line="276" w:lineRule="auto"/>
-        <w:ind w:firstLineChars="0"/>
-        <w:jc w:val="left"/>
-      </w:pPr>
-      <w:r>
-        <w:rPr>
-          <w:rFonts w:hint="eastAsia"/>
-        </w:rPr>
-        <w:t>共同传给父组件，再有父组件分发（状态提升）；</w:t>
-      </w:r>
-    </w:p>
-    <w:p>
-      <w:pPr>
-        <w:pStyle w:val="ab"/>
-        <w:numPr>
-          <w:ilvl w:val="0"/>
-          <w:numId w:val="15"/>
-        </w:numPr>
-        <w:spacing w:line="276" w:lineRule="auto"/>
-        <w:ind w:firstLineChars="0"/>
-        <w:jc w:val="left"/>
-      </w:pPr>
-      <w:r>
-        <w:rPr>
-          <w:rFonts w:hint="eastAsia"/>
-        </w:rPr>
-        <w:t>使用</w:t>
-      </w:r>
-      <w:r>
-        <w:rPr>
-          <w:rFonts w:hint="eastAsia"/>
-        </w:rPr>
-        <w:t>Vuex</w:t>
-      </w:r>
-    </w:p>
-    <w:p>
-      <w:pPr>
-        <w:pStyle w:val="ab"/>
-        <w:numPr>
-          <w:ilvl w:val="0"/>
-          <w:numId w:val="15"/>
-        </w:numPr>
-        <w:spacing w:line="276" w:lineRule="auto"/>
-        <w:ind w:firstLineChars="0"/>
-        <w:jc w:val="left"/>
-      </w:pPr>
-      <w:r>
-        <w:rPr>
-          <w:rFonts w:hint="eastAsia"/>
-        </w:rPr>
-        <w:t>利用</w:t>
-      </w:r>
-      <w:r>
-        <w:rPr>
-          <w:rFonts w:hint="eastAsia"/>
-        </w:rPr>
-        <w:t>bus</w:t>
-      </w:r>
-      <w:r>
-        <w:rPr>
-          <w:rFonts w:hint="eastAsia"/>
-        </w:rPr>
-        <w:t>事件总线</w:t>
-      </w:r>
-    </w:p>
-    <w:p>
-      <w:pPr>
-        <w:spacing w:line="276" w:lineRule="auto"/>
-        <w:jc w:val="left"/>
-      </w:pPr>
-      <w:r>
-        <w:rPr>
-          <w:rFonts w:hint="eastAsia"/>
-        </w:rPr>
-        <w:t>其他的方式还有全局</w:t>
-      </w:r>
-      <w:r>
-        <w:rPr>
-          <w:rFonts w:hint="eastAsia"/>
-        </w:rPr>
-        <w:t>bus</w:t>
-      </w:r>
-      <w:r>
-        <w:rPr>
-          <w:rFonts w:hint="eastAsia"/>
-        </w:rPr>
-        <w:t>、</w:t>
-      </w:r>
-      <w:r>
-        <w:rPr>
-          <w:rFonts w:hint="eastAsia"/>
-        </w:rPr>
-        <w:t>provide</w:t>
-      </w:r>
-      <w:r>
-        <w:t>/inject</w:t>
-      </w:r>
-      <w:r>
-        <w:rPr>
-          <w:rFonts w:hint="eastAsia"/>
-        </w:rPr>
-        <w:t>、</w:t>
-      </w:r>
-      <w:r>
-        <w:rPr>
-          <w:rFonts w:hint="eastAsia"/>
-        </w:rPr>
-        <w:t>refs</w:t>
-      </w:r>
-      <w:r>
-        <w:t>/parent/children</w:t>
-      </w:r>
-      <w:r>
-        <w:rPr>
-          <w:rFonts w:hint="eastAsia"/>
-        </w:rPr>
-        <w:t>、</w:t>
-      </w:r>
-      <w:r>
-        <w:t>attrs/$listeners</w:t>
-      </w:r>
-    </w:p>
-    <w:p>
-      <w:pPr>
-        <w:pStyle w:val="2"/>
-      </w:pPr>
-      <w:r>
-        <w:rPr>
-          <w:rFonts w:hint="eastAsia"/>
-        </w:rPr>
-        <w:t>父组件有数据变更，如果通知到子组件</w:t>
-      </w:r>
-    </w:p>
-    <w:p>
-      <w:pPr>
-        <w:spacing w:line="276" w:lineRule="auto"/>
-        <w:jc w:val="left"/>
-      </w:pPr>
-      <w:r>
-        <w:rPr>
-          <w:rFonts w:hint="eastAsia"/>
-        </w:rPr>
-        <w:t>父组件</w:t>
-      </w:r>
-      <w:r>
-        <w:rPr>
-          <w:rFonts w:hint="eastAsia"/>
-        </w:rPr>
-        <w:t>data</w:t>
-      </w:r>
-      <w:r>
-        <w:rPr>
-          <w:rFonts w:hint="eastAsia"/>
-        </w:rPr>
-        <w:t>中的属性修改后</w:t>
-      </w:r>
-      <w:r>
-        <w:rPr>
-          <w:rFonts w:hint="eastAsia"/>
-        </w:rPr>
-        <w:t>，</w:t>
-      </w:r>
-      <w:r>
-        <w:rPr>
-          <w:rFonts w:hint="eastAsia"/>
-        </w:rPr>
-        <w:t>通过</w:t>
-      </w:r>
-      <w:r>
-        <w:rPr>
-          <w:rFonts w:hint="eastAsia"/>
-        </w:rPr>
-        <w:t>props</w:t>
-      </w:r>
-      <w:r>
-        <w:rPr>
-          <w:rFonts w:hint="eastAsia"/>
-        </w:rPr>
-        <w:t>传递给子组件的属性也会改变，且父组件和子组件的</w:t>
-      </w:r>
-      <w:r>
-        <w:rPr>
-          <w:rFonts w:hint="eastAsia"/>
-        </w:rPr>
-        <w:t>beforeUpdate</w:t>
-      </w:r>
-      <w:r>
-        <w:rPr>
-          <w:rFonts w:hint="eastAsia"/>
-        </w:rPr>
-        <w:t>和</w:t>
-      </w:r>
-      <w:r>
-        <w:rPr>
-          <w:rFonts w:hint="eastAsia"/>
-        </w:rPr>
-        <w:t>updated</w:t>
-      </w:r>
-      <w:r>
-        <w:rPr>
-          <w:rFonts w:hint="eastAsia"/>
-        </w:rPr>
-        <w:t>都会被触发，触发顺序为：</w:t>
-      </w:r>
-    </w:p>
-    <w:p>
-      <w:pPr>
-        <w:spacing w:line="276" w:lineRule="auto"/>
-        <w:jc w:val="left"/>
-      </w:pPr>
-      <w:r>
-        <w:rPr>
-          <w:rFonts w:hint="eastAsia"/>
-        </w:rPr>
-        <w:t>父组件</w:t>
-      </w:r>
-      <w:r>
-        <w:rPr>
-          <w:rFonts w:hint="eastAsia"/>
-        </w:rPr>
-        <w:t>beforeUpdate</w:t>
-      </w:r>
-    </w:p>
-    <w:p>
-      <w:pPr>
-        <w:spacing w:line="276" w:lineRule="auto"/>
-        <w:jc w:val="left"/>
-      </w:pPr>
-      <w:r>
-        <w:rPr>
-          <w:rFonts w:hint="eastAsia"/>
-        </w:rPr>
-        <w:t>子组件</w:t>
-      </w:r>
-      <w:r>
-        <w:rPr>
-          <w:rFonts w:hint="eastAsia"/>
-        </w:rPr>
-        <w:t>beforeUpdate</w:t>
-      </w:r>
-    </w:p>
-    <w:p>
-      <w:pPr>
-        <w:spacing w:line="276" w:lineRule="auto"/>
-        <w:jc w:val="left"/>
-      </w:pPr>
-      <w:r>
-        <w:rPr>
-          <w:rFonts w:hint="eastAsia"/>
-        </w:rPr>
-        <w:t>子组件</w:t>
-      </w:r>
-      <w:r>
-        <w:rPr>
-          <w:rFonts w:hint="eastAsia"/>
-        </w:rPr>
-        <w:t>updated</w:t>
-      </w:r>
-    </w:p>
-    <w:p>
-      <w:pPr>
-        <w:spacing w:line="276" w:lineRule="auto"/>
-        <w:jc w:val="left"/>
-      </w:pPr>
-      <w:r>
-        <w:rPr>
-          <w:rFonts w:hint="eastAsia"/>
-        </w:rPr>
-        <w:t>父组件</w:t>
-      </w:r>
-      <w:r>
-        <w:rPr>
-          <w:rFonts w:hint="eastAsia"/>
-        </w:rPr>
-        <w:t>updated</w:t>
-      </w:r>
-    </w:p>
-    <w:p>
-      <w:pPr>
-        <w:pStyle w:val="2"/>
-      </w:pPr>
-      <w:r>
-        <w:rPr>
-          <w:rFonts w:hint="eastAsia"/>
-        </w:rPr>
-        <w:t>父组件子组件的生命周期顺序</w:t>
-      </w:r>
-    </w:p>
-    <w:p>
-      <w:pPr>
-        <w:spacing w:line="276" w:lineRule="auto"/>
-        <w:jc w:val="left"/>
-      </w:pPr>
-      <w:r>
-        <w:rPr>
-          <w:rFonts w:hint="eastAsia"/>
-        </w:rPr>
-        <w:t>父组件</w:t>
-      </w:r>
-      <w:r>
-        <w:rPr>
-          <w:rFonts w:hint="eastAsia"/>
-        </w:rPr>
-        <w:t>beforeCreate</w:t>
-      </w:r>
-    </w:p>
-    <w:p>
-      <w:pPr>
-        <w:spacing w:line="276" w:lineRule="auto"/>
-        <w:jc w:val="left"/>
-      </w:pPr>
-      <w:r>
-        <w:rPr>
-          <w:rFonts w:hint="eastAsia"/>
-        </w:rPr>
-        <w:t>父组件</w:t>
-      </w:r>
-      <w:r>
-        <w:rPr>
-          <w:rFonts w:hint="eastAsia"/>
-        </w:rPr>
-        <w:t>Created</w:t>
-      </w:r>
-    </w:p>
-    <w:p>
-      <w:pPr>
-        <w:spacing w:line="276" w:lineRule="auto"/>
-        <w:jc w:val="left"/>
-      </w:pPr>
-      <w:r>
-        <w:rPr>
-          <w:rFonts w:hint="eastAsia"/>
-        </w:rPr>
-        <w:t>父组件</w:t>
-      </w:r>
-      <w:r>
-        <w:rPr>
-          <w:rFonts w:hint="eastAsia"/>
-        </w:rPr>
-        <w:t>beforeMount</w:t>
-      </w:r>
-    </w:p>
-    <w:p>
-      <w:pPr>
-        <w:spacing w:line="276" w:lineRule="auto"/>
-        <w:jc w:val="left"/>
-      </w:pPr>
-      <w:r>
-        <w:rPr>
-          <w:rFonts w:hint="eastAsia"/>
-        </w:rPr>
-        <w:t>子组件</w:t>
-      </w:r>
-      <w:r>
-        <w:rPr>
-          <w:rFonts w:hint="eastAsia"/>
-        </w:rPr>
-        <w:t>beforeCreate</w:t>
-      </w:r>
-    </w:p>
-    <w:p>
-      <w:pPr>
-        <w:spacing w:line="276" w:lineRule="auto"/>
-        <w:jc w:val="left"/>
-      </w:pPr>
-      <w:r>
-        <w:rPr>
-          <w:rFonts w:hint="eastAsia"/>
-        </w:rPr>
-        <w:t>子组件</w:t>
-      </w:r>
-      <w:r>
-        <w:rPr>
-          <w:rFonts w:hint="eastAsia"/>
-        </w:rPr>
-        <w:t>Created</w:t>
-      </w:r>
-    </w:p>
-    <w:p>
-      <w:pPr>
-        <w:spacing w:line="276" w:lineRule="auto"/>
-        <w:jc w:val="left"/>
-      </w:pPr>
-      <w:r>
-        <w:rPr>
-          <w:rFonts w:hint="eastAsia"/>
-        </w:rPr>
-        <w:t>子组件</w:t>
-      </w:r>
-      <w:r>
-        <w:rPr>
-          <w:rFonts w:hint="eastAsia"/>
-        </w:rPr>
-        <w:t>beforeMount</w:t>
-      </w:r>
-    </w:p>
-    <w:p>
-      <w:pPr>
-        <w:spacing w:line="276" w:lineRule="auto"/>
-        <w:jc w:val="left"/>
-      </w:pPr>
-      <w:r>
-        <w:rPr>
-          <w:rFonts w:hint="eastAsia"/>
-        </w:rPr>
-        <w:t>子组件</w:t>
-      </w:r>
-      <w:r>
-        <w:rPr>
-          <w:rFonts w:hint="eastAsia"/>
-        </w:rPr>
-        <w:t>Mounted</w:t>
-      </w:r>
-    </w:p>
-    <w:p>
-      <w:pPr>
-        <w:spacing w:line="276" w:lineRule="auto"/>
-        <w:jc w:val="left"/>
-      </w:pPr>
-      <w:r>
-        <w:rPr>
-          <w:rFonts w:hint="eastAsia"/>
-        </w:rPr>
-        <w:t>父组件</w:t>
-      </w:r>
-      <w:r>
-        <w:rPr>
-          <w:rFonts w:hint="eastAsia"/>
-        </w:rPr>
-        <w:t>Mounted</w:t>
+        <w:jc w:val="left"/>
+      </w:pPr>
+      <w:r>
+        <w:rPr>
+          <w:rFonts w:hint="eastAsia"/>
+        </w:rPr>
+        <w:t>每个实例可以维护一份被返回对象的独立拷贝。</w:t>
       </w:r>
     </w:p>
     <w:p>
@@ -8655,6 +9527,7 @@
           <w:kern w:val="0"/>
           <w:szCs w:val="21"/>
         </w:rPr>
+        <w:lastRenderedPageBreak/>
         <w:t>        </w:t>
       </w:r>
       <w:r>
@@ -10462,6 +11335,7 @@
           <w:kern w:val="0"/>
           <w:szCs w:val="21"/>
         </w:rPr>
+        <w:lastRenderedPageBreak/>
         <w:t>this</w:t>
       </w:r>
       <w:r>
@@ -10677,8 +11551,7 @@
     </w:p>
     <w:p>
       <w:pPr>
-        <w:spacing w:line="276" w:lineRule="auto"/>
-        <w:jc w:val="left"/>
+        <w:pStyle w:val="2"/>
         <w:rPr>
           <w:rStyle w:val="2Char"/>
         </w:rPr>
@@ -11312,6 +12185,7 @@
           <w:color w:val="333333"/>
           <w:shd w:val="clear" w:color="auto" w:fill="FFFFFF"/>
         </w:rPr>
+        <w:lastRenderedPageBreak/>
         <w:t>history</w:t>
       </w:r>
       <w:r>
@@ -11890,7 +12764,7 @@
                     </pic:cNvPicPr>
                   </pic:nvPicPr>
                   <pic:blipFill>
-                    <a:blip r:embed="rId9"/>
+                    <a:blip r:embed="rId10"/>
                     <a:stretch>
                       <a:fillRect/>
                     </a:stretch>
@@ -11938,7 +12812,7 @@
                     </pic:cNvPicPr>
                   </pic:nvPicPr>
                   <pic:blipFill>
-                    <a:blip r:embed="rId10"/>
+                    <a:blip r:embed="rId11"/>
                     <a:stretch>
                       <a:fillRect/>
                     </a:stretch>
@@ -11968,6 +12842,7 @@
         <w:rPr>
           <w:noProof/>
         </w:rPr>
+        <w:lastRenderedPageBreak/>
         <w:drawing>
           <wp:inline distT="0" distB="0" distL="0" distR="0" wp14:anchorId="43147984" wp14:editId="038696B9">
             <wp:extent cx="5274310" cy="3169285"/>
@@ -11986,7 +12861,7 @@
                     </pic:cNvPicPr>
                   </pic:nvPicPr>
                   <pic:blipFill>
-                    <a:blip r:embed="rId11"/>
+                    <a:blip r:embed="rId12"/>
                     <a:stretch>
                       <a:fillRect/>
                     </a:stretch>
@@ -12030,7 +12905,7 @@
         <w:spacing w:line="276" w:lineRule="auto"/>
         <w:jc w:val="left"/>
       </w:pPr>
-      <w:hyperlink r:id="rId12" w:history="1">
+      <w:hyperlink r:id="rId13" w:history="1">
         <w:r>
           <w:rPr>
             <w:rStyle w:val="aa"/>
@@ -12874,6 +13749,7 @@
                 <w:sz w:val="20"/>
                 <w:szCs w:val="20"/>
               </w:rPr>
+              <w:lastRenderedPageBreak/>
               <w:t xml:space="preserve">  </w:t>
             </w:r>
             <w:r>
@@ -13235,6 +14111,7 @@
         <w:rPr>
           <w:rFonts w:hint="eastAsia"/>
         </w:rPr>
+        <w:lastRenderedPageBreak/>
         <w:t>Vue</w:t>
       </w:r>
       <w:r>
@@ -13822,6 +14699,7 @@
         <w:jc w:val="left"/>
       </w:pPr>
       <w:r>
+        <w:lastRenderedPageBreak/>
         <w:t>R</w:t>
       </w:r>
       <w:r>
@@ -16229,6 +17107,7 @@
           <w:kern w:val="0"/>
           <w:szCs w:val="21"/>
         </w:rPr>
+        <w:lastRenderedPageBreak/>
         <w:t>           </w:t>
       </w:r>
       <w:r>
@@ -18147,7 +19026,13 @@
           <w:shd w:val="clear" w:color="auto" w:fill="FFFFFF"/>
         </w:rPr>
       </w:pPr>
-      <w:r>
+    </w:p>
+    <w:p>
+      <w:pPr>
+        <w:pStyle w:val="ab"/>
+        <w:spacing w:line="276" w:lineRule="auto"/>
+        <w:ind w:left="420" w:firstLineChars="0" w:firstLine="0"/>
+        <w:jc w:val="left"/>
         <w:rPr>
           <w:rFonts w:ascii="Consolas" w:hAnsi="Consolas" w:cs="Consolas"/>
           <w:color w:val="24292E"/>
@@ -18155,7 +19040,46 @@
           <w:szCs w:val="20"/>
           <w:shd w:val="clear" w:color="auto" w:fill="FFFFFF"/>
         </w:rPr>
-        <w:t> </w:t>
+      </w:pPr>
+      <w:r>
+        <w:rPr>
+          <w:rFonts w:ascii="Consolas" w:hAnsi="Consolas" w:cs="Consolas" w:hint="eastAsia"/>
+          <w:color w:val="24292E"/>
+          <w:sz w:val="20"/>
+          <w:szCs w:val="20"/>
+          <w:shd w:val="clear" w:color="auto" w:fill="FFFFFF"/>
+        </w:rPr>
+        <w:t>include</w:t>
+      </w:r>
+      <w:r>
+        <w:rPr>
+          <w:rFonts w:ascii="Consolas" w:hAnsi="Consolas" w:cs="Consolas" w:hint="eastAsia"/>
+          <w:color w:val="24292E"/>
+          <w:sz w:val="20"/>
+          <w:szCs w:val="20"/>
+          <w:shd w:val="clear" w:color="auto" w:fill="FFFFFF"/>
+        </w:rPr>
+        <w:t>定义缓存白名单，</w:t>
+      </w:r>
+      <w:r>
+        <w:rPr>
+          <w:rFonts w:ascii="Consolas" w:hAnsi="Consolas" w:cs="Consolas" w:hint="eastAsia"/>
+          <w:color w:val="24292E"/>
+          <w:sz w:val="20"/>
+          <w:szCs w:val="20"/>
+          <w:shd w:val="clear" w:color="auto" w:fill="FFFFFF"/>
+        </w:rPr>
+        <w:t>keep-alive</w:t>
+      </w:r>
+      <w:r>
+        <w:rPr>
+          <w:rFonts w:ascii="Consolas" w:hAnsi="Consolas" w:cs="Consolas" w:hint="eastAsia"/>
+          <w:color w:val="24292E"/>
+          <w:sz w:val="20"/>
+          <w:szCs w:val="20"/>
+          <w:shd w:val="clear" w:color="auto" w:fill="FFFFFF"/>
+        </w:rPr>
+        <w:t>会缓存命中的组件；</w:t>
       </w:r>
     </w:p>
     <w:p>
@@ -18174,15 +19098,86 @@
       </w:pPr>
       <w:r>
         <w:rPr>
+          <w:rFonts w:ascii="Consolas" w:hAnsi="Consolas" w:cs="Consolas" w:hint="eastAsia"/>
+          <w:color w:val="24292E"/>
+          <w:sz w:val="20"/>
+          <w:szCs w:val="20"/>
+          <w:shd w:val="clear" w:color="auto" w:fill="FFFFFF"/>
+        </w:rPr>
+        <w:t>exclude</w:t>
+      </w:r>
+      <w:r>
+        <w:rPr>
+          <w:rFonts w:ascii="Consolas" w:hAnsi="Consolas" w:cs="Consolas" w:hint="eastAsia"/>
+          <w:color w:val="24292E"/>
+          <w:sz w:val="20"/>
+          <w:szCs w:val="20"/>
+          <w:shd w:val="clear" w:color="auto" w:fill="FFFFFF"/>
+        </w:rPr>
+        <w:t>定义缓存黑名单，被命中的组件将不会被缓存；</w:t>
+      </w:r>
+    </w:p>
+    <w:p>
+      <w:pPr>
+        <w:pStyle w:val="ab"/>
+        <w:spacing w:line="276" w:lineRule="auto"/>
+        <w:ind w:left="420" w:firstLineChars="0" w:firstLine="0"/>
+        <w:jc w:val="left"/>
+        <w:rPr>
           <w:rFonts w:ascii="Consolas" w:hAnsi="Consolas" w:cs="Consolas"/>
           <w:color w:val="24292E"/>
           <w:sz w:val="20"/>
           <w:szCs w:val="20"/>
           <w:shd w:val="clear" w:color="auto" w:fill="FFFFFF"/>
         </w:rPr>
-        <w:t>大白话</w:t>
-      </w:r>
-      <w:r>
+      </w:pPr>
+      <w:r>
+        <w:rPr>
+          <w:rFonts w:ascii="Consolas" w:hAnsi="Consolas" w:cs="Consolas" w:hint="eastAsia"/>
+          <w:color w:val="24292E"/>
+          <w:sz w:val="20"/>
+          <w:szCs w:val="20"/>
+          <w:shd w:val="clear" w:color="auto" w:fill="FFFFFF"/>
+        </w:rPr>
+        <w:t>max</w:t>
+      </w:r>
+      <w:r>
+        <w:rPr>
+          <w:rFonts w:ascii="Consolas" w:hAnsi="Consolas" w:cs="Consolas" w:hint="eastAsia"/>
+          <w:color w:val="24292E"/>
+          <w:sz w:val="20"/>
+          <w:szCs w:val="20"/>
+          <w:shd w:val="clear" w:color="auto" w:fill="FFFFFF"/>
+        </w:rPr>
+        <w:t>定义缓存组件上限，超出上限使用</w:t>
+      </w:r>
+      <w:r>
+        <w:rPr>
+          <w:rFonts w:ascii="Consolas" w:hAnsi="Consolas" w:cs="Consolas" w:hint="eastAsia"/>
+          <w:color w:val="24292E"/>
+          <w:sz w:val="20"/>
+          <w:szCs w:val="20"/>
+          <w:shd w:val="clear" w:color="auto" w:fill="FFFFFF"/>
+        </w:rPr>
+        <w:t>LRU</w:t>
+      </w:r>
+      <w:r>
+        <w:rPr>
+          <w:rFonts w:ascii="Consolas" w:hAnsi="Consolas" w:cs="Consolas" w:hint="eastAsia"/>
+          <w:color w:val="24292E"/>
+          <w:sz w:val="20"/>
+          <w:szCs w:val="20"/>
+          <w:shd w:val="clear" w:color="auto" w:fill="FFFFFF"/>
+        </w:rPr>
+        <w:t>策略置换缓存数据。</w:t>
+      </w:r>
+    </w:p>
+    <w:p>
+      <w:pPr>
+        <w:pStyle w:val="ab"/>
+        <w:spacing w:line="276" w:lineRule="auto"/>
+        <w:ind w:left="420" w:firstLineChars="0" w:firstLine="0"/>
+        <w:jc w:val="left"/>
         <w:rPr>
           <w:rFonts w:ascii="Consolas" w:hAnsi="Consolas" w:cs="Consolas"/>
           <w:color w:val="24292E"/>
@@ -18190,8 +19185,7 @@
           <w:szCs w:val="20"/>
           <w:shd w:val="clear" w:color="auto" w:fill="FFFFFF"/>
         </w:rPr>
-        <w:t xml:space="preserve">: </w:t>
-      </w:r>
+      </w:pPr>
       <w:r>
         <w:rPr>
           <w:rFonts w:ascii="Consolas" w:hAnsi="Consolas" w:cs="Consolas"/>
@@ -18200,9 +19194,15 @@
           <w:szCs w:val="20"/>
           <w:shd w:val="clear" w:color="auto" w:fill="FFFFFF"/>
         </w:rPr>
-        <w:t>比如有一个列表和一个详情，那么用户就会经常执行打开详情</w:t>
-      </w:r>
-      <w:r>
+        <w:t> </w:t>
+      </w:r>
+    </w:p>
+    <w:p>
+      <w:pPr>
+        <w:pStyle w:val="ab"/>
+        <w:spacing w:line="276" w:lineRule="auto"/>
+        <w:ind w:left="420" w:firstLineChars="0" w:firstLine="0"/>
+        <w:jc w:val="left"/>
         <w:rPr>
           <w:rFonts w:ascii="Consolas" w:hAnsi="Consolas" w:cs="Consolas"/>
           <w:color w:val="24292E"/>
@@ -18210,8 +19210,7 @@
           <w:szCs w:val="20"/>
           <w:shd w:val="clear" w:color="auto" w:fill="FFFFFF"/>
         </w:rPr>
-        <w:t>=&gt;</w:t>
-      </w:r>
+      </w:pPr>
       <w:r>
         <w:rPr>
           <w:rFonts w:ascii="Consolas" w:hAnsi="Consolas" w:cs="Consolas"/>
@@ -18220,7 +19219,7 @@
           <w:szCs w:val="20"/>
           <w:shd w:val="clear" w:color="auto" w:fill="FFFFFF"/>
         </w:rPr>
-        <w:t>返回列表</w:t>
+        <w:t>大白话</w:t>
       </w:r>
       <w:r>
         <w:rPr>
@@ -18230,7 +19229,7 @@
           <w:szCs w:val="20"/>
           <w:shd w:val="clear" w:color="auto" w:fill="FFFFFF"/>
         </w:rPr>
-        <w:t>=&gt;</w:t>
+        <w:t xml:space="preserve">: </w:t>
       </w:r>
       <w:r>
         <w:rPr>
@@ -18240,7 +19239,7 @@
           <w:szCs w:val="20"/>
           <w:shd w:val="clear" w:color="auto" w:fill="FFFFFF"/>
         </w:rPr>
-        <w:t>打开详情</w:t>
+        <w:t>比如有一个列表和一个详情，那么用户就会经常执行打开详情</w:t>
       </w:r>
       <w:r>
         <w:rPr>
@@ -18250,7 +19249,7 @@
           <w:szCs w:val="20"/>
           <w:shd w:val="clear" w:color="auto" w:fill="FFFFFF"/>
         </w:rPr>
-        <w:t>…</w:t>
+        <w:t>=&gt;</w:t>
       </w:r>
       <w:r>
         <w:rPr>
@@ -18260,7 +19259,7 @@
           <w:szCs w:val="20"/>
           <w:shd w:val="clear" w:color="auto" w:fill="FFFFFF"/>
         </w:rPr>
-        <w:t>这样的话列表和详情都是一个频率很高的页面，那么就可以对列表组件使用</w:t>
+        <w:t>返回列表</w:t>
       </w:r>
       <w:r>
         <w:rPr>
@@ -18270,7 +19269,7 @@
           <w:szCs w:val="20"/>
           <w:shd w:val="clear" w:color="auto" w:fill="FFFFFF"/>
         </w:rPr>
-        <w:t>&lt;keep-alive&gt;&lt;/keep-alive&gt;</w:t>
+        <w:t>=&gt;</w:t>
       </w:r>
       <w:r>
         <w:rPr>
@@ -18280,7 +19279,7 @@
           <w:szCs w:val="20"/>
           <w:shd w:val="clear" w:color="auto" w:fill="FFFFFF"/>
         </w:rPr>
-        <w:t>进行缓存，</w:t>
+        <w:t>打开详情</w:t>
       </w:r>
       <w:r>
         <w:rPr>
@@ -18290,7 +19289,7 @@
           <w:szCs w:val="20"/>
           <w:shd w:val="clear" w:color="auto" w:fill="FFFFFF"/>
         </w:rPr>
-        <w:br/>
+        <w:t>…</w:t>
       </w:r>
       <w:r>
         <w:rPr>
@@ -18300,6 +19299,47 @@
           <w:szCs w:val="20"/>
           <w:shd w:val="clear" w:color="auto" w:fill="FFFFFF"/>
         </w:rPr>
+        <w:t>这样的话列表和详情都是一个频率很高的页面，那么就可以对列表组件使用</w:t>
+      </w:r>
+      <w:r>
+        <w:rPr>
+          <w:rFonts w:ascii="Consolas" w:hAnsi="Consolas" w:cs="Consolas"/>
+          <w:color w:val="24292E"/>
+          <w:sz w:val="20"/>
+          <w:szCs w:val="20"/>
+          <w:shd w:val="clear" w:color="auto" w:fill="FFFFFF"/>
+        </w:rPr>
+        <w:t>&lt;keep-alive&gt;&lt;/keep-alive&gt;</w:t>
+      </w:r>
+      <w:r>
+        <w:rPr>
+          <w:rFonts w:ascii="Consolas" w:hAnsi="Consolas" w:cs="Consolas"/>
+          <w:color w:val="24292E"/>
+          <w:sz w:val="20"/>
+          <w:szCs w:val="20"/>
+          <w:shd w:val="clear" w:color="auto" w:fill="FFFFFF"/>
+        </w:rPr>
+        <w:t>进行缓存，</w:t>
+      </w:r>
+      <w:r>
+        <w:rPr>
+          <w:rFonts w:ascii="Consolas" w:hAnsi="Consolas" w:cs="Consolas"/>
+          <w:color w:val="24292E"/>
+          <w:sz w:val="20"/>
+          <w:szCs w:val="20"/>
+          <w:shd w:val="clear" w:color="auto" w:fill="FFFFFF"/>
+        </w:rPr>
+        <w:br/>
+      </w:r>
+      <w:r>
+        <w:rPr>
+          <w:rFonts w:ascii="Consolas" w:hAnsi="Consolas" w:cs="Consolas"/>
+          <w:color w:val="24292E"/>
+          <w:sz w:val="20"/>
+          <w:szCs w:val="20"/>
+          <w:shd w:val="clear" w:color="auto" w:fill="FFFFFF"/>
+        </w:rPr>
+        <w:lastRenderedPageBreak/>
         <w:t>这样用户每次返回列表的时候，都能从缓存中快速渲染，而不是重新渲染</w:t>
       </w:r>
     </w:p>
@@ -19811,6 +20851,7 @@
           <w:kern w:val="0"/>
           <w:szCs w:val="21"/>
         </w:rPr>
+        <w:lastRenderedPageBreak/>
         <w:t>    </w:t>
       </w:r>
       <w:r>
@@ -20090,97 +21131,6 @@
             <wp:extent cx="2095238" cy="447619"/>
             <wp:effectExtent l="0" t="0" r="635" b="0"/>
             <wp:docPr id="19" name="图片 19"/>
-            <wp:cNvGraphicFramePr>
-              <a:graphicFrameLocks xmlns:a="http://schemas.openxmlformats.org/drawingml/2006/main" noChangeAspect="1"/>
-            </wp:cNvGraphicFramePr>
-            <a:graphic xmlns:a="http://schemas.openxmlformats.org/drawingml/2006/main">
-              <a:graphicData uri="http://schemas.openxmlformats.org/drawingml/2006/picture">
-                <pic:pic xmlns:pic="http://schemas.openxmlformats.org/drawingml/2006/picture">
-                  <pic:nvPicPr>
-                    <pic:cNvPr id="0" name=""/>
-                    <pic:cNvPicPr/>
-                  </pic:nvPicPr>
-                  <pic:blipFill>
-                    <a:blip r:embed="rId13"/>
-                    <a:stretch>
-                      <a:fillRect/>
-                    </a:stretch>
-                  </pic:blipFill>
-                  <pic:spPr>
-                    <a:xfrm>
-                      <a:off x="0" y="0"/>
-                      <a:ext cx="2095238" cy="447619"/>
-                    </a:xfrm>
-                    <a:prstGeom prst="rect">
-                      <a:avLst/>
-                    </a:prstGeom>
-                  </pic:spPr>
-                </pic:pic>
-              </a:graphicData>
-            </a:graphic>
-          </wp:inline>
-        </w:drawing>
-      </w:r>
-    </w:p>
-    <w:p>
-      <w:pPr>
-        <w:jc w:val="left"/>
-      </w:pPr>
-      <w:r>
-        <w:rPr>
-          <w:rFonts w:hint="eastAsia"/>
-        </w:rPr>
-        <w:t>从源码上看</w:t>
-      </w:r>
-      <w:r>
-        <w:rPr>
-          <w:rFonts w:hint="eastAsia"/>
-        </w:rPr>
-        <w:t>VueComponent</w:t>
-      </w:r>
-    </w:p>
-    <w:p>
-      <w:pPr>
-        <w:jc w:val="left"/>
-      </w:pPr>
-      <w:r>
-        <w:rPr>
-          <w:rFonts w:hint="eastAsia"/>
-        </w:rPr>
-        <w:t>1</w:t>
-      </w:r>
-      <w:r>
-        <w:rPr>
-          <w:rFonts w:hint="eastAsia"/>
-        </w:rPr>
-        <w:t>、有一个</w:t>
-      </w:r>
-      <w:r>
-        <w:rPr>
-          <w:rFonts w:hint="eastAsia"/>
-        </w:rPr>
-        <w:t>VueComponent</w:t>
-      </w:r>
-      <w:r>
-        <w:rPr>
-          <w:rFonts w:hint="eastAsia"/>
-        </w:rPr>
-        <w:t>函数</w:t>
-      </w:r>
-    </w:p>
-    <w:p>
-      <w:pPr>
-        <w:jc w:val="left"/>
-      </w:pPr>
-      <w:r>
-        <w:rPr>
-          <w:noProof/>
-        </w:rPr>
-        <w:drawing>
-          <wp:inline distT="0" distB="0" distL="0" distR="0" wp14:anchorId="57A1755C" wp14:editId="6820400F">
-            <wp:extent cx="4667250" cy="466725"/>
-            <wp:effectExtent l="0" t="0" r="0" b="9525"/>
-            <wp:docPr id="20" name="图片 20"/>
             <wp:cNvGraphicFramePr>
               <a:graphicFrameLocks xmlns:a="http://schemas.openxmlformats.org/drawingml/2006/main" noChangeAspect="1"/>
             </wp:cNvGraphicFramePr>
@@ -20200,7 +21150,7 @@
                   <pic:spPr>
                     <a:xfrm>
                       <a:off x="0" y="0"/>
-                      <a:ext cx="4667250" cy="466725"/>
+                      <a:ext cx="2095238" cy="447619"/>
                     </a:xfrm>
                     <a:prstGeom prst="rect">
                       <a:avLst/>
@@ -20221,43 +21171,42 @@
         <w:rPr>
           <w:rFonts w:hint="eastAsia"/>
         </w:rPr>
-        <w:t>2</w:t>
-      </w:r>
-      <w:r>
-        <w:rPr>
-          <w:rFonts w:hint="eastAsia"/>
-        </w:rPr>
-        <w:t>、</w:t>
-      </w:r>
-      <w:r>
-        <w:rPr>
-          <w:rFonts w:hint="eastAsia"/>
-        </w:rPr>
-        <w:t>this._init</w:t>
-      </w:r>
-      <w:r>
-        <w:rPr>
-          <w:rFonts w:hint="eastAsia"/>
-        </w:rPr>
-        <w:t>调用的就是</w:t>
-      </w:r>
-      <w:r>
-        <w:rPr>
-          <w:rFonts w:hint="eastAsia"/>
-        </w:rPr>
-        <w:t>Vue</w:t>
-      </w:r>
-      <w:r>
-        <w:rPr>
-          <w:rFonts w:hint="eastAsia"/>
-        </w:rPr>
-        <w:t>原型上的</w:t>
-      </w:r>
-      <w:r>
-        <w:rPr>
-          <w:rFonts w:hint="eastAsia"/>
-        </w:rPr>
-        <w:t>_init()</w:t>
+        <w:t>从源码上看</w:t>
+      </w:r>
+      <w:r>
+        <w:rPr>
+          <w:rFonts w:hint="eastAsia"/>
+        </w:rPr>
+        <w:t>VueComponent</w:t>
+      </w:r>
+    </w:p>
+    <w:p>
+      <w:pPr>
+        <w:jc w:val="left"/>
+      </w:pPr>
+      <w:r>
+        <w:rPr>
+          <w:rFonts w:hint="eastAsia"/>
+        </w:rPr>
+        <w:t>1</w:t>
+      </w:r>
+      <w:r>
+        <w:rPr>
+          <w:rFonts w:hint="eastAsia"/>
+        </w:rPr>
+        <w:t>、有一个</w:t>
+      </w:r>
+      <w:r>
+        <w:rPr>
+          <w:rFonts w:hint="eastAsia"/>
+        </w:rPr>
+        <w:t>VueComponent</w:t>
+      </w:r>
+      <w:r>
+        <w:rPr>
+          <w:rFonts w:hint="eastAsia"/>
+        </w:rPr>
+        <w:t>函数</w:t>
       </w:r>
     </w:p>
     <w:p>
@@ -20269,10 +21218,10 @@
           <w:noProof/>
         </w:rPr>
         <w:drawing>
-          <wp:inline distT="0" distB="0" distL="0" distR="0" wp14:anchorId="38467709" wp14:editId="02516A37">
-            <wp:extent cx="5274310" cy="1607322"/>
-            <wp:effectExtent l="0" t="0" r="2540" b="0"/>
-            <wp:docPr id="22" name="图片 22"/>
+          <wp:inline distT="0" distB="0" distL="0" distR="0" wp14:anchorId="57A1755C" wp14:editId="6820400F">
+            <wp:extent cx="4667250" cy="466725"/>
+            <wp:effectExtent l="0" t="0" r="0" b="9525"/>
+            <wp:docPr id="20" name="图片 20"/>
             <wp:cNvGraphicFramePr>
               <a:graphicFrameLocks xmlns:a="http://schemas.openxmlformats.org/drawingml/2006/main" noChangeAspect="1"/>
             </wp:cNvGraphicFramePr>
@@ -20292,7 +21241,7 @@
                   <pic:spPr>
                     <a:xfrm>
                       <a:off x="0" y="0"/>
-                      <a:ext cx="5274310" cy="1607322"/>
+                      <a:ext cx="4667250" cy="466725"/>
                     </a:xfrm>
                     <a:prstGeom prst="rect">
                       <a:avLst/>
@@ -20313,197 +21262,26 @@
         <w:rPr>
           <w:rFonts w:hint="eastAsia"/>
         </w:rPr>
-        <w:t>函数</w:t>
-      </w:r>
-      <w:r>
-        <w:rPr>
-          <w:rFonts w:hint="eastAsia"/>
-        </w:rPr>
-        <w:t>VueComponent</w:t>
-      </w:r>
-      <w:r>
-        <w:rPr>
-          <w:rFonts w:hint="eastAsia"/>
-        </w:rPr>
-        <w:t>可以</w:t>
-      </w:r>
-      <w:r>
-        <w:rPr>
-          <w:rFonts w:hint="eastAsia"/>
-        </w:rPr>
-        <w:t>new</w:t>
-      </w:r>
-      <w:r>
-        <w:rPr>
-          <w:rFonts w:hint="eastAsia"/>
-        </w:rPr>
-        <w:t>一个实例</w:t>
-      </w:r>
-    </w:p>
-    <w:p>
-      <w:pPr>
-        <w:widowControl/>
-        <w:shd w:val="clear" w:color="auto" w:fill="1E1E1E"/>
-        <w:spacing w:line="285" w:lineRule="atLeast"/>
-        <w:jc w:val="left"/>
-        <w:rPr>
-          <w:rFonts w:ascii="Consolas" w:eastAsia="宋体" w:hAnsi="Consolas" w:cs="Consolas"/>
-          <w:color w:val="D4D4D4"/>
-          <w:kern w:val="0"/>
-          <w:szCs w:val="21"/>
-        </w:rPr>
-      </w:pPr>
-      <w:r>
-        <w:rPr>
-          <w:rFonts w:ascii="Consolas" w:eastAsia="宋体" w:hAnsi="Consolas" w:cs="Consolas"/>
-          <w:color w:val="569CD6"/>
-          <w:kern w:val="0"/>
-          <w:szCs w:val="21"/>
-        </w:rPr>
-        <w:t>let</w:t>
-      </w:r>
-      <w:r>
-        <w:rPr>
-          <w:rFonts w:ascii="Consolas" w:eastAsia="宋体" w:hAnsi="Consolas" w:cs="Consolas"/>
-          <w:color w:val="D4D4D4"/>
-          <w:kern w:val="0"/>
-          <w:szCs w:val="21"/>
-        </w:rPr>
-        <w:t> </w:t>
-      </w:r>
-      <w:r>
-        <w:rPr>
-          <w:rFonts w:ascii="Consolas" w:eastAsia="宋体" w:hAnsi="Consolas" w:cs="Consolas"/>
-          <w:color w:val="9CDCFE"/>
-          <w:kern w:val="0"/>
-          <w:szCs w:val="21"/>
-        </w:rPr>
-        <w:t>myComp</w:t>
-      </w:r>
-      <w:r>
-        <w:rPr>
-          <w:rFonts w:ascii="Consolas" w:eastAsia="宋体" w:hAnsi="Consolas" w:cs="Consolas"/>
-          <w:color w:val="D4D4D4"/>
-          <w:kern w:val="0"/>
-          <w:szCs w:val="21"/>
-        </w:rPr>
-        <w:t> = </w:t>
-      </w:r>
-      <w:r>
-        <w:rPr>
-          <w:rFonts w:ascii="Consolas" w:eastAsia="宋体" w:hAnsi="Consolas" w:cs="Consolas"/>
-          <w:color w:val="569CD6"/>
-          <w:kern w:val="0"/>
-          <w:szCs w:val="21"/>
-        </w:rPr>
-        <w:t>new</w:t>
-      </w:r>
-      <w:r>
-        <w:rPr>
-          <w:rFonts w:ascii="Consolas" w:eastAsia="宋体" w:hAnsi="Consolas" w:cs="Consolas"/>
-          <w:color w:val="D4D4D4"/>
-          <w:kern w:val="0"/>
-          <w:szCs w:val="21"/>
-        </w:rPr>
-        <w:t> </w:t>
-      </w:r>
-      <w:r>
-        <w:rPr>
-          <w:rFonts w:ascii="Consolas" w:eastAsia="宋体" w:hAnsi="Consolas" w:cs="Consolas"/>
-          <w:color w:val="9CDCFE"/>
-          <w:kern w:val="0"/>
-          <w:szCs w:val="21"/>
-        </w:rPr>
-        <w:t>myComponent</w:t>
-      </w:r>
-      <w:r>
-        <w:rPr>
-          <w:rFonts w:ascii="Consolas" w:eastAsia="宋体" w:hAnsi="Consolas" w:cs="Consolas"/>
-          <w:color w:val="D4D4D4"/>
-          <w:kern w:val="0"/>
-          <w:szCs w:val="21"/>
-        </w:rPr>
-        <w:t>()</w:t>
-      </w:r>
-    </w:p>
-    <w:p>
-      <w:pPr>
-        <w:widowControl/>
-        <w:shd w:val="clear" w:color="auto" w:fill="1E1E1E"/>
-        <w:spacing w:line="285" w:lineRule="atLeast"/>
-        <w:jc w:val="left"/>
-        <w:rPr>
-          <w:rFonts w:ascii="Consolas" w:eastAsia="宋体" w:hAnsi="Consolas" w:cs="Consolas"/>
-          <w:color w:val="D4D4D4"/>
-          <w:kern w:val="0"/>
-          <w:szCs w:val="21"/>
-        </w:rPr>
-      </w:pPr>
-      <w:r>
-        <w:rPr>
-          <w:rFonts w:ascii="Consolas" w:eastAsia="宋体" w:hAnsi="Consolas" w:cs="Consolas"/>
-          <w:color w:val="9CDCFE"/>
-          <w:kern w:val="0"/>
-          <w:szCs w:val="21"/>
-        </w:rPr>
-        <w:t>console</w:t>
-      </w:r>
-      <w:r>
-        <w:rPr>
-          <w:rFonts w:ascii="Consolas" w:eastAsia="宋体" w:hAnsi="Consolas" w:cs="Consolas"/>
-          <w:color w:val="D4D4D4"/>
-          <w:kern w:val="0"/>
-          <w:szCs w:val="21"/>
-        </w:rPr>
-        <w:t>.</w:t>
-      </w:r>
-      <w:r>
-        <w:rPr>
-          <w:rFonts w:ascii="Consolas" w:eastAsia="宋体" w:hAnsi="Consolas" w:cs="Consolas"/>
-          <w:color w:val="DCDCAA"/>
-          <w:kern w:val="0"/>
-          <w:szCs w:val="21"/>
-        </w:rPr>
-        <w:t>log</w:t>
-      </w:r>
-      <w:r>
-        <w:rPr>
-          <w:rFonts w:ascii="Consolas" w:eastAsia="宋体" w:hAnsi="Consolas" w:cs="Consolas"/>
-          <w:color w:val="D4D4D4"/>
-          <w:kern w:val="0"/>
-          <w:szCs w:val="21"/>
-        </w:rPr>
-        <w:t>(</w:t>
-      </w:r>
-      <w:r>
-        <w:rPr>
-          <w:rFonts w:ascii="Consolas" w:eastAsia="宋体" w:hAnsi="Consolas" w:cs="Consolas"/>
-          <w:color w:val="9CDCFE"/>
-          <w:kern w:val="0"/>
-          <w:szCs w:val="21"/>
-        </w:rPr>
-        <w:t>myComp</w:t>
-      </w:r>
-      <w:r>
-        <w:rPr>
-          <w:rFonts w:ascii="Consolas" w:eastAsia="宋体" w:hAnsi="Consolas" w:cs="Consolas"/>
-          <w:color w:val="D4D4D4"/>
-          <w:kern w:val="0"/>
-          <w:szCs w:val="21"/>
-        </w:rPr>
-        <w:t>)</w:t>
-      </w:r>
-    </w:p>
-    <w:p>
-      <w:pPr>
-        <w:jc w:val="left"/>
-      </w:pPr>
-    </w:p>
-    <w:p>
-      <w:pPr>
-        <w:pStyle w:val="2"/>
-        <w:spacing w:line="276" w:lineRule="auto"/>
-      </w:pPr>
+        <w:t>2</w:t>
+      </w:r>
+      <w:r>
+        <w:rPr>
+          <w:rFonts w:hint="eastAsia"/>
+        </w:rPr>
+        <w:t>、</w:t>
+      </w:r>
+      <w:r>
+        <w:rPr>
+          <w:rFonts w:hint="eastAsia"/>
+        </w:rPr>
+        <w:t>this._init</w:t>
+      </w:r>
+      <w:r>
+        <w:rPr>
+          <w:rFonts w:hint="eastAsia"/>
+        </w:rPr>
+        <w:t>调用的就是</w:t>
+      </w:r>
       <w:r>
         <w:rPr>
           <w:rFonts w:hint="eastAsia"/>
@@ -20514,58 +21292,28 @@
         <w:rPr>
           <w:rFonts w:hint="eastAsia"/>
         </w:rPr>
-        <w:t>全局</w:t>
-      </w:r>
-      <w:r>
-        <w:rPr>
-          <w:rFonts w:hint="eastAsia"/>
-        </w:rPr>
-        <w:t>API</w:t>
-      </w:r>
-      <w:r>
-        <w:rPr>
-          <w:rFonts w:hint="eastAsia"/>
-        </w:rPr>
-        <w:t>—</w:t>
-      </w:r>
-      <w:r>
-        <w:rPr>
-          <w:rFonts w:hint="eastAsia"/>
-        </w:rPr>
-        <w:t>Vue.use</w:t>
-      </w:r>
-    </w:p>
-    <w:p>
-      <w:pPr>
-        <w:jc w:val="left"/>
-        <w:rPr>
-          <w:b/>
-        </w:rPr>
-      </w:pPr>
-      <w:r>
-        <w:rPr>
-          <w:rFonts w:hint="eastAsia"/>
-          <w:b/>
-        </w:rPr>
-        <w:t>源码</w:t>
-      </w:r>
-    </w:p>
-    <w:p>
-      <w:pPr>
-        <w:jc w:val="left"/>
-        <w:rPr>
-          <w:b/>
-        </w:rPr>
+        <w:t>原型上的</w:t>
+      </w:r>
+      <w:r>
+        <w:rPr>
+          <w:rFonts w:hint="eastAsia"/>
+        </w:rPr>
+        <w:t>_init()</w:t>
+      </w:r>
+    </w:p>
+    <w:p>
+      <w:pPr>
+        <w:jc w:val="left"/>
       </w:pPr>
       <w:r>
         <w:rPr>
           <w:noProof/>
         </w:rPr>
         <w:drawing>
-          <wp:inline distT="0" distB="0" distL="0" distR="0" wp14:anchorId="08648093" wp14:editId="12A52A8D">
-            <wp:extent cx="5274310" cy="2461345"/>
+          <wp:inline distT="0" distB="0" distL="0" distR="0" wp14:anchorId="38467709" wp14:editId="02516A37">
+            <wp:extent cx="5274310" cy="1607322"/>
             <wp:effectExtent l="0" t="0" r="2540" b="0"/>
-            <wp:docPr id="24" name="图片 24"/>
+            <wp:docPr id="22" name="图片 22"/>
             <wp:cNvGraphicFramePr>
               <a:graphicFrameLocks xmlns:a="http://schemas.openxmlformats.org/drawingml/2006/main" noChangeAspect="1"/>
             </wp:cNvGraphicFramePr>
@@ -20585,7 +21333,7 @@
                   <pic:spPr>
                     <a:xfrm>
                       <a:off x="0" y="0"/>
-                      <a:ext cx="5274310" cy="2461345"/>
+                      <a:ext cx="5274310" cy="1607322"/>
                     </a:xfrm>
                     <a:prstGeom prst="rect">
                       <a:avLst/>
@@ -20606,609 +21354,191 @@
         <w:rPr>
           <w:rFonts w:hint="eastAsia"/>
         </w:rPr>
-        <w:t>1</w:t>
-      </w:r>
-      <w:r>
-        <w:rPr>
-          <w:rFonts w:hint="eastAsia"/>
-        </w:rPr>
-        <w:t>、</w:t>
-      </w:r>
-      <w:r>
-        <w:rPr>
-          <w:rFonts w:hint="eastAsia"/>
-        </w:rPr>
-        <w:t xml:space="preserve">_installedPlugins  </w:t>
-      </w:r>
-      <w:r>
-        <w:rPr>
-          <w:rFonts w:hint="eastAsia"/>
-        </w:rPr>
-        <w:t>已安装插件列表</w:t>
-      </w:r>
-    </w:p>
-    <w:p>
-      <w:pPr>
-        <w:jc w:val="left"/>
-      </w:pPr>
-      <w:r>
-        <w:rPr>
-          <w:rFonts w:hint="eastAsia"/>
-        </w:rPr>
-        <w:t>2</w:t>
-      </w:r>
-      <w:r>
-        <w:rPr>
-          <w:rFonts w:hint="eastAsia"/>
-        </w:rPr>
-        <w:t>、判断插件是否已经安装，已经安装就直接存缓存数组里面获取它</w:t>
-      </w:r>
-    </w:p>
-    <w:p>
-      <w:pPr>
-        <w:jc w:val="left"/>
-      </w:pPr>
-      <w:r>
-        <w:rPr>
-          <w:rFonts w:hint="eastAsia"/>
-        </w:rPr>
-        <w:t>3</w:t>
-      </w:r>
-      <w:r>
-        <w:rPr>
-          <w:rFonts w:hint="eastAsia"/>
-        </w:rPr>
-        <w:t>、没有安装，则执行插件的</w:t>
-      </w:r>
-      <w:r>
-        <w:rPr>
-          <w:rFonts w:hint="eastAsia"/>
-        </w:rPr>
-        <w:t>install</w:t>
-      </w:r>
-      <w:r>
-        <w:rPr>
-          <w:rFonts w:hint="eastAsia"/>
-        </w:rPr>
-        <w:t>方法，没有</w:t>
-      </w:r>
-      <w:r>
-        <w:rPr>
-          <w:rFonts w:hint="eastAsia"/>
-        </w:rPr>
-        <w:t>install</w:t>
-      </w:r>
-      <w:r>
-        <w:rPr>
-          <w:rFonts w:hint="eastAsia"/>
-        </w:rPr>
-        <w:t>方法则直接执行插件</w:t>
-      </w:r>
-    </w:p>
-    <w:p>
-      <w:pPr>
-        <w:jc w:val="left"/>
-      </w:pPr>
-      <w:r>
-        <w:rPr>
-          <w:rFonts w:hint="eastAsia"/>
-        </w:rPr>
-        <w:t>4</w:t>
-      </w:r>
-      <w:r>
-        <w:rPr>
-          <w:rFonts w:hint="eastAsia"/>
-        </w:rPr>
-        <w:t>、将新的插件放入数组，并返回</w:t>
-      </w:r>
-    </w:p>
-    <w:p>
-      <w:pPr>
-        <w:pStyle w:val="2"/>
-      </w:pPr>
-      <w:r>
-        <w:rPr>
-          <w:rFonts w:hint="eastAsia"/>
-        </w:rPr>
-        <w:t>Vue</w:t>
-      </w:r>
-      <w:r>
-        <w:rPr>
-          <w:rFonts w:hint="eastAsia"/>
-        </w:rPr>
-        <w:t>选项</w:t>
-      </w:r>
-      <w:r>
-        <w:rPr>
-          <w:rFonts w:hint="eastAsia"/>
-        </w:rPr>
-        <w:t>/</w:t>
-      </w:r>
-      <w:r>
-        <w:rPr>
-          <w:rFonts w:hint="eastAsia"/>
-        </w:rPr>
-        <w:t>资源—</w:t>
-      </w:r>
-      <w:r>
-        <w:rPr>
-          <w:rFonts w:hint="eastAsia"/>
-        </w:rPr>
-        <w:t>filters</w:t>
-      </w:r>
-    </w:p>
-    <w:p>
-      <w:pPr>
-        <w:jc w:val="left"/>
-      </w:pPr>
-      <w:r>
-        <w:rPr>
-          <w:rFonts w:hint="eastAsia"/>
-        </w:rPr>
-        <w:t>过滤器</w:t>
-      </w:r>
-    </w:p>
-    <w:p>
-      <w:pPr>
-        <w:jc w:val="left"/>
-      </w:pPr>
-      <w:r>
-        <w:rPr>
-          <w:rFonts w:hint="eastAsia"/>
-        </w:rPr>
-        <w:t>参数：第一个参数是过滤器别名；第二个参数是一个函数，称之为过滤器函数。</w:t>
-      </w:r>
-    </w:p>
-    <w:p>
-      <w:pPr>
-        <w:jc w:val="left"/>
-      </w:pPr>
-      <w:r>
-        <w:rPr>
-          <w:rFonts w:hint="eastAsia"/>
-        </w:rPr>
-        <w:t>Vue</w:t>
-      </w:r>
-      <w:r>
-        <w:rPr>
-          <w:rFonts w:hint="eastAsia"/>
-        </w:rPr>
-        <w:t>允许自定义过滤器，可被用于一些常见的文本格式化。</w:t>
-      </w:r>
-    </w:p>
-    <w:p>
-      <w:pPr>
-        <w:jc w:val="left"/>
-      </w:pPr>
-      <w:r>
-        <w:rPr>
-          <w:rFonts w:hint="eastAsia"/>
-        </w:rPr>
-        <w:t>过滤器可以用在两个地方：双花括号插值和</w:t>
-      </w:r>
-      <w:r>
-        <w:rPr>
-          <w:rFonts w:hint="eastAsia"/>
-        </w:rPr>
-        <w:t>v-bind</w:t>
-      </w:r>
-      <w:r>
-        <w:rPr>
-          <w:rFonts w:hint="eastAsia"/>
-        </w:rPr>
-        <w:t>表达式。</w:t>
-      </w:r>
-    </w:p>
-    <w:p>
-      <w:pPr>
-        <w:jc w:val="left"/>
-      </w:pPr>
-      <w:r>
-        <w:rPr>
-          <w:rFonts w:hint="eastAsia"/>
-        </w:rPr>
-        <w:t>过滤器添加在</w:t>
-      </w:r>
-      <w:r>
-        <w:rPr>
-          <w:rFonts w:hint="eastAsia"/>
-        </w:rPr>
-        <w:t>JavaScript</w:t>
-      </w:r>
-      <w:r>
-        <w:rPr>
-          <w:rFonts w:hint="eastAsia"/>
-        </w:rPr>
-        <w:t>表达式的尾部，有“管道”符号指示。</w:t>
-      </w:r>
-    </w:p>
-    <w:p>
-      <w:pPr>
-        <w:jc w:val="left"/>
-      </w:pPr>
-      <w:r>
-        <w:rPr>
-          <w:rFonts w:hint="eastAsia"/>
-        </w:rPr>
-        <w:t>过滤器函数总接收表达式的值作为第一个参数。</w:t>
-      </w:r>
-    </w:p>
-    <w:p>
-      <w:pPr>
-        <w:jc w:val="left"/>
-      </w:pPr>
-      <w:r>
-        <w:rPr>
-          <w:rFonts w:hint="eastAsia"/>
-        </w:rPr>
-        <w:t>过滤器可以串联。</w:t>
-      </w:r>
-    </w:p>
-    <w:p>
-      <w:pPr>
-        <w:pStyle w:val="2"/>
-      </w:pPr>
-      <w:r>
-        <w:rPr>
-          <w:rFonts w:hint="eastAsia"/>
-        </w:rPr>
-        <w:t>Vue</w:t>
-      </w:r>
-      <w:r>
-        <w:rPr>
-          <w:rFonts w:hint="eastAsia"/>
-        </w:rPr>
-        <w:t>选项</w:t>
-      </w:r>
-      <w:r>
-        <w:rPr>
-          <w:rFonts w:hint="eastAsia"/>
-        </w:rPr>
-        <w:t>/</w:t>
-      </w:r>
-      <w:r>
-        <w:rPr>
-          <w:rFonts w:hint="eastAsia"/>
-        </w:rPr>
-        <w:t>资源—</w:t>
-      </w:r>
-      <w:r>
-        <w:rPr>
-          <w:rFonts w:hint="eastAsia"/>
-        </w:rPr>
-        <w:t>directives</w:t>
-      </w:r>
-    </w:p>
-    <w:p>
-      <w:pPr>
-        <w:jc w:val="left"/>
-      </w:pPr>
-      <w:r>
-        <w:rPr>
-          <w:rFonts w:hint="eastAsia"/>
-        </w:rPr>
-        <w:t>除了核心功能默认内置的指令，</w:t>
-      </w:r>
-      <w:r>
-        <w:rPr>
-          <w:rFonts w:hint="eastAsia"/>
-        </w:rPr>
-        <w:t>Vue</w:t>
-      </w:r>
-      <w:r>
-        <w:rPr>
-          <w:rFonts w:hint="eastAsia"/>
-        </w:rPr>
-        <w:t>也允许注册自定义指令</w:t>
-      </w:r>
-    </w:p>
-    <w:p>
-      <w:pPr>
-        <w:pStyle w:val="ab"/>
-        <w:numPr>
-          <w:ilvl w:val="0"/>
-          <w:numId w:val="13"/>
-        </w:numPr>
-        <w:ind w:firstLineChars="0"/>
-        <w:jc w:val="left"/>
-      </w:pPr>
-      <w:r>
-        <w:rPr>
-          <w:rFonts w:hint="eastAsia"/>
-        </w:rPr>
-        <w:t>钩子函数</w:t>
-      </w:r>
-    </w:p>
-    <w:p>
-      <w:pPr>
-        <w:pStyle w:val="ab"/>
-        <w:ind w:left="420" w:firstLineChars="0" w:firstLine="0"/>
-        <w:jc w:val="left"/>
-      </w:pPr>
-      <w:r>
-        <w:rPr>
-          <w:rFonts w:hint="eastAsia"/>
-        </w:rPr>
-        <w:t>一个指令定义对象可以提供如下几个钩子函数（均为可选）：</w:t>
-      </w:r>
-    </w:p>
-    <w:p>
-      <w:pPr>
-        <w:pStyle w:val="ab"/>
-        <w:ind w:left="420" w:firstLineChars="0" w:firstLine="0"/>
-        <w:jc w:val="left"/>
-      </w:pPr>
-      <w:r>
-        <w:rPr>
-          <w:rFonts w:hint="eastAsia"/>
-        </w:rPr>
-        <w:t>bind</w:t>
-      </w:r>
-      <w:r>
-        <w:rPr>
-          <w:rFonts w:hint="eastAsia"/>
-        </w:rPr>
-        <w:t>：只调用一次，指令第一次绑定到元素时调用。在这里可以进行一次性的初始化设置。</w:t>
-      </w:r>
-    </w:p>
-    <w:p>
-      <w:pPr>
-        <w:pStyle w:val="ab"/>
-        <w:ind w:left="420" w:firstLineChars="0" w:firstLine="0"/>
-        <w:jc w:val="left"/>
-      </w:pPr>
-      <w:r>
-        <w:t>I</w:t>
-      </w:r>
-      <w:r>
-        <w:rPr>
-          <w:rFonts w:hint="eastAsia"/>
-        </w:rPr>
-        <w:t>nserted</w:t>
-      </w:r>
-      <w:r>
-        <w:rPr>
-          <w:rFonts w:hint="eastAsia"/>
-        </w:rPr>
-        <w:t>：被绑定元素插入父节点时调用（仅保证父节点存在，但不一定已被插入文档中）。</w:t>
-      </w:r>
-    </w:p>
-    <w:p>
-      <w:pPr>
-        <w:pStyle w:val="ab"/>
-        <w:numPr>
-          <w:ilvl w:val="0"/>
-          <w:numId w:val="13"/>
-        </w:numPr>
-        <w:ind w:firstLineChars="0"/>
-        <w:jc w:val="left"/>
-      </w:pPr>
-      <w:r>
-        <w:rPr>
-          <w:rFonts w:hint="eastAsia"/>
-        </w:rPr>
-        <w:t>钩子函数参数</w:t>
-      </w:r>
-    </w:p>
-    <w:p>
-      <w:pPr>
-        <w:pStyle w:val="ab"/>
-        <w:ind w:left="420" w:firstLineChars="0" w:firstLine="0"/>
-        <w:jc w:val="left"/>
-      </w:pPr>
-      <w:r>
-        <w:rPr>
-          <w:rFonts w:hint="eastAsia"/>
-        </w:rPr>
-        <w:t>el</w:t>
-      </w:r>
-      <w:r>
-        <w:rPr>
-          <w:rFonts w:hint="eastAsia"/>
-        </w:rPr>
-        <w:t>：指令所绑定的元素，可以用来直接操作</w:t>
-      </w:r>
-      <w:r>
-        <w:rPr>
-          <w:rFonts w:hint="eastAsia"/>
-        </w:rPr>
-        <w:t>DOM</w:t>
-      </w:r>
-      <w:r>
-        <w:rPr>
-          <w:rFonts w:hint="eastAsia"/>
-        </w:rPr>
-        <w:t>。</w:t>
-      </w:r>
-    </w:p>
-    <w:p>
-      <w:pPr>
-        <w:pStyle w:val="ab"/>
-        <w:ind w:left="420" w:firstLineChars="0" w:firstLine="0"/>
-        <w:jc w:val="left"/>
-      </w:pPr>
-      <w:r>
-        <w:rPr>
-          <w:rFonts w:hint="eastAsia"/>
-        </w:rPr>
-        <w:t>binding</w:t>
-      </w:r>
-      <w:r>
-        <w:rPr>
-          <w:rFonts w:hint="eastAsia"/>
-        </w:rPr>
-        <w:t>：一个对象，包含以下属性</w:t>
-      </w:r>
-    </w:p>
-    <w:p>
-      <w:pPr>
-        <w:pStyle w:val="ab"/>
-        <w:ind w:left="420" w:firstLineChars="0" w:firstLine="0"/>
-        <w:jc w:val="left"/>
-      </w:pPr>
-      <w:r>
-        <w:rPr>
-          <w:rFonts w:hint="eastAsia"/>
-        </w:rPr>
-        <w:tab/>
-      </w:r>
-      <w:r>
-        <w:rPr>
-          <w:rFonts w:hint="eastAsia"/>
-        </w:rPr>
-        <w:tab/>
-        <w:t>name</w:t>
-      </w:r>
-      <w:r>
-        <w:rPr>
-          <w:rFonts w:hint="eastAsia"/>
-        </w:rPr>
-        <w:t>：指令名，不包含</w:t>
-      </w:r>
-      <w:r>
-        <w:rPr>
-          <w:rFonts w:hint="eastAsia"/>
-        </w:rPr>
-        <w:t>v-</w:t>
-      </w:r>
-      <w:r>
-        <w:rPr>
-          <w:rFonts w:hint="eastAsia"/>
-        </w:rPr>
-        <w:t>前缀</w:t>
-      </w:r>
-    </w:p>
-    <w:p>
-      <w:pPr>
-        <w:pStyle w:val="ab"/>
-        <w:ind w:left="420" w:firstLineChars="0" w:firstLine="0"/>
-        <w:jc w:val="left"/>
-      </w:pPr>
-      <w:r>
-        <w:rPr>
-          <w:rFonts w:hint="eastAsia"/>
-        </w:rPr>
-        <w:tab/>
-      </w:r>
-      <w:r>
-        <w:rPr>
-          <w:rFonts w:hint="eastAsia"/>
-        </w:rPr>
-        <w:tab/>
-        <w:t>value</w:t>
-      </w:r>
-      <w:r>
-        <w:rPr>
-          <w:rFonts w:hint="eastAsia"/>
-        </w:rPr>
-        <w:t>：指令的绑定值，例如：</w:t>
-      </w:r>
-      <w:r>
-        <w:rPr>
-          <w:rFonts w:hint="eastAsia"/>
-        </w:rPr>
-        <w:t>v-my-directive=</w:t>
-      </w:r>
-      <w:r>
-        <w:t>”</w:t>
-      </w:r>
-      <w:r>
-        <w:rPr>
-          <w:rFonts w:hint="eastAsia"/>
-        </w:rPr>
-        <w:t>1+1</w:t>
-      </w:r>
-      <w:r>
-        <w:t>”</w:t>
-      </w:r>
-      <w:r>
-        <w:rPr>
-          <w:rFonts w:hint="eastAsia"/>
-        </w:rPr>
-        <w:t>中，绑定值为</w:t>
-      </w:r>
-      <w:r>
-        <w:rPr>
-          <w:rFonts w:hint="eastAsia"/>
-        </w:rPr>
-        <w:t>2.</w:t>
-      </w:r>
-    </w:p>
-    <w:p>
-      <w:pPr>
-        <w:pStyle w:val="ab"/>
-        <w:ind w:left="420" w:firstLineChars="0" w:firstLine="0"/>
-        <w:jc w:val="left"/>
-      </w:pPr>
-      <w:r>
-        <w:rPr>
-          <w:rFonts w:hint="eastAsia"/>
-        </w:rPr>
-        <w:tab/>
-      </w:r>
-      <w:r>
-        <w:rPr>
-          <w:rFonts w:hint="eastAsia"/>
-        </w:rPr>
-        <w:tab/>
-        <w:t xml:space="preserve">oldValue: </w:t>
-      </w:r>
-      <w:r>
-        <w:rPr>
-          <w:rFonts w:hint="eastAsia"/>
-        </w:rPr>
-        <w:t>指令绑定的前一个值，仅在</w:t>
-      </w:r>
-      <w:r>
-        <w:rPr>
-          <w:rFonts w:hint="eastAsia"/>
-        </w:rPr>
-        <w:t>update</w:t>
-      </w:r>
-      <w:r>
-        <w:rPr>
-          <w:rFonts w:hint="eastAsia"/>
-        </w:rPr>
-        <w:t>和</w:t>
-      </w:r>
-      <w:r>
-        <w:rPr>
-          <w:rFonts w:hint="eastAsia"/>
-        </w:rPr>
-        <w:t>componentUpdated</w:t>
-      </w:r>
-      <w:r>
-        <w:rPr>
-          <w:rFonts w:hint="eastAsia"/>
-        </w:rPr>
-        <w:t>钩子中可用。无论值是否改变都可用。</w:t>
-      </w:r>
-    </w:p>
-    <w:p>
-      <w:pPr>
-        <w:pStyle w:val="ab"/>
-        <w:ind w:left="420" w:firstLineChars="0" w:firstLine="0"/>
-        <w:jc w:val="left"/>
-      </w:pPr>
-      <w:r>
-        <w:rPr>
-          <w:rFonts w:hint="eastAsia"/>
-        </w:rPr>
-        <w:tab/>
-      </w:r>
-      <w:r>
-        <w:rPr>
-          <w:rFonts w:hint="eastAsia"/>
-        </w:rPr>
-        <w:tab/>
-        <w:t>expression</w:t>
-      </w:r>
-      <w:r>
-        <w:rPr>
-          <w:rFonts w:hint="eastAsia"/>
-        </w:rPr>
-        <w:t>：字符串形式的指令表达式</w:t>
-      </w:r>
+        <w:t>函数</w:t>
+      </w:r>
+      <w:r>
+        <w:rPr>
+          <w:rFonts w:hint="eastAsia"/>
+        </w:rPr>
+        <w:t>VueComponent</w:t>
+      </w:r>
+      <w:r>
+        <w:rPr>
+          <w:rFonts w:hint="eastAsia"/>
+        </w:rPr>
+        <w:t>可以</w:t>
+      </w:r>
+      <w:r>
+        <w:rPr>
+          <w:rFonts w:hint="eastAsia"/>
+        </w:rPr>
+        <w:t>new</w:t>
+      </w:r>
+      <w:r>
+        <w:rPr>
+          <w:rFonts w:hint="eastAsia"/>
+        </w:rPr>
+        <w:t>一个实例</w:t>
+      </w:r>
+    </w:p>
+    <w:p>
+      <w:pPr>
+        <w:widowControl/>
+        <w:shd w:val="clear" w:color="auto" w:fill="1E1E1E"/>
+        <w:spacing w:line="285" w:lineRule="atLeast"/>
+        <w:jc w:val="left"/>
+        <w:rPr>
+          <w:rFonts w:ascii="Consolas" w:eastAsia="宋体" w:hAnsi="Consolas" w:cs="Consolas"/>
+          <w:color w:val="D4D4D4"/>
+          <w:kern w:val="0"/>
+          <w:szCs w:val="21"/>
+        </w:rPr>
+      </w:pPr>
+      <w:r>
+        <w:rPr>
+          <w:rFonts w:ascii="Consolas" w:eastAsia="宋体" w:hAnsi="Consolas" w:cs="Consolas"/>
+          <w:color w:val="569CD6"/>
+          <w:kern w:val="0"/>
+          <w:szCs w:val="21"/>
+        </w:rPr>
+        <w:t>let</w:t>
+      </w:r>
+      <w:r>
+        <w:rPr>
+          <w:rFonts w:ascii="Consolas" w:eastAsia="宋体" w:hAnsi="Consolas" w:cs="Consolas"/>
+          <w:color w:val="D4D4D4"/>
+          <w:kern w:val="0"/>
+          <w:szCs w:val="21"/>
+        </w:rPr>
+        <w:t> </w:t>
+      </w:r>
+      <w:r>
+        <w:rPr>
+          <w:rFonts w:ascii="Consolas" w:eastAsia="宋体" w:hAnsi="Consolas" w:cs="Consolas"/>
+          <w:color w:val="9CDCFE"/>
+          <w:kern w:val="0"/>
+          <w:szCs w:val="21"/>
+        </w:rPr>
+        <w:t>myComp</w:t>
+      </w:r>
+      <w:r>
+        <w:rPr>
+          <w:rFonts w:ascii="Consolas" w:eastAsia="宋体" w:hAnsi="Consolas" w:cs="Consolas"/>
+          <w:color w:val="D4D4D4"/>
+          <w:kern w:val="0"/>
+          <w:szCs w:val="21"/>
+        </w:rPr>
+        <w:t> = </w:t>
+      </w:r>
+      <w:r>
+        <w:rPr>
+          <w:rFonts w:ascii="Consolas" w:eastAsia="宋体" w:hAnsi="Consolas" w:cs="Consolas"/>
+          <w:color w:val="569CD6"/>
+          <w:kern w:val="0"/>
+          <w:szCs w:val="21"/>
+        </w:rPr>
+        <w:t>new</w:t>
+      </w:r>
+      <w:r>
+        <w:rPr>
+          <w:rFonts w:ascii="Consolas" w:eastAsia="宋体" w:hAnsi="Consolas" w:cs="Consolas"/>
+          <w:color w:val="D4D4D4"/>
+          <w:kern w:val="0"/>
+          <w:szCs w:val="21"/>
+        </w:rPr>
+        <w:t> </w:t>
+      </w:r>
+      <w:r>
+        <w:rPr>
+          <w:rFonts w:ascii="Consolas" w:eastAsia="宋体" w:hAnsi="Consolas" w:cs="Consolas"/>
+          <w:color w:val="9CDCFE"/>
+          <w:kern w:val="0"/>
+          <w:szCs w:val="21"/>
+        </w:rPr>
+        <w:t>myComponent</w:t>
+      </w:r>
+      <w:r>
+        <w:rPr>
+          <w:rFonts w:ascii="Consolas" w:eastAsia="宋体" w:hAnsi="Consolas" w:cs="Consolas"/>
+          <w:color w:val="D4D4D4"/>
+          <w:kern w:val="0"/>
+          <w:szCs w:val="21"/>
+        </w:rPr>
+        <w:t>()</w:t>
+      </w:r>
+    </w:p>
+    <w:p>
+      <w:pPr>
+        <w:widowControl/>
+        <w:shd w:val="clear" w:color="auto" w:fill="1E1E1E"/>
+        <w:spacing w:line="285" w:lineRule="atLeast"/>
+        <w:jc w:val="left"/>
+        <w:rPr>
+          <w:rFonts w:ascii="Consolas" w:eastAsia="宋体" w:hAnsi="Consolas" w:cs="Consolas"/>
+          <w:color w:val="D4D4D4"/>
+          <w:kern w:val="0"/>
+          <w:szCs w:val="21"/>
+        </w:rPr>
+      </w:pPr>
+      <w:r>
+        <w:rPr>
+          <w:rFonts w:ascii="Consolas" w:eastAsia="宋体" w:hAnsi="Consolas" w:cs="Consolas"/>
+          <w:color w:val="9CDCFE"/>
+          <w:kern w:val="0"/>
+          <w:szCs w:val="21"/>
+        </w:rPr>
+        <w:t>console</w:t>
+      </w:r>
+      <w:r>
+        <w:rPr>
+          <w:rFonts w:ascii="Consolas" w:eastAsia="宋体" w:hAnsi="Consolas" w:cs="Consolas"/>
+          <w:color w:val="D4D4D4"/>
+          <w:kern w:val="0"/>
+          <w:szCs w:val="21"/>
+        </w:rPr>
+        <w:t>.</w:t>
+      </w:r>
+      <w:r>
+        <w:rPr>
+          <w:rFonts w:ascii="Consolas" w:eastAsia="宋体" w:hAnsi="Consolas" w:cs="Consolas"/>
+          <w:color w:val="DCDCAA"/>
+          <w:kern w:val="0"/>
+          <w:szCs w:val="21"/>
+        </w:rPr>
+        <w:t>log</w:t>
+      </w:r>
+      <w:r>
+        <w:rPr>
+          <w:rFonts w:ascii="Consolas" w:eastAsia="宋体" w:hAnsi="Consolas" w:cs="Consolas"/>
+          <w:color w:val="D4D4D4"/>
+          <w:kern w:val="0"/>
+          <w:szCs w:val="21"/>
+        </w:rPr>
+        <w:t>(</w:t>
+      </w:r>
+      <w:r>
+        <w:rPr>
+          <w:rFonts w:ascii="Consolas" w:eastAsia="宋体" w:hAnsi="Consolas" w:cs="Consolas"/>
+          <w:color w:val="9CDCFE"/>
+          <w:kern w:val="0"/>
+          <w:szCs w:val="21"/>
+        </w:rPr>
+        <w:t>myComp</w:t>
+      </w:r>
+      <w:r>
+        <w:rPr>
+          <w:rFonts w:ascii="Consolas" w:eastAsia="宋体" w:hAnsi="Consolas" w:cs="Consolas"/>
+          <w:color w:val="D4D4D4"/>
+          <w:kern w:val="0"/>
+          <w:szCs w:val="21"/>
+        </w:rPr>
+        <w:t>)</w:t>
+      </w:r>
+    </w:p>
+    <w:p>
+      <w:pPr>
+        <w:jc w:val="left"/>
+      </w:pPr>
     </w:p>
     <w:p>
       <w:pPr>
@@ -21219,19 +21549,19 @@
         <w:rPr>
           <w:rFonts w:hint="eastAsia"/>
         </w:rPr>
-        <w:t xml:space="preserve">Vue </w:t>
-      </w:r>
-      <w:r>
-        <w:rPr>
-          <w:rFonts w:hint="eastAsia"/>
-        </w:rPr>
-        <w:t>选项</w:t>
-      </w:r>
-      <w:r>
-        <w:rPr>
-          <w:rFonts w:hint="eastAsia"/>
-        </w:rPr>
-        <w:t>/DOM</w:t>
+        <w:t>Vue</w:t>
+      </w:r>
+      <w:r>
+        <w:rPr>
+          <w:rFonts w:hint="eastAsia"/>
+        </w:rPr>
+        <w:t>全局</w:t>
+      </w:r>
+      <w:r>
+        <w:rPr>
+          <w:rFonts w:hint="eastAsia"/>
+        </w:rPr>
+        <w:t>API</w:t>
       </w:r>
       <w:r>
         <w:rPr>
@@ -21243,7 +21573,7 @@
         <w:rPr>
           <w:rFonts w:hint="eastAsia"/>
         </w:rPr>
-        <w:t>el</w:t>
+        <w:t>Vue.use</w:t>
       </w:r>
     </w:p>
     <w:p>
@@ -21258,44 +21588,25 @@
           <w:rFonts w:hint="eastAsia"/>
           <w:b/>
         </w:rPr>
-        <w:t>如果没有</w:t>
-      </w:r>
-      <w:r>
-        <w:rPr>
-          <w:rFonts w:hint="eastAsia"/>
+        <w:t>源码</w:t>
+      </w:r>
+    </w:p>
+    <w:p>
+      <w:pPr>
+        <w:jc w:val="left"/>
+        <w:rPr>
           <w:b/>
         </w:rPr>
-        <w:t>el</w:t>
-      </w:r>
-      <w:r>
-        <w:rPr>
-          <w:rFonts w:hint="eastAsia"/>
-          <w:b/>
-        </w:rPr>
-        <w:t>怎么处理</w:t>
-      </w:r>
-    </w:p>
-    <w:p>
-      <w:pPr>
-        <w:jc w:val="left"/>
-        <w:rPr>
-          <w:b/>
-        </w:rPr>
-      </w:pPr>
-    </w:p>
-    <w:p>
-      <w:pPr>
-        <w:jc w:val="left"/>
       </w:pPr>
       <w:r>
         <w:rPr>
           <w:noProof/>
         </w:rPr>
         <w:drawing>
-          <wp:inline distT="0" distB="0" distL="0" distR="0" wp14:anchorId="655E0E98" wp14:editId="6462D4B1">
-            <wp:extent cx="3904762" cy="961905"/>
-            <wp:effectExtent l="0" t="0" r="635" b="0"/>
-            <wp:docPr id="17" name="图片 17"/>
+          <wp:inline distT="0" distB="0" distL="0" distR="0" wp14:anchorId="08648093" wp14:editId="12A52A8D">
+            <wp:extent cx="5274310" cy="2461345"/>
+            <wp:effectExtent l="0" t="0" r="2540" b="0"/>
+            <wp:docPr id="24" name="图片 24"/>
             <wp:cNvGraphicFramePr>
               <a:graphicFrameLocks xmlns:a="http://schemas.openxmlformats.org/drawingml/2006/main" noChangeAspect="1"/>
             </wp:cNvGraphicFramePr>
@@ -21315,7 +21626,7 @@
                   <pic:spPr>
                     <a:xfrm>
                       <a:off x="0" y="0"/>
-                      <a:ext cx="3904762" cy="961905"/>
+                      <a:ext cx="5274310" cy="2461345"/>
                     </a:xfrm>
                     <a:prstGeom prst="rect">
                       <a:avLst/>
@@ -21336,8 +21647,397 @@
         <w:rPr>
           <w:rFonts w:hint="eastAsia"/>
         </w:rPr>
-        <w:t>如上，有</w:t>
-      </w:r>
+        <w:lastRenderedPageBreak/>
+        <w:t>1</w:t>
+      </w:r>
+      <w:r>
+        <w:rPr>
+          <w:rFonts w:hint="eastAsia"/>
+        </w:rPr>
+        <w:t>、</w:t>
+      </w:r>
+      <w:r>
+        <w:rPr>
+          <w:rFonts w:hint="eastAsia"/>
+        </w:rPr>
+        <w:t xml:space="preserve">_installedPlugins  </w:t>
+      </w:r>
+      <w:r>
+        <w:rPr>
+          <w:rFonts w:hint="eastAsia"/>
+        </w:rPr>
+        <w:t>已安装插件列表</w:t>
+      </w:r>
+    </w:p>
+    <w:p>
+      <w:pPr>
+        <w:jc w:val="left"/>
+      </w:pPr>
+      <w:r>
+        <w:rPr>
+          <w:rFonts w:hint="eastAsia"/>
+        </w:rPr>
+        <w:t>2</w:t>
+      </w:r>
+      <w:r>
+        <w:rPr>
+          <w:rFonts w:hint="eastAsia"/>
+        </w:rPr>
+        <w:t>、判断插件是否已经安装，已经安装就直接存缓存数组里面获取它</w:t>
+      </w:r>
+    </w:p>
+    <w:p>
+      <w:pPr>
+        <w:jc w:val="left"/>
+      </w:pPr>
+      <w:r>
+        <w:rPr>
+          <w:rFonts w:hint="eastAsia"/>
+        </w:rPr>
+        <w:t>3</w:t>
+      </w:r>
+      <w:r>
+        <w:rPr>
+          <w:rFonts w:hint="eastAsia"/>
+        </w:rPr>
+        <w:t>、没有安装，则执行插件的</w:t>
+      </w:r>
+      <w:r>
+        <w:rPr>
+          <w:rFonts w:hint="eastAsia"/>
+        </w:rPr>
+        <w:t>install</w:t>
+      </w:r>
+      <w:r>
+        <w:rPr>
+          <w:rFonts w:hint="eastAsia"/>
+        </w:rPr>
+        <w:t>方法，没有</w:t>
+      </w:r>
+      <w:r>
+        <w:rPr>
+          <w:rFonts w:hint="eastAsia"/>
+        </w:rPr>
+        <w:t>install</w:t>
+      </w:r>
+      <w:r>
+        <w:rPr>
+          <w:rFonts w:hint="eastAsia"/>
+        </w:rPr>
+        <w:t>方法则直接执行插件</w:t>
+      </w:r>
+    </w:p>
+    <w:p>
+      <w:pPr>
+        <w:jc w:val="left"/>
+      </w:pPr>
+      <w:r>
+        <w:rPr>
+          <w:rFonts w:hint="eastAsia"/>
+        </w:rPr>
+        <w:t>4</w:t>
+      </w:r>
+      <w:r>
+        <w:rPr>
+          <w:rFonts w:hint="eastAsia"/>
+        </w:rPr>
+        <w:t>、将新的插件放入数组，并返回</w:t>
+      </w:r>
+    </w:p>
+    <w:p>
+      <w:pPr>
+        <w:pStyle w:val="2"/>
+      </w:pPr>
+      <w:r>
+        <w:rPr>
+          <w:rFonts w:hint="eastAsia"/>
+        </w:rPr>
+        <w:t>Vue</w:t>
+      </w:r>
+      <w:r>
+        <w:rPr>
+          <w:rFonts w:hint="eastAsia"/>
+        </w:rPr>
+        <w:t>选项</w:t>
+      </w:r>
+      <w:r>
+        <w:rPr>
+          <w:rFonts w:hint="eastAsia"/>
+        </w:rPr>
+        <w:t>/</w:t>
+      </w:r>
+      <w:r>
+        <w:rPr>
+          <w:rFonts w:hint="eastAsia"/>
+        </w:rPr>
+        <w:t>资源—</w:t>
+      </w:r>
+      <w:r>
+        <w:rPr>
+          <w:rFonts w:hint="eastAsia"/>
+        </w:rPr>
+        <w:t>filters</w:t>
+      </w:r>
+    </w:p>
+    <w:p>
+      <w:pPr>
+        <w:jc w:val="left"/>
+      </w:pPr>
+      <w:r>
+        <w:rPr>
+          <w:rFonts w:hint="eastAsia"/>
+        </w:rPr>
+        <w:t>过滤器</w:t>
+      </w:r>
+    </w:p>
+    <w:p>
+      <w:pPr>
+        <w:jc w:val="left"/>
+      </w:pPr>
+      <w:r>
+        <w:rPr>
+          <w:rFonts w:hint="eastAsia"/>
+        </w:rPr>
+        <w:t>参数：第一个参数是过滤器别名；第二个参数是一个函数，称之为过滤器函数。</w:t>
+      </w:r>
+    </w:p>
+    <w:p>
+      <w:pPr>
+        <w:jc w:val="left"/>
+      </w:pPr>
+      <w:r>
+        <w:rPr>
+          <w:rFonts w:hint="eastAsia"/>
+        </w:rPr>
+        <w:t>Vue</w:t>
+      </w:r>
+      <w:r>
+        <w:rPr>
+          <w:rFonts w:hint="eastAsia"/>
+        </w:rPr>
+        <w:t>允许自定义过滤器，可被用于一些常见的文本格式化。</w:t>
+      </w:r>
+    </w:p>
+    <w:p>
+      <w:pPr>
+        <w:jc w:val="left"/>
+      </w:pPr>
+      <w:r>
+        <w:rPr>
+          <w:rFonts w:hint="eastAsia"/>
+        </w:rPr>
+        <w:t>过滤器可以用在两个地方：双花括号插值和</w:t>
+      </w:r>
+      <w:r>
+        <w:rPr>
+          <w:rFonts w:hint="eastAsia"/>
+        </w:rPr>
+        <w:t>v-bind</w:t>
+      </w:r>
+      <w:r>
+        <w:rPr>
+          <w:rFonts w:hint="eastAsia"/>
+        </w:rPr>
+        <w:t>表达式。</w:t>
+      </w:r>
+    </w:p>
+    <w:p>
+      <w:pPr>
+        <w:jc w:val="left"/>
+      </w:pPr>
+      <w:r>
+        <w:rPr>
+          <w:rFonts w:hint="eastAsia"/>
+        </w:rPr>
+        <w:t>过滤器添加在</w:t>
+      </w:r>
+      <w:r>
+        <w:rPr>
+          <w:rFonts w:hint="eastAsia"/>
+        </w:rPr>
+        <w:t>JavaScript</w:t>
+      </w:r>
+      <w:r>
+        <w:rPr>
+          <w:rFonts w:hint="eastAsia"/>
+        </w:rPr>
+        <w:t>表达式的尾部，有“管道”符号指示。</w:t>
+      </w:r>
+    </w:p>
+    <w:p>
+      <w:pPr>
+        <w:jc w:val="left"/>
+      </w:pPr>
+      <w:r>
+        <w:rPr>
+          <w:rFonts w:hint="eastAsia"/>
+        </w:rPr>
+        <w:t>过滤器函数总接收表达式的值作为第一个参数。</w:t>
+      </w:r>
+    </w:p>
+    <w:p>
+      <w:pPr>
+        <w:jc w:val="left"/>
+      </w:pPr>
+      <w:r>
+        <w:rPr>
+          <w:rFonts w:hint="eastAsia"/>
+        </w:rPr>
+        <w:t>过滤器可以串联。</w:t>
+      </w:r>
+    </w:p>
+    <w:p>
+      <w:pPr>
+        <w:pStyle w:val="2"/>
+      </w:pPr>
+      <w:r>
+        <w:rPr>
+          <w:rFonts w:hint="eastAsia"/>
+        </w:rPr>
+        <w:t>Vue</w:t>
+      </w:r>
+      <w:r>
+        <w:rPr>
+          <w:rFonts w:hint="eastAsia"/>
+        </w:rPr>
+        <w:t>选项</w:t>
+      </w:r>
+      <w:r>
+        <w:rPr>
+          <w:rFonts w:hint="eastAsia"/>
+        </w:rPr>
+        <w:t>/</w:t>
+      </w:r>
+      <w:r>
+        <w:rPr>
+          <w:rFonts w:hint="eastAsia"/>
+        </w:rPr>
+        <w:t>资源—</w:t>
+      </w:r>
+      <w:r>
+        <w:rPr>
+          <w:rFonts w:hint="eastAsia"/>
+        </w:rPr>
+        <w:t>directives</w:t>
+      </w:r>
+    </w:p>
+    <w:p>
+      <w:pPr>
+        <w:jc w:val="left"/>
+      </w:pPr>
+      <w:r>
+        <w:rPr>
+          <w:rFonts w:hint="eastAsia"/>
+        </w:rPr>
+        <w:t>除了核心功能默认内置的指令，</w:t>
+      </w:r>
+      <w:r>
+        <w:rPr>
+          <w:rFonts w:hint="eastAsia"/>
+        </w:rPr>
+        <w:t>Vue</w:t>
+      </w:r>
+      <w:r>
+        <w:rPr>
+          <w:rFonts w:hint="eastAsia"/>
+        </w:rPr>
+        <w:t>也允许注册自定义指令</w:t>
+      </w:r>
+    </w:p>
+    <w:p>
+      <w:pPr>
+        <w:pStyle w:val="ab"/>
+        <w:numPr>
+          <w:ilvl w:val="0"/>
+          <w:numId w:val="13"/>
+        </w:numPr>
+        <w:ind w:firstLineChars="0"/>
+        <w:jc w:val="left"/>
+      </w:pPr>
+      <w:r>
+        <w:rPr>
+          <w:rFonts w:hint="eastAsia"/>
+        </w:rPr>
+        <w:t>钩子函数</w:t>
+      </w:r>
+    </w:p>
+    <w:p>
+      <w:pPr>
+        <w:pStyle w:val="ab"/>
+        <w:ind w:left="420" w:firstLineChars="0" w:firstLine="0"/>
+        <w:jc w:val="left"/>
+      </w:pPr>
+      <w:r>
+        <w:rPr>
+          <w:rFonts w:hint="eastAsia"/>
+        </w:rPr>
+        <w:t>一个指令定义对象可以提供如下几个钩子函数（均为可选）：</w:t>
+      </w:r>
+    </w:p>
+    <w:p>
+      <w:pPr>
+        <w:pStyle w:val="ab"/>
+        <w:ind w:left="420" w:firstLineChars="0" w:firstLine="0"/>
+        <w:jc w:val="left"/>
+      </w:pPr>
+      <w:r>
+        <w:rPr>
+          <w:rFonts w:hint="eastAsia"/>
+        </w:rPr>
+        <w:t>bind</w:t>
+      </w:r>
+      <w:r>
+        <w:rPr>
+          <w:rFonts w:hint="eastAsia"/>
+        </w:rPr>
+        <w:t>：只调用一次，指令第一次绑定到元素时调用。在这里可以进行一次性的初始化设置。</w:t>
+      </w:r>
+    </w:p>
+    <w:p>
+      <w:pPr>
+        <w:pStyle w:val="ab"/>
+        <w:ind w:left="420" w:firstLineChars="0" w:firstLine="0"/>
+        <w:jc w:val="left"/>
+      </w:pPr>
+      <w:r>
+        <w:t>I</w:t>
+      </w:r>
+      <w:r>
+        <w:rPr>
+          <w:rFonts w:hint="eastAsia"/>
+        </w:rPr>
+        <w:t>nserted</w:t>
+      </w:r>
+      <w:r>
+        <w:rPr>
+          <w:rFonts w:hint="eastAsia"/>
+        </w:rPr>
+        <w:t>：被绑定元素插入父节点时调用（仅保证父节点存在，但不一定已被插入文档中）。</w:t>
+      </w:r>
+    </w:p>
+    <w:p>
+      <w:pPr>
+        <w:pStyle w:val="ab"/>
+        <w:numPr>
+          <w:ilvl w:val="0"/>
+          <w:numId w:val="13"/>
+        </w:numPr>
+        <w:ind w:firstLineChars="0"/>
+        <w:jc w:val="left"/>
+      </w:pPr>
+      <w:r>
+        <w:rPr>
+          <w:rFonts w:hint="eastAsia"/>
+        </w:rPr>
+        <w:t>钩子函数参数</w:t>
+      </w:r>
+    </w:p>
+    <w:p>
+      <w:pPr>
+        <w:pStyle w:val="ab"/>
+        <w:ind w:left="420" w:firstLineChars="0" w:firstLine="0"/>
+        <w:jc w:val="left"/>
+      </w:pPr>
       <w:r>
         <w:rPr>
           <w:rFonts w:hint="eastAsia"/>
@@ -21348,31 +22048,282 @@
         <w:rPr>
           <w:rFonts w:hint="eastAsia"/>
         </w:rPr>
-        <w:t>的时候才会挂载。</w:t>
-      </w:r>
-    </w:p>
-    <w:p>
-      <w:pPr>
-        <w:jc w:val="left"/>
-      </w:pPr>
-      <w:r>
-        <w:rPr>
-          <w:rFonts w:hint="eastAsia"/>
-        </w:rPr>
-        <w:t>如果在实例化时存在这个选项，实例将立即进入编译过程，否则，需要显示调用</w:t>
-      </w:r>
-      <w:r>
-        <w:rPr>
-          <w:rFonts w:hint="eastAsia"/>
-        </w:rPr>
-        <w:t>vm.$mount()</w:t>
-      </w:r>
-      <w:r>
-        <w:rPr>
-          <w:rFonts w:hint="eastAsia"/>
-        </w:rPr>
-        <w:t>，手动启动编译。</w:t>
-      </w:r>
+        <w:t>：指令所绑定的元素，可以用来直接操作</w:t>
+      </w:r>
+      <w:r>
+        <w:rPr>
+          <w:rFonts w:hint="eastAsia"/>
+        </w:rPr>
+        <w:t>DOM</w:t>
+      </w:r>
+      <w:r>
+        <w:rPr>
+          <w:rFonts w:hint="eastAsia"/>
+        </w:rPr>
+        <w:t>。</w:t>
+      </w:r>
+    </w:p>
+    <w:p>
+      <w:pPr>
+        <w:pStyle w:val="ab"/>
+        <w:ind w:left="420" w:firstLineChars="0" w:firstLine="0"/>
+        <w:jc w:val="left"/>
+      </w:pPr>
+      <w:r>
+        <w:rPr>
+          <w:rFonts w:hint="eastAsia"/>
+        </w:rPr>
+        <w:t>binding</w:t>
+      </w:r>
+      <w:r>
+        <w:rPr>
+          <w:rFonts w:hint="eastAsia"/>
+        </w:rPr>
+        <w:t>：一个对象，包含以下属性</w:t>
+      </w:r>
+    </w:p>
+    <w:p>
+      <w:pPr>
+        <w:pStyle w:val="ab"/>
+        <w:ind w:left="420" w:firstLineChars="0" w:firstLine="0"/>
+        <w:jc w:val="left"/>
+      </w:pPr>
+      <w:r>
+        <w:rPr>
+          <w:rFonts w:hint="eastAsia"/>
+        </w:rPr>
+        <w:tab/>
+      </w:r>
+      <w:r>
+        <w:rPr>
+          <w:rFonts w:hint="eastAsia"/>
+        </w:rPr>
+        <w:tab/>
+        <w:t>name</w:t>
+      </w:r>
+      <w:r>
+        <w:rPr>
+          <w:rFonts w:hint="eastAsia"/>
+        </w:rPr>
+        <w:t>：指令名，不包含</w:t>
+      </w:r>
+      <w:r>
+        <w:rPr>
+          <w:rFonts w:hint="eastAsia"/>
+        </w:rPr>
+        <w:t>v-</w:t>
+      </w:r>
+      <w:r>
+        <w:rPr>
+          <w:rFonts w:hint="eastAsia"/>
+        </w:rPr>
+        <w:t>前缀</w:t>
+      </w:r>
+    </w:p>
+    <w:p>
+      <w:pPr>
+        <w:pStyle w:val="ab"/>
+        <w:ind w:left="420" w:firstLineChars="0" w:firstLine="0"/>
+        <w:jc w:val="left"/>
+      </w:pPr>
+      <w:r>
+        <w:rPr>
+          <w:rFonts w:hint="eastAsia"/>
+        </w:rPr>
+        <w:tab/>
+      </w:r>
+      <w:r>
+        <w:rPr>
+          <w:rFonts w:hint="eastAsia"/>
+        </w:rPr>
+        <w:tab/>
+        <w:t>value</w:t>
+      </w:r>
+      <w:r>
+        <w:rPr>
+          <w:rFonts w:hint="eastAsia"/>
+        </w:rPr>
+        <w:t>：指令的绑定值，例如：</w:t>
+      </w:r>
+      <w:r>
+        <w:rPr>
+          <w:rFonts w:hint="eastAsia"/>
+        </w:rPr>
+        <w:t>v-my-directive=</w:t>
+      </w:r>
+      <w:r>
+        <w:t>”</w:t>
+      </w:r>
+      <w:r>
+        <w:rPr>
+          <w:rFonts w:hint="eastAsia"/>
+        </w:rPr>
+        <w:t>1+1</w:t>
+      </w:r>
+      <w:r>
+        <w:t>”</w:t>
+      </w:r>
+      <w:r>
+        <w:rPr>
+          <w:rFonts w:hint="eastAsia"/>
+        </w:rPr>
+        <w:t>中，绑定值为</w:t>
+      </w:r>
+      <w:r>
+        <w:rPr>
+          <w:rFonts w:hint="eastAsia"/>
+        </w:rPr>
+        <w:t>2.</w:t>
+      </w:r>
+    </w:p>
+    <w:p>
+      <w:pPr>
+        <w:pStyle w:val="ab"/>
+        <w:ind w:left="420" w:firstLineChars="0" w:firstLine="0"/>
+        <w:jc w:val="left"/>
+      </w:pPr>
+      <w:r>
+        <w:rPr>
+          <w:rFonts w:hint="eastAsia"/>
+        </w:rPr>
+        <w:tab/>
+      </w:r>
+      <w:r>
+        <w:rPr>
+          <w:rFonts w:hint="eastAsia"/>
+        </w:rPr>
+        <w:tab/>
+        <w:t xml:space="preserve">oldValue: </w:t>
+      </w:r>
+      <w:r>
+        <w:rPr>
+          <w:rFonts w:hint="eastAsia"/>
+        </w:rPr>
+        <w:t>指令绑定的前一个值，仅在</w:t>
+      </w:r>
+      <w:r>
+        <w:rPr>
+          <w:rFonts w:hint="eastAsia"/>
+        </w:rPr>
+        <w:t>update</w:t>
+      </w:r>
+      <w:r>
+        <w:rPr>
+          <w:rFonts w:hint="eastAsia"/>
+        </w:rPr>
+        <w:t>和</w:t>
+      </w:r>
+      <w:r>
+        <w:rPr>
+          <w:rFonts w:hint="eastAsia"/>
+        </w:rPr>
+        <w:t>componentUpdated</w:t>
+      </w:r>
+      <w:r>
+        <w:rPr>
+          <w:rFonts w:hint="eastAsia"/>
+        </w:rPr>
+        <w:t>钩子中可用。无论值是否改变都可用。</w:t>
+      </w:r>
+    </w:p>
+    <w:p>
+      <w:pPr>
+        <w:pStyle w:val="ab"/>
+        <w:ind w:left="420" w:firstLineChars="0" w:firstLine="0"/>
+        <w:jc w:val="left"/>
+      </w:pPr>
+      <w:r>
+        <w:rPr>
+          <w:rFonts w:hint="eastAsia"/>
+        </w:rPr>
+        <w:tab/>
+      </w:r>
+      <w:r>
+        <w:rPr>
+          <w:rFonts w:hint="eastAsia"/>
+        </w:rPr>
+        <w:tab/>
+        <w:t>expression</w:t>
+      </w:r>
+      <w:r>
+        <w:rPr>
+          <w:rFonts w:hint="eastAsia"/>
+        </w:rPr>
+        <w:t>：字符串形式的指令表达式</w:t>
+      </w:r>
+    </w:p>
+    <w:p>
+      <w:pPr>
+        <w:pStyle w:val="2"/>
+        <w:spacing w:line="276" w:lineRule="auto"/>
+      </w:pPr>
+      <w:r>
+        <w:rPr>
+          <w:rFonts w:hint="eastAsia"/>
+        </w:rPr>
+        <w:t xml:space="preserve">Vue </w:t>
+      </w:r>
+      <w:r>
+        <w:rPr>
+          <w:rFonts w:hint="eastAsia"/>
+        </w:rPr>
+        <w:t>选项</w:t>
+      </w:r>
+      <w:r>
+        <w:rPr>
+          <w:rFonts w:hint="eastAsia"/>
+        </w:rPr>
+        <w:t>/DOM</w:t>
+      </w:r>
+      <w:r>
+        <w:rPr>
+          <w:rFonts w:hint="eastAsia"/>
+        </w:rPr>
+        <w:t>—</w:t>
+      </w:r>
+      <w:r>
+        <w:rPr>
+          <w:rFonts w:hint="eastAsia"/>
+        </w:rPr>
+        <w:t>el</w:t>
+      </w:r>
+    </w:p>
+    <w:p>
+      <w:pPr>
+        <w:jc w:val="left"/>
+        <w:rPr>
+          <w:b/>
+        </w:rPr>
+      </w:pPr>
+      <w:r>
+        <w:rPr>
+          <w:rFonts w:hint="eastAsia"/>
+          <w:b/>
+        </w:rPr>
+        <w:t>如果没有</w:t>
+      </w:r>
+      <w:r>
+        <w:rPr>
+          <w:rFonts w:hint="eastAsia"/>
+          <w:b/>
+        </w:rPr>
+        <w:t>el</w:t>
+      </w:r>
+      <w:r>
+        <w:rPr>
+          <w:rFonts w:hint="eastAsia"/>
+          <w:b/>
+        </w:rPr>
+        <w:t>怎么处理</w:t>
+      </w:r>
+    </w:p>
+    <w:p>
+      <w:pPr>
+        <w:jc w:val="left"/>
+        <w:rPr>
+          <w:b/>
+        </w:rPr>
+      </w:pPr>
     </w:p>
     <w:p>
       <w:pPr>
@@ -21383,10 +22334,10 @@
           <w:noProof/>
         </w:rPr>
         <w:drawing>
-          <wp:inline distT="0" distB="0" distL="0" distR="0" wp14:anchorId="3E866903" wp14:editId="45776258">
-            <wp:extent cx="5274310" cy="538419"/>
-            <wp:effectExtent l="0" t="0" r="2540" b="0"/>
-            <wp:docPr id="18" name="图片 18"/>
+          <wp:inline distT="0" distB="0" distL="0" distR="0" wp14:anchorId="655E0E98" wp14:editId="6462D4B1">
+            <wp:extent cx="3904762" cy="961905"/>
+            <wp:effectExtent l="0" t="0" r="635" b="0"/>
+            <wp:docPr id="17" name="图片 17"/>
             <wp:cNvGraphicFramePr>
               <a:graphicFrameLocks xmlns:a="http://schemas.openxmlformats.org/drawingml/2006/main" noChangeAspect="1"/>
             </wp:cNvGraphicFramePr>
@@ -21406,6 +22357,98 @@
                   <pic:spPr>
                     <a:xfrm>
                       <a:off x="0" y="0"/>
+                      <a:ext cx="3904762" cy="961905"/>
+                    </a:xfrm>
+                    <a:prstGeom prst="rect">
+                      <a:avLst/>
+                    </a:prstGeom>
+                  </pic:spPr>
+                </pic:pic>
+              </a:graphicData>
+            </a:graphic>
+          </wp:inline>
+        </w:drawing>
+      </w:r>
+    </w:p>
+    <w:p>
+      <w:pPr>
+        <w:jc w:val="left"/>
+      </w:pPr>
+      <w:r>
+        <w:rPr>
+          <w:rFonts w:hint="eastAsia"/>
+        </w:rPr>
+        <w:lastRenderedPageBreak/>
+        <w:t>如上，有</w:t>
+      </w:r>
+      <w:r>
+        <w:rPr>
+          <w:rFonts w:hint="eastAsia"/>
+        </w:rPr>
+        <w:t>el</w:t>
+      </w:r>
+      <w:r>
+        <w:rPr>
+          <w:rFonts w:hint="eastAsia"/>
+        </w:rPr>
+        <w:t>的时候才会挂载。</w:t>
+      </w:r>
+    </w:p>
+    <w:p>
+      <w:pPr>
+        <w:jc w:val="left"/>
+      </w:pPr>
+      <w:r>
+        <w:rPr>
+          <w:rFonts w:hint="eastAsia"/>
+        </w:rPr>
+        <w:t>如果在实例化时存在这个选项，实例将立即进入编译过程，否则，需要显示调用</w:t>
+      </w:r>
+      <w:r>
+        <w:rPr>
+          <w:rFonts w:hint="eastAsia"/>
+        </w:rPr>
+        <w:t>vm.$mount()</w:t>
+      </w:r>
+      <w:r>
+        <w:rPr>
+          <w:rFonts w:hint="eastAsia"/>
+        </w:rPr>
+        <w:t>，手动启动编译。</w:t>
+      </w:r>
+    </w:p>
+    <w:p>
+      <w:pPr>
+        <w:jc w:val="left"/>
+      </w:pPr>
+      <w:r>
+        <w:rPr>
+          <w:noProof/>
+        </w:rPr>
+        <w:drawing>
+          <wp:inline distT="0" distB="0" distL="0" distR="0" wp14:anchorId="3E866903" wp14:editId="45776258">
+            <wp:extent cx="5274310" cy="538419"/>
+            <wp:effectExtent l="0" t="0" r="2540" b="0"/>
+            <wp:docPr id="18" name="图片 18"/>
+            <wp:cNvGraphicFramePr>
+              <a:graphicFrameLocks xmlns:a="http://schemas.openxmlformats.org/drawingml/2006/main" noChangeAspect="1"/>
+            </wp:cNvGraphicFramePr>
+            <a:graphic xmlns:a="http://schemas.openxmlformats.org/drawingml/2006/main">
+              <a:graphicData uri="http://schemas.openxmlformats.org/drawingml/2006/picture">
+                <pic:pic xmlns:pic="http://schemas.openxmlformats.org/drawingml/2006/picture">
+                  <pic:nvPicPr>
+                    <pic:cNvPr id="0" name=""/>
+                    <pic:cNvPicPr/>
+                  </pic:nvPicPr>
+                  <pic:blipFill>
+                    <a:blip r:embed="rId19"/>
+                    <a:stretch>
+                      <a:fillRect/>
+                    </a:stretch>
+                  </pic:blipFill>
+                  <pic:spPr>
+                    <a:xfrm>
+                      <a:off x="0" y="0"/>
                       <a:ext cx="5274310" cy="538419"/>
                     </a:xfrm>
                     <a:prstGeom prst="rect">
@@ -21679,43 +22722,1371 @@
         <w:spacing w:line="276" w:lineRule="auto"/>
         <w:rPr>
           <w:rStyle w:val="a8"/>
+        </w:rPr>
+      </w:pPr>
+      <w:r>
+        <w:rPr>
+          <w:rStyle w:val="a8"/>
+        </w:rPr>
+        <w:t>V</w:t>
+      </w:r>
+      <w:r>
+        <w:rPr>
+          <w:rStyle w:val="a8"/>
+          <w:rFonts w:hint="eastAsia"/>
+        </w:rPr>
+        <w:t>ue</w:t>
+      </w:r>
+      <w:r>
+        <w:rPr>
+          <w:rStyle w:val="a8"/>
+          <w:rFonts w:hint="eastAsia"/>
+        </w:rPr>
+        <w:t>实例属性</w:t>
+      </w:r>
+      <w:r>
+        <w:rPr>
+          <w:rFonts w:hint="eastAsia"/>
+        </w:rPr>
+        <w:t>—</w:t>
+      </w:r>
+      <w:r>
+        <w:rPr>
+          <w:rStyle w:val="a8"/>
+        </w:rPr>
+        <w:t>refs</w:t>
+      </w:r>
+    </w:p>
+    <w:p>
+      <w:pPr>
+        <w:pStyle w:val="1"/>
+        <w:spacing w:line="276" w:lineRule="auto"/>
+        <w:jc w:val="left"/>
+      </w:pPr>
+      <w:r>
+        <w:rPr>
+          <w:rFonts w:hint="eastAsia"/>
+        </w:rPr>
+        <w:t>Vue3</w:t>
+      </w:r>
+    </w:p>
+    <w:p>
+      <w:pPr>
+        <w:pStyle w:val="2"/>
+      </w:pPr>
+      <w:r>
+        <w:rPr>
+          <w:rFonts w:hint="eastAsia"/>
+        </w:rPr>
+        <w:t xml:space="preserve">Composition </w:t>
+      </w:r>
+      <w:r>
+        <w:rPr>
+          <w:rFonts w:hint="eastAsia"/>
+        </w:rPr>
+        <w:t>（组合式）</w:t>
+      </w:r>
+      <w:r>
+        <w:rPr>
+          <w:rFonts w:hint="eastAsia"/>
+        </w:rPr>
+        <w:t xml:space="preserve">API </w:t>
+      </w:r>
+    </w:p>
+    <w:p>
+      <w:pPr>
+        <w:jc w:val="left"/>
+      </w:pPr>
+      <w:r>
+        <w:t>V</w:t>
+      </w:r>
+      <w:r>
+        <w:rPr>
+          <w:rFonts w:hint="eastAsia"/>
+        </w:rPr>
+        <w:t>ue2</w:t>
+      </w:r>
+      <w:r>
+        <w:rPr>
+          <w:rFonts w:hint="eastAsia"/>
+        </w:rPr>
+        <w:t>中，随着功能的增加，组件变得越来越复杂，越来越难维护，而难以维护的根本原因是</w:t>
+      </w:r>
+      <w:r>
+        <w:rPr>
+          <w:rFonts w:hint="eastAsia"/>
+        </w:rPr>
+        <w:t>Vue</w:t>
+      </w:r>
+      <w:r>
+        <w:rPr>
+          <w:rFonts w:hint="eastAsia"/>
+        </w:rPr>
+        <w:t>的</w:t>
+      </w:r>
+      <w:r>
+        <w:rPr>
+          <w:rFonts w:hint="eastAsia"/>
+        </w:rPr>
+        <w:t>API</w:t>
+      </w:r>
+      <w:r>
+        <w:rPr>
+          <w:rFonts w:hint="eastAsia"/>
+        </w:rPr>
+        <w:t>设计迫使开发者使用</w:t>
+      </w:r>
+      <w:r>
+        <w:rPr>
+          <w:rFonts w:hint="eastAsia"/>
+        </w:rPr>
+        <w:t>watch</w:t>
+      </w:r>
+      <w:r>
+        <w:rPr>
+          <w:rFonts w:hint="eastAsia"/>
+        </w:rPr>
+        <w:t>、</w:t>
+      </w:r>
+      <w:r>
+        <w:rPr>
+          <w:rFonts w:hint="eastAsia"/>
+        </w:rPr>
+        <w:t>computed</w:t>
+      </w:r>
+      <w:r>
+        <w:rPr>
+          <w:rFonts w:hint="eastAsia"/>
+        </w:rPr>
+        <w:t>、</w:t>
+      </w:r>
+      <w:r>
+        <w:rPr>
+          <w:rFonts w:hint="eastAsia"/>
+        </w:rPr>
+        <w:t>methods</w:t>
+      </w:r>
+      <w:r>
+        <w:rPr>
+          <w:rFonts w:hint="eastAsia"/>
+        </w:rPr>
+        <w:t>选项组织代码，而不是实际的业务逻辑。</w:t>
+      </w:r>
+    </w:p>
+    <w:p>
+      <w:pPr>
+        <w:jc w:val="left"/>
+        <w:rPr>
+          <w:noProof/>
+        </w:rPr>
+      </w:pPr>
+      <w:r>
+        <w:rPr>
+          <w:rFonts w:hint="eastAsia"/>
+        </w:rPr>
+        <w:t>另外</w:t>
+      </w:r>
+      <w:r>
+        <w:rPr>
+          <w:rFonts w:hint="eastAsia"/>
+        </w:rPr>
+        <w:t>vue2</w:t>
+      </w:r>
+      <w:r>
+        <w:rPr>
+          <w:rFonts w:hint="eastAsia"/>
+        </w:rPr>
+        <w:t>缺少一种较为简洁的低成本的机制来完成逻辑复用，虽然可以</w:t>
+      </w:r>
+      <w:r>
+        <w:rPr>
+          <w:rFonts w:hint="eastAsia"/>
+        </w:rPr>
+        <w:t>minxis</w:t>
+      </w:r>
+      <w:r>
+        <w:rPr>
+          <w:rFonts w:hint="eastAsia"/>
+        </w:rPr>
+        <w:t>完成逻辑复用，但是当</w:t>
+      </w:r>
+      <w:r>
+        <w:rPr>
+          <w:rFonts w:hint="eastAsia"/>
+        </w:rPr>
+        <w:t>minxi</w:t>
+      </w:r>
+      <w:r>
+        <w:rPr>
+          <w:rFonts w:hint="eastAsia"/>
+        </w:rPr>
+        <w:t>变多的时候，会使得难以找到对应的</w:t>
+      </w:r>
+      <w:r>
+        <w:rPr>
+          <w:rFonts w:hint="eastAsia"/>
+        </w:rPr>
+        <w:t>data</w:t>
+      </w:r>
+      <w:r>
+        <w:rPr>
+          <w:rFonts w:hint="eastAsia"/>
+        </w:rPr>
+        <w:t>、</w:t>
+      </w:r>
+      <w:r>
+        <w:rPr>
+          <w:rFonts w:hint="eastAsia"/>
+        </w:rPr>
+        <w:t>computed</w:t>
+      </w:r>
+      <w:r>
+        <w:rPr>
+          <w:rFonts w:hint="eastAsia"/>
+        </w:rPr>
+        <w:t>或者</w:t>
+      </w:r>
+      <w:r>
+        <w:rPr>
+          <w:rFonts w:hint="eastAsia"/>
+        </w:rPr>
+        <w:t>methods</w:t>
+      </w:r>
+      <w:r>
+        <w:rPr>
+          <w:rFonts w:hint="eastAsia"/>
+        </w:rPr>
+        <w:t>来源于哪个</w:t>
+      </w:r>
+      <w:r>
+        <w:rPr>
+          <w:rFonts w:hint="eastAsia"/>
+        </w:rPr>
+        <w:t>mixin</w:t>
+      </w:r>
+      <w:r>
+        <w:rPr>
+          <w:rFonts w:hint="eastAsia"/>
+        </w:rPr>
+        <w:t>，</w:t>
+      </w:r>
+      <w:r>
+        <w:rPr>
+          <w:rFonts w:hint="eastAsia"/>
+          <w:noProof/>
+        </w:rPr>
+        <w:t>使得类型推断难以进行。</w:t>
+      </w:r>
+    </w:p>
+    <w:p>
+      <w:pPr>
+        <w:jc w:val="left"/>
+        <w:rPr>
+          <w:noProof/>
+        </w:rPr>
+      </w:pPr>
+      <w:r>
+        <w:rPr>
+          <w:rFonts w:hint="eastAsia"/>
+          <w:noProof/>
+        </w:rPr>
+        <w:t>所以</w:t>
+      </w:r>
+      <w:r>
+        <w:rPr>
+          <w:rFonts w:hint="eastAsia"/>
+          <w:noProof/>
+        </w:rPr>
+        <w:t>composition API</w:t>
+      </w:r>
+      <w:r>
+        <w:rPr>
+          <w:rFonts w:hint="eastAsia"/>
+          <w:noProof/>
+        </w:rPr>
+        <w:t>的出现，主要是为了解决</w:t>
+      </w:r>
+      <w:r>
+        <w:rPr>
+          <w:rFonts w:hint="eastAsia"/>
+          <w:noProof/>
+        </w:rPr>
+        <w:t>options API</w:t>
+      </w:r>
+      <w:r>
+        <w:rPr>
+          <w:rFonts w:hint="eastAsia"/>
+          <w:noProof/>
+        </w:rPr>
+        <w:t>带来的问题，第一个是代码组织问题，</w:t>
+      </w:r>
+      <w:r>
+        <w:rPr>
+          <w:rFonts w:hint="eastAsia"/>
+          <w:noProof/>
+        </w:rPr>
+        <w:t>composition API</w:t>
+      </w:r>
+      <w:r>
+        <w:rPr>
+          <w:rFonts w:hint="eastAsia"/>
+          <w:noProof/>
+        </w:rPr>
+        <w:t>可以让开发者根据业务逻辑组织自己的代码，让代码具备更好的可读性和可拓展性。第二个是实现代码的逻辑提取和复用。</w:t>
+      </w:r>
+    </w:p>
+    <w:p>
+      <w:pPr>
+        <w:jc w:val="left"/>
+        <w:rPr>
+          <w:noProof/>
+        </w:rPr>
+      </w:pPr>
+      <w:r>
+        <w:rPr>
+          <w:rFonts w:hint="eastAsia"/>
+          <w:noProof/>
+        </w:rPr>
+        <w:t>Composition API</w:t>
+      </w:r>
+      <w:r>
+        <w:rPr>
+          <w:rFonts w:hint="eastAsia"/>
+          <w:noProof/>
+        </w:rPr>
+        <w:t>在</w:t>
+      </w:r>
+      <w:r>
+        <w:rPr>
+          <w:rFonts w:hint="eastAsia"/>
+          <w:noProof/>
+        </w:rPr>
+        <w:t>setup</w:t>
+      </w:r>
+      <w:r>
+        <w:rPr>
+          <w:rFonts w:hint="eastAsia"/>
+          <w:noProof/>
+        </w:rPr>
+        <w:t>函数中执行。</w:t>
+      </w:r>
+    </w:p>
+    <w:p>
+      <w:pPr>
+        <w:jc w:val="left"/>
+        <w:rPr>
+          <w:noProof/>
+        </w:rPr>
+      </w:pPr>
+      <w:r>
+        <w:rPr>
+          <w:noProof/>
+        </w:rPr>
+        <w:t>M</w:t>
+      </w:r>
+      <w:r>
+        <w:rPr>
+          <w:rFonts w:hint="eastAsia"/>
+          <w:noProof/>
+        </w:rPr>
+        <w:t>ixins</w:t>
+      </w:r>
+      <w:r>
+        <w:rPr>
+          <w:rFonts w:hint="eastAsia"/>
+          <w:noProof/>
+        </w:rPr>
+        <w:t>的最大的问题是命名冲突。</w:t>
+      </w:r>
+    </w:p>
+    <w:p>
+      <w:pPr>
+        <w:jc w:val="left"/>
+        <w:rPr>
+          <w:noProof/>
+        </w:rPr>
+      </w:pPr>
+      <w:r>
+        <w:rPr>
+          <w:noProof/>
+        </w:rPr>
+        <w:lastRenderedPageBreak/>
+        <w:drawing>
+          <wp:inline distT="0" distB="0" distL="0" distR="0" wp14:anchorId="27770637" wp14:editId="1C362C45">
+            <wp:extent cx="3152381" cy="3733334"/>
+            <wp:effectExtent l="0" t="0" r="0" b="635"/>
+            <wp:docPr id="16" name="图片 16"/>
+            <wp:cNvGraphicFramePr>
+              <a:graphicFrameLocks xmlns:a="http://schemas.openxmlformats.org/drawingml/2006/main" noChangeAspect="1"/>
+            </wp:cNvGraphicFramePr>
+            <a:graphic xmlns:a="http://schemas.openxmlformats.org/drawingml/2006/main">
+              <a:graphicData uri="http://schemas.openxmlformats.org/drawingml/2006/picture">
+                <pic:pic xmlns:pic="http://schemas.openxmlformats.org/drawingml/2006/picture">
+                  <pic:nvPicPr>
+                    <pic:cNvPr id="0" name=""/>
+                    <pic:cNvPicPr/>
+                  </pic:nvPicPr>
+                  <pic:blipFill>
+                    <a:blip r:embed="rId20"/>
+                    <a:stretch>
+                      <a:fillRect/>
+                    </a:stretch>
+                  </pic:blipFill>
+                  <pic:spPr>
+                    <a:xfrm>
+                      <a:off x="0" y="0"/>
+                      <a:ext cx="3152381" cy="3733334"/>
+                    </a:xfrm>
+                    <a:prstGeom prst="rect">
+                      <a:avLst/>
+                    </a:prstGeom>
+                  </pic:spPr>
+                </pic:pic>
+              </a:graphicData>
+            </a:graphic>
+          </wp:inline>
+        </w:drawing>
+      </w:r>
+    </w:p>
+    <w:p>
+      <w:pPr>
+        <w:pStyle w:val="2"/>
+        <w:rPr>
+          <w:noProof/>
+        </w:rPr>
+      </w:pPr>
+      <w:r>
+        <w:rPr>
+          <w:rFonts w:hint="eastAsia"/>
+          <w:noProof/>
+        </w:rPr>
+        <w:t>片段（多根节点的组件）</w:t>
+      </w:r>
+    </w:p>
+    <w:p>
+      <w:r>
+        <w:t>V</w:t>
+      </w:r>
+      <w:r>
+        <w:rPr>
+          <w:rFonts w:hint="eastAsia"/>
+        </w:rPr>
+        <w:t>ue3</w:t>
+      </w:r>
+      <w:r>
+        <w:rPr>
+          <w:rFonts w:hint="eastAsia"/>
+        </w:rPr>
+        <w:t>，组件可以包含多个根节点</w:t>
+      </w:r>
+    </w:p>
+    <w:p/>
+    <w:p>
+      <w:pPr>
+        <w:pStyle w:val="2"/>
+      </w:pPr>
+      <w:r>
+        <w:rPr>
+          <w:rFonts w:hint="eastAsia"/>
+        </w:rPr>
+        <w:t>一个元素上同时使用</w:t>
+      </w:r>
+      <w:r>
+        <w:rPr>
+          <w:rFonts w:hint="eastAsia"/>
+        </w:rPr>
+        <w:t>v-if</w:t>
+      </w:r>
+      <w:r>
+        <w:rPr>
+          <w:rFonts w:hint="eastAsia"/>
+        </w:rPr>
+        <w:t>和</w:t>
+      </w:r>
+      <w:r>
+        <w:rPr>
+          <w:rFonts w:hint="eastAsia"/>
+        </w:rPr>
+        <w:t>v-for</w:t>
+      </w:r>
+    </w:p>
+    <w:p>
+      <w:r>
+        <w:t>V</w:t>
+      </w:r>
+      <w:r>
+        <w:rPr>
+          <w:rFonts w:hint="eastAsia"/>
+        </w:rPr>
+        <w:t>ue2.x</w:t>
+      </w:r>
+      <w:r>
+        <w:rPr>
+          <w:rFonts w:hint="eastAsia"/>
+        </w:rPr>
+        <w:t>中</w:t>
+      </w:r>
+      <w:r>
+        <w:rPr>
+          <w:rFonts w:hint="eastAsia"/>
+        </w:rPr>
+        <w:t>v-for</w:t>
+      </w:r>
+      <w:r>
+        <w:rPr>
+          <w:rFonts w:hint="eastAsia"/>
+        </w:rPr>
+        <w:t>优先左右</w:t>
+      </w:r>
+    </w:p>
+    <w:p>
+      <w:r>
+        <w:t>V</w:t>
+      </w:r>
+      <w:r>
+        <w:rPr>
+          <w:rFonts w:hint="eastAsia"/>
+        </w:rPr>
+        <w:t>ue3.x</w:t>
+      </w:r>
+      <w:r>
+        <w:rPr>
+          <w:rFonts w:hint="eastAsia"/>
+        </w:rPr>
+        <w:t>中</w:t>
+      </w:r>
+      <w:r>
+        <w:rPr>
+          <w:rFonts w:hint="eastAsia"/>
+        </w:rPr>
+        <w:t>v-if</w:t>
+      </w:r>
+      <w:r>
+        <w:rPr>
+          <w:rFonts w:hint="eastAsia"/>
+        </w:rPr>
+        <w:t>总是优先于</w:t>
+      </w:r>
+      <w:r>
+        <w:rPr>
+          <w:rFonts w:hint="eastAsia"/>
+        </w:rPr>
+        <w:t>v-for</w:t>
+      </w:r>
+      <w:r>
+        <w:rPr>
+          <w:rFonts w:hint="eastAsia"/>
+        </w:rPr>
+        <w:t>生效</w:t>
+      </w:r>
+    </w:p>
+    <w:p/>
+    <w:p/>
+    <w:p>
+      <w:pPr>
+        <w:pStyle w:val="2"/>
+        <w:rPr>
+          <w:noProof/>
+        </w:rPr>
+      </w:pPr>
+      <w:r>
+        <w:rPr>
+          <w:rFonts w:hint="eastAsia"/>
+          <w:noProof/>
+        </w:rPr>
+        <w:t>编译方面的优化</w:t>
+      </w:r>
+      <w:r>
+        <w:rPr>
+          <w:rFonts w:hint="eastAsia"/>
+          <w:noProof/>
+        </w:rPr>
+        <w:t>根节点</w:t>
+      </w:r>
+    </w:p>
+    <w:p>
+      <w:pPr>
+        <w:jc w:val="left"/>
+      </w:pPr>
+      <w:r>
+        <w:rPr>
+          <w:rFonts w:hint="eastAsia"/>
+        </w:rPr>
+        <w:t>标记和提升所有的静态节点，</w:t>
+      </w:r>
+      <w:r>
+        <w:rPr>
+          <w:rFonts w:hint="eastAsia"/>
+        </w:rPr>
+        <w:t>diff</w:t>
+      </w:r>
+      <w:r>
+        <w:rPr>
+          <w:rFonts w:hint="eastAsia"/>
+        </w:rPr>
+        <w:t>的时候只需要对比动态节点的内容。</w:t>
+      </w:r>
+    </w:p>
+    <w:p>
+      <w:pPr>
+        <w:pStyle w:val="ab"/>
+        <w:numPr>
+          <w:ilvl w:val="0"/>
+          <w:numId w:val="24"/>
+        </w:numPr>
+        <w:ind w:firstLineChars="0"/>
+        <w:jc w:val="left"/>
+        <w:rPr>
           <w:b/>
-          <w:bCs/>
-        </w:rPr>
-      </w:pPr>
-      <w:r>
-        <w:rPr>
-          <w:rStyle w:val="a8"/>
-        </w:rPr>
+          <w:noProof/>
+        </w:rPr>
+      </w:pPr>
+      <w:r>
+        <w:rPr>
+          <w:rFonts w:hint="eastAsia"/>
+          <w:b/>
+          <w:noProof/>
+        </w:rPr>
+        <w:t>静态提升</w:t>
+      </w:r>
+    </w:p>
+    <w:p>
+      <w:pPr>
+        <w:jc w:val="left"/>
+      </w:pPr>
+      <w:r>
+        <w:rPr>
+          <w:rFonts w:hint="eastAsia"/>
+        </w:rPr>
+        <w:t>所有的静态节点都被提升到</w:t>
+      </w:r>
+      <w:r>
+        <w:rPr>
+          <w:rFonts w:hint="eastAsia"/>
+        </w:rPr>
+        <w:t>render</w:t>
+      </w:r>
+      <w:r>
+        <w:rPr>
+          <w:rFonts w:hint="eastAsia"/>
+        </w:rPr>
+        <w:t>方法之外，只会在应用启动的时候被创建一次，只会使用只需要应用提取的静态节点，随着每次的渲染被不断的复用。</w:t>
+      </w:r>
+    </w:p>
+    <w:p>
+      <w:pPr>
+        <w:jc w:val="left"/>
+      </w:pPr>
+    </w:p>
+    <w:p>
+      <w:pPr>
+        <w:pStyle w:val="2"/>
+        <w:numPr>
+          <w:ilvl w:val="0"/>
+          <w:numId w:val="24"/>
+        </w:numPr>
+        <w:rPr>
+          <w:b w:val="0"/>
+        </w:rPr>
+      </w:pPr>
+      <w:r>
+        <w:rPr>
+          <w:b w:val="0"/>
+        </w:rPr>
+        <w:lastRenderedPageBreak/>
+        <w:t>P</w:t>
+      </w:r>
+      <w:r>
+        <w:rPr>
+          <w:rFonts w:hint="eastAsia"/>
+          <w:b w:val="0"/>
+        </w:rPr>
+        <w:t>atch flag</w:t>
+      </w:r>
+    </w:p>
+    <w:p>
+      <w:pPr>
+        <w:jc w:val="left"/>
+      </w:pPr>
+      <w:r>
+        <w:rPr>
+          <w:rFonts w:hint="eastAsia"/>
+        </w:rPr>
+        <w:t>在动态标签末尾加上响应的标记，只有带</w:t>
+      </w:r>
+      <w:r>
+        <w:rPr>
+          <w:rFonts w:hint="eastAsia"/>
+        </w:rPr>
+        <w:t>patchFlag</w:t>
+      </w:r>
+      <w:r>
+        <w:rPr>
+          <w:rFonts w:hint="eastAsia"/>
+        </w:rPr>
+        <w:t>的节点才被认为是动态的元素，会被追踪属性的修改，能快速的找到动态节点，而不用逐个逐层遍历，提高了虚拟</w:t>
+      </w:r>
+      <w:r>
+        <w:rPr>
+          <w:rFonts w:hint="eastAsia"/>
+        </w:rPr>
+        <w:t>dom diff</w:t>
+      </w:r>
+      <w:r>
+        <w:rPr>
+          <w:rFonts w:hint="eastAsia"/>
+        </w:rPr>
+        <w:t>的性能。</w:t>
+      </w:r>
+    </w:p>
+    <w:p>
+      <w:pPr>
+        <w:jc w:val="left"/>
+      </w:pPr>
+    </w:p>
+    <w:p>
+      <w:pPr>
+        <w:pStyle w:val="1"/>
+      </w:pPr>
+    </w:p>
+    <w:p>
+      <w:pPr>
+        <w:jc w:val="left"/>
+      </w:pPr>
+    </w:p>
+    <w:p>
+      <w:pPr>
+        <w:pStyle w:val="1"/>
+        <w:spacing w:line="276" w:lineRule="auto"/>
+        <w:jc w:val="left"/>
+        <w:rPr>
+          <w:b w:val="0"/>
+        </w:rPr>
+      </w:pPr>
+      <w:r>
+        <w:rPr>
+          <w:rFonts w:hint="eastAsia"/>
+        </w:rPr>
+        <w:t>Vue</w:t>
+      </w:r>
+      <w:r>
+        <w:rPr>
+          <w:rFonts w:hint="eastAsia"/>
+        </w:rPr>
+        <w:t>性能优化</w:t>
+      </w:r>
+    </w:p>
+    <w:p>
+      <w:pPr>
+        <w:pStyle w:val="ab"/>
+        <w:numPr>
+          <w:ilvl w:val="0"/>
+          <w:numId w:val="23"/>
+        </w:numPr>
+        <w:ind w:firstLineChars="0"/>
+        <w:jc w:val="left"/>
+        <w:rPr>
+          <w:b/>
+        </w:rPr>
+      </w:pPr>
+      <w:r>
+        <w:rPr>
+          <w:rFonts w:hint="eastAsia"/>
+          <w:b/>
+        </w:rPr>
+        <w:t>代码层面的优化</w:t>
+      </w:r>
+    </w:p>
+    <w:p>
+      <w:pPr>
+        <w:pStyle w:val="ab"/>
+        <w:ind w:left="420" w:firstLineChars="0" w:firstLine="0"/>
+        <w:jc w:val="left"/>
+      </w:pPr>
+      <w:r>
+        <w:rPr>
+          <w:rFonts w:hint="eastAsia"/>
+        </w:rPr>
+        <w:t>1</w:t>
+      </w:r>
+      <w:r>
+        <w:rPr>
+          <w:rFonts w:hint="eastAsia"/>
+        </w:rPr>
+        <w:t>、</w:t>
+      </w:r>
+      <w:r>
+        <w:rPr>
+          <w:rFonts w:hint="eastAsia"/>
+        </w:rPr>
+        <w:t>v-if</w:t>
+      </w:r>
+      <w:r>
+        <w:rPr>
+          <w:rFonts w:hint="eastAsia"/>
+        </w:rPr>
+        <w:t>和</w:t>
+      </w:r>
+      <w:r>
+        <w:rPr>
+          <w:rFonts w:hint="eastAsia"/>
+        </w:rPr>
+        <w:t>v-show</w:t>
+      </w:r>
+      <w:r>
+        <w:rPr>
+          <w:rFonts w:hint="eastAsia"/>
+        </w:rPr>
+        <w:t>区分使用场景</w:t>
+      </w:r>
+    </w:p>
+    <w:p>
+      <w:pPr>
+        <w:pStyle w:val="ab"/>
+        <w:ind w:left="420" w:firstLineChars="0" w:firstLine="0"/>
+        <w:jc w:val="left"/>
+      </w:pPr>
+      <w:r>
+        <w:rPr>
+          <w:rFonts w:hint="eastAsia"/>
+        </w:rPr>
+        <w:tab/>
+        <w:t>v-if</w:t>
+      </w:r>
+      <w:r>
+        <w:rPr>
+          <w:rFonts w:hint="eastAsia"/>
+        </w:rPr>
+        <w:t>适用于在运行时很少改变条件，不需要频繁切换条件的场景；</w:t>
+      </w:r>
+    </w:p>
+    <w:p>
+      <w:pPr>
+        <w:pStyle w:val="ab"/>
+        <w:ind w:left="420" w:firstLineChars="0" w:firstLine="0"/>
+        <w:jc w:val="left"/>
+      </w:pPr>
+      <w:r>
+        <w:rPr>
+          <w:rFonts w:hint="eastAsia"/>
+        </w:rPr>
+        <w:tab/>
+        <w:t>v-show</w:t>
+      </w:r>
+      <w:r>
+        <w:rPr>
+          <w:rFonts w:hint="eastAsia"/>
+        </w:rPr>
+        <w:t>则适用于需要非常频繁切换条件的场景。</w:t>
+      </w:r>
+    </w:p>
+    <w:p>
+      <w:pPr>
+        <w:pStyle w:val="ab"/>
+        <w:ind w:left="420" w:firstLineChars="0" w:firstLine="0"/>
+        <w:jc w:val="left"/>
+      </w:pPr>
+      <w:r>
+        <w:rPr>
+          <w:rFonts w:hint="eastAsia"/>
+        </w:rPr>
+        <w:t>2</w:t>
+      </w:r>
+      <w:r>
+        <w:rPr>
+          <w:rFonts w:hint="eastAsia"/>
+        </w:rPr>
+        <w:t>、</w:t>
+      </w:r>
+      <w:r>
+        <w:rPr>
+          <w:rFonts w:hint="eastAsia"/>
+        </w:rPr>
+        <w:t>computed</w:t>
+      </w:r>
+      <w:r>
+        <w:rPr>
+          <w:rFonts w:hint="eastAsia"/>
+        </w:rPr>
+        <w:t>和</w:t>
+      </w:r>
+      <w:r>
+        <w:rPr>
+          <w:rFonts w:hint="eastAsia"/>
+        </w:rPr>
+        <w:t>watch</w:t>
+      </w:r>
+      <w:r>
+        <w:rPr>
+          <w:rFonts w:hint="eastAsia"/>
+        </w:rPr>
+        <w:t>区分使用场景</w:t>
+      </w:r>
+    </w:p>
+    <w:p>
+      <w:pPr>
+        <w:pStyle w:val="ab"/>
+        <w:ind w:left="420" w:firstLineChars="0" w:firstLine="0"/>
+        <w:jc w:val="left"/>
+      </w:pPr>
+      <w:r>
+        <w:rPr>
+          <w:rFonts w:hint="eastAsia"/>
+        </w:rPr>
+        <w:t>3</w:t>
+      </w:r>
+      <w:r>
+        <w:rPr>
+          <w:rFonts w:hint="eastAsia"/>
+        </w:rPr>
+        <w:t>、</w:t>
+      </w:r>
+      <w:r>
+        <w:rPr>
+          <w:rFonts w:hint="eastAsia"/>
+        </w:rPr>
+        <w:t>v-for</w:t>
+      </w:r>
+      <w:r>
+        <w:rPr>
+          <w:rFonts w:hint="eastAsia"/>
+        </w:rPr>
+        <w:t>遍历必须为</w:t>
+      </w:r>
+      <w:r>
+        <w:rPr>
+          <w:rFonts w:hint="eastAsia"/>
+        </w:rPr>
+        <w:t>item</w:t>
+      </w:r>
+      <w:r>
+        <w:rPr>
+          <w:rFonts w:hint="eastAsia"/>
+        </w:rPr>
+        <w:t>添加</w:t>
+      </w:r>
+      <w:r>
+        <w:rPr>
+          <w:rFonts w:hint="eastAsia"/>
+        </w:rPr>
+        <w:t>key</w:t>
+      </w:r>
+      <w:r>
+        <w:rPr>
+          <w:rFonts w:hint="eastAsia"/>
+        </w:rPr>
+        <w:t>，且避免同时使用</w:t>
+      </w:r>
+      <w:r>
+        <w:rPr>
+          <w:rFonts w:hint="eastAsia"/>
+        </w:rPr>
+        <w:t>v-if</w:t>
+      </w:r>
+    </w:p>
+    <w:p>
+      <w:pPr>
+        <w:pStyle w:val="ab"/>
+        <w:ind w:left="420" w:firstLineChars="0" w:firstLine="0"/>
+        <w:jc w:val="left"/>
+      </w:pPr>
+      <w:r>
+        <w:rPr>
+          <w:rFonts w:hint="eastAsia"/>
+        </w:rPr>
+        <w:t>4</w:t>
+      </w:r>
+      <w:r>
+        <w:rPr>
+          <w:rFonts w:hint="eastAsia"/>
+        </w:rPr>
+        <w:t>、长列表性能优化</w:t>
+      </w:r>
+    </w:p>
+    <w:p>
+      <w:pPr>
+        <w:pStyle w:val="ab"/>
+        <w:ind w:left="420" w:firstLineChars="0" w:firstLine="0"/>
+        <w:jc w:val="left"/>
+      </w:pPr>
+      <w:r>
+        <w:rPr>
+          <w:rFonts w:hint="eastAsia"/>
+        </w:rPr>
+        <w:tab/>
+      </w:r>
+      <w:r>
+        <w:rPr>
+          <w:rFonts w:hint="eastAsia"/>
+        </w:rPr>
+        <w:t>纯粹的数据展示，不会有任何改变，我们不需要</w:t>
+      </w:r>
+      <w:r>
+        <w:rPr>
+          <w:rFonts w:hint="eastAsia"/>
+        </w:rPr>
+        <w:t>vue</w:t>
+      </w:r>
+      <w:r>
+        <w:rPr>
+          <w:rFonts w:hint="eastAsia"/>
+        </w:rPr>
+        <w:t>来劫持我们的数据，在大量数据展示的情况下，这能够明显的减少组件初始化的时间。使用</w:t>
+      </w:r>
+      <w:r>
+        <w:rPr>
+          <w:rFonts w:hint="eastAsia"/>
+        </w:rPr>
+        <w:t>Object.freeze</w:t>
+      </w:r>
+      <w:r>
+        <w:rPr>
+          <w:rFonts w:hint="eastAsia"/>
+        </w:rPr>
+        <w:t>来冻结一个对象。</w:t>
+      </w:r>
+    </w:p>
+    <w:p>
+      <w:pPr>
+        <w:jc w:val="left"/>
+      </w:pPr>
+      <w:r>
+        <w:rPr>
+          <w:rFonts w:hint="eastAsia"/>
+        </w:rPr>
+        <w:t>5</w:t>
+      </w:r>
+      <w:r>
+        <w:rPr>
+          <w:rFonts w:hint="eastAsia"/>
+        </w:rPr>
+        <w:t>、事件销毁</w:t>
+      </w:r>
+    </w:p>
+    <w:p>
+      <w:pPr>
+        <w:pStyle w:val="ab"/>
+        <w:ind w:left="360" w:firstLineChars="0" w:firstLine="0"/>
+        <w:jc w:val="left"/>
+      </w:pPr>
+      <w:r>
         <w:t>V</w:t>
       </w:r>
       <w:r>
         <w:rPr>
-          <w:rStyle w:val="a8"/>
           <w:rFonts w:hint="eastAsia"/>
         </w:rPr>
         <w:t>ue</w:t>
       </w:r>
       <w:r>
         <w:rPr>
-          <w:rStyle w:val="a8"/>
-          <w:rFonts w:hint="eastAsia"/>
-        </w:rPr>
-        <w:t>实例属性</w:t>
-      </w:r>
-      <w:r>
-        <w:rPr>
-          <w:rFonts w:hint="eastAsia"/>
-        </w:rPr>
-        <w:t>—</w:t>
-      </w:r>
-      <w:r>
-        <w:rPr>
-          <w:rStyle w:val="a8"/>
-        </w:rPr>
-        <w:t>refs</w:t>
-      </w:r>
-    </w:p>
+          <w:rFonts w:hint="eastAsia"/>
+        </w:rPr>
+        <w:t>组件销毁时，会自动清理它与其它实例的连接，解绑它的全部指令及事件监听器，但是仅限于组件本身的事件。如果在</w:t>
+      </w:r>
+      <w:r>
+        <w:rPr>
+          <w:rFonts w:hint="eastAsia"/>
+        </w:rPr>
+        <w:t>js</w:t>
+      </w:r>
+      <w:r>
+        <w:rPr>
+          <w:rFonts w:hint="eastAsia"/>
+        </w:rPr>
+        <w:t>内使用</w:t>
+      </w:r>
+      <w:r>
+        <w:rPr>
+          <w:rFonts w:hint="eastAsia"/>
+        </w:rPr>
+        <w:t>addEventListene</w:t>
+      </w:r>
+      <w:r>
+        <w:rPr>
+          <w:rFonts w:hint="eastAsia"/>
+        </w:rPr>
+        <w:t>等方式是不会自动销毁的，所以我们在组件销毁时需要手动移除这些事件的监听，以免造成内存泄露。</w:t>
+      </w:r>
+    </w:p>
+    <w:p>
+      <w:pPr>
+        <w:jc w:val="left"/>
+      </w:pPr>
+      <w:r>
+        <w:rPr>
+          <w:rFonts w:hint="eastAsia"/>
+        </w:rPr>
+        <w:t>6</w:t>
+      </w:r>
+      <w:r>
+        <w:rPr>
+          <w:rFonts w:hint="eastAsia"/>
+        </w:rPr>
+        <w:t>、图片懒加载</w:t>
+      </w:r>
+    </w:p>
+    <w:p>
+      <w:pPr>
+        <w:jc w:val="left"/>
+      </w:pPr>
+      <w:r>
+        <w:rPr>
+          <w:rFonts w:hint="eastAsia"/>
+        </w:rPr>
+        <w:t>7</w:t>
+      </w:r>
+      <w:r>
+        <w:rPr>
+          <w:rFonts w:hint="eastAsia"/>
+        </w:rPr>
+        <w:t>、路由懒加载</w:t>
+      </w:r>
+    </w:p>
+    <w:p>
+      <w:pPr>
+        <w:jc w:val="left"/>
+      </w:pPr>
+      <w:r>
+        <w:rPr>
+          <w:rFonts w:hint="eastAsia"/>
+        </w:rPr>
+        <w:tab/>
+      </w:r>
+      <w:r>
+        <w:t>V</w:t>
+      </w:r>
+      <w:r>
+        <w:rPr>
+          <w:rFonts w:hint="eastAsia"/>
+        </w:rPr>
+        <w:t>ue</w:t>
+      </w:r>
+      <w:r>
+        <w:rPr>
+          <w:rFonts w:hint="eastAsia"/>
+        </w:rPr>
+        <w:t>是单页面应用，可能会有很多的路由引入，这样使用</w:t>
+      </w:r>
+      <w:r>
+        <w:rPr>
+          <w:rFonts w:hint="eastAsia"/>
+        </w:rPr>
+        <w:t>webpack</w:t>
+      </w:r>
+      <w:r>
+        <w:rPr>
+          <w:rFonts w:hint="eastAsia"/>
+        </w:rPr>
+        <w:t>打包后的文件很大，当进入首页时，加载的资源过多，页面会出现白屏的情况，不利于用户体验。</w:t>
+      </w:r>
+    </w:p>
+    <w:p>
+      <w:pPr>
+        <w:jc w:val="left"/>
+      </w:pPr>
+      <w:r>
+        <w:rPr>
+          <w:rFonts w:hint="eastAsia"/>
+        </w:rPr>
+        <w:tab/>
+      </w:r>
+      <w:r>
+        <w:rPr>
+          <w:rFonts w:hint="eastAsia"/>
+        </w:rPr>
+        <w:t>如果我们能把不同路由对应的组件分割成不同的代码块，然后当路由被访问的时候才加载对应的组件，这样就更加高效了。</w:t>
+      </w:r>
+    </w:p>
+    <w:p>
+      <w:pPr>
+        <w:pStyle w:val="ab"/>
+        <w:numPr>
+          <w:ilvl w:val="0"/>
+          <w:numId w:val="22"/>
+        </w:numPr>
+        <w:ind w:firstLineChars="0"/>
+        <w:jc w:val="left"/>
+      </w:pPr>
+      <w:r>
+        <w:rPr>
+          <w:rFonts w:hint="eastAsia"/>
+        </w:rPr>
+        <w:t>第三方插件按需引入</w:t>
+      </w:r>
+    </w:p>
+    <w:p>
+      <w:pPr>
+        <w:pStyle w:val="ab"/>
+        <w:numPr>
+          <w:ilvl w:val="0"/>
+          <w:numId w:val="22"/>
+        </w:numPr>
+        <w:ind w:firstLineChars="0"/>
+        <w:jc w:val="left"/>
+      </w:pPr>
+      <w:r>
+        <w:rPr>
+          <w:rFonts w:hint="eastAsia"/>
+        </w:rPr>
+        <w:t>优化无限列表性能</w:t>
+      </w:r>
+    </w:p>
+    <w:p>
+      <w:pPr>
+        <w:pStyle w:val="ab"/>
+        <w:ind w:left="360" w:firstLineChars="0" w:firstLine="0"/>
+        <w:jc w:val="left"/>
+      </w:pPr>
+      <w:r>
+        <w:rPr>
+          <w:rFonts w:hint="eastAsia"/>
+        </w:rPr>
+        <w:t>如果是非常长或者无限滚动的列表，那么需要采用窗口化的技术来优化性能，只需要渲染少部分区域</w:t>
+      </w:r>
+      <w:r>
+        <w:rPr>
+          <w:rFonts w:hint="eastAsia"/>
+        </w:rPr>
+        <w:t>dom</w:t>
+      </w:r>
+      <w:r>
+        <w:rPr>
+          <w:rFonts w:hint="eastAsia"/>
+        </w:rPr>
+        <w:t>节点的时间。</w:t>
+      </w:r>
+    </w:p>
+    <w:p>
+      <w:pPr>
+        <w:pStyle w:val="ab"/>
+        <w:ind w:left="360" w:firstLineChars="0" w:firstLine="0"/>
+        <w:jc w:val="left"/>
+      </w:pPr>
+      <w:r>
+        <w:rPr>
+          <w:rFonts w:hint="eastAsia"/>
+        </w:rPr>
+        <w:t>可参考以下开源项目：</w:t>
+      </w:r>
+      <w:r>
+        <w:rPr>
+          <w:rFonts w:hint="eastAsia"/>
+        </w:rPr>
+        <w:t>vue-virtual-scroll-list</w:t>
+      </w:r>
+      <w:r>
+        <w:rPr>
+          <w:rFonts w:hint="eastAsia"/>
+        </w:rPr>
+        <w:t>和</w:t>
+      </w:r>
+      <w:r>
+        <w:rPr>
+          <w:rFonts w:hint="eastAsia"/>
+        </w:rPr>
+        <w:t>vue-virtual-scroller</w:t>
+      </w:r>
+    </w:p>
+    <w:p>
+      <w:pPr>
+        <w:jc w:val="left"/>
+      </w:pPr>
+      <w:r>
+        <w:rPr>
+          <w:rFonts w:hint="eastAsia"/>
+        </w:rPr>
+        <w:t>10</w:t>
+      </w:r>
+      <w:r>
+        <w:rPr>
+          <w:rFonts w:hint="eastAsia"/>
+        </w:rPr>
+        <w:t>、服务器渲染</w:t>
+      </w:r>
+      <w:r>
+        <w:rPr>
+          <w:rFonts w:hint="eastAsia"/>
+        </w:rPr>
+        <w:t>SSR</w:t>
+      </w:r>
+      <w:r>
+        <w:rPr>
+          <w:rFonts w:hint="eastAsia"/>
+        </w:rPr>
+        <w:t>或者预渲染</w:t>
+      </w:r>
+    </w:p>
+    <w:p>
+      <w:pPr>
+        <w:pStyle w:val="ab"/>
+        <w:numPr>
+          <w:ilvl w:val="0"/>
+          <w:numId w:val="23"/>
+        </w:numPr>
+        <w:ind w:firstLineChars="0"/>
+        <w:jc w:val="left"/>
+        <w:rPr>
+          <w:b/>
+        </w:rPr>
+      </w:pPr>
+      <w:r>
+        <w:rPr>
+          <w:b/>
+        </w:rPr>
+        <w:t>W</w:t>
+      </w:r>
+      <w:r>
+        <w:rPr>
+          <w:rFonts w:hint="eastAsia"/>
+          <w:b/>
+        </w:rPr>
+        <w:t>ebpack</w:t>
+      </w:r>
+      <w:r>
+        <w:rPr>
+          <w:rFonts w:hint="eastAsia"/>
+          <w:b/>
+        </w:rPr>
+        <w:t>配置层面的优化</w:t>
+      </w:r>
+    </w:p>
+    <w:p>
+      <w:pPr>
+        <w:pStyle w:val="ab"/>
+        <w:numPr>
+          <w:ilvl w:val="0"/>
+          <w:numId w:val="23"/>
+        </w:numPr>
+        <w:ind w:firstLineChars="0"/>
+        <w:jc w:val="left"/>
+        <w:rPr>
+          <w:b/>
+        </w:rPr>
+      </w:pPr>
+      <w:r>
+        <w:rPr>
+          <w:rFonts w:hint="eastAsia"/>
+          <w:b/>
+        </w:rPr>
+        <w:t>基础的</w:t>
+      </w:r>
+      <w:r>
+        <w:rPr>
+          <w:rFonts w:hint="eastAsia"/>
+          <w:b/>
+        </w:rPr>
+        <w:t>web</w:t>
+      </w:r>
+      <w:r>
+        <w:rPr>
+          <w:rFonts w:hint="eastAsia"/>
+          <w:b/>
+        </w:rPr>
+        <w:t>技术层面的优化</w:t>
+      </w:r>
+    </w:p>
+    <w:p/>
     <w:p>
       <w:pPr>
         <w:jc w:val="left"/>
@@ -21772,16 +24143,129 @@
         <v:path o:extrusionok="f" gradientshapeok="t" o:connecttype="rect"/>
         <o:lock v:ext="edit" aspectratio="t"/>
       </v:shapetype>
-      <v:shape id="_x0000_i1210" type="#_x0000_t75" style="width:11.25pt;height:11.25pt" o:bullet="t">
+      <v:shape id="_x0000_i1056" type="#_x0000_t75" style="width:11.25pt;height:11.25pt" o:bullet="t">
         <v:imagedata r:id="rId1" o:title="msoE007"/>
       </v:shape>
     </w:pict>
   </w:numPicBullet>
   <w:abstractNum w:abstractNumId="0">
-    <w:nsid w:val="0F073A6D"/>
+    <w:nsid w:val="0AC6008A"/>
     <w:multiLevelType w:val="hybridMultilevel"/>
-    <w:tmpl w:val="6D84BCEA"/>
-    <w:lvl w:ilvl="0" w:tplc="B2D2D6FE">
+    <w:tmpl w:val="DC7654C8"/>
+    <w:lvl w:ilvl="0" w:tplc="0409000D">
+      <w:start w:val="1"/>
+      <w:numFmt w:val="bullet"/>
+      <w:lvlText w:val=""/>
+      <w:lvlJc w:val="left"/>
+      <w:pPr>
+        <w:ind w:left="840" w:hanging="420"/>
+      </w:pPr>
+      <w:rPr>
+        <w:rFonts w:ascii="Wingdings" w:hAnsi="Wingdings" w:hint="default"/>
+      </w:rPr>
+    </w:lvl>
+    <w:lvl w:ilvl="1" w:tplc="04090003" w:tentative="1">
+      <w:start w:val="1"/>
+      <w:numFmt w:val="bullet"/>
+      <w:lvlText w:val=""/>
+      <w:lvlJc w:val="left"/>
+      <w:pPr>
+        <w:ind w:left="1260" w:hanging="420"/>
+      </w:pPr>
+      <w:rPr>
+        <w:rFonts w:ascii="Wingdings" w:hAnsi="Wingdings" w:hint="default"/>
+      </w:rPr>
+    </w:lvl>
+    <w:lvl w:ilvl="2" w:tplc="04090005" w:tentative="1">
+      <w:start w:val="1"/>
+      <w:numFmt w:val="bullet"/>
+      <w:lvlText w:val=""/>
+      <w:lvlJc w:val="left"/>
+      <w:pPr>
+        <w:ind w:left="1680" w:hanging="420"/>
+      </w:pPr>
+      <w:rPr>
+        <w:rFonts w:ascii="Wingdings" w:hAnsi="Wingdings" w:hint="default"/>
+      </w:rPr>
+    </w:lvl>
+    <w:lvl w:ilvl="3" w:tplc="04090001" w:tentative="1">
+      <w:start w:val="1"/>
+      <w:numFmt w:val="bullet"/>
+      <w:lvlText w:val=""/>
+      <w:lvlJc w:val="left"/>
+      <w:pPr>
+        <w:ind w:left="2100" w:hanging="420"/>
+      </w:pPr>
+      <w:rPr>
+        <w:rFonts w:ascii="Wingdings" w:hAnsi="Wingdings" w:hint="default"/>
+      </w:rPr>
+    </w:lvl>
+    <w:lvl w:ilvl="4" w:tplc="04090003" w:tentative="1">
+      <w:start w:val="1"/>
+      <w:numFmt w:val="bullet"/>
+      <w:lvlText w:val=""/>
+      <w:lvlJc w:val="left"/>
+      <w:pPr>
+        <w:ind w:left="2520" w:hanging="420"/>
+      </w:pPr>
+      <w:rPr>
+        <w:rFonts w:ascii="Wingdings" w:hAnsi="Wingdings" w:hint="default"/>
+      </w:rPr>
+    </w:lvl>
+    <w:lvl w:ilvl="5" w:tplc="04090005" w:tentative="1">
+      <w:start w:val="1"/>
+      <w:numFmt w:val="bullet"/>
+      <w:lvlText w:val=""/>
+      <w:lvlJc w:val="left"/>
+      <w:pPr>
+        <w:ind w:left="2940" w:hanging="420"/>
+      </w:pPr>
+      <w:rPr>
+        <w:rFonts w:ascii="Wingdings" w:hAnsi="Wingdings" w:hint="default"/>
+      </w:rPr>
+    </w:lvl>
+    <w:lvl w:ilvl="6" w:tplc="04090001" w:tentative="1">
+      <w:start w:val="1"/>
+      <w:numFmt w:val="bullet"/>
+      <w:lvlText w:val=""/>
+      <w:lvlJc w:val="left"/>
+      <w:pPr>
+        <w:ind w:left="3360" w:hanging="420"/>
+      </w:pPr>
+      <w:rPr>
+        <w:rFonts w:ascii="Wingdings" w:hAnsi="Wingdings" w:hint="default"/>
+      </w:rPr>
+    </w:lvl>
+    <w:lvl w:ilvl="7" w:tplc="04090003" w:tentative="1">
+      <w:start w:val="1"/>
+      <w:numFmt w:val="bullet"/>
+      <w:lvlText w:val=""/>
+      <w:lvlJc w:val="left"/>
+      <w:pPr>
+        <w:ind w:left="3780" w:hanging="420"/>
+      </w:pPr>
+      <w:rPr>
+        <w:rFonts w:ascii="Wingdings" w:hAnsi="Wingdings" w:hint="default"/>
+      </w:rPr>
+    </w:lvl>
+    <w:lvl w:ilvl="8" w:tplc="04090005" w:tentative="1">
+      <w:start w:val="1"/>
+      <w:numFmt w:val="bullet"/>
+      <w:lvlText w:val=""/>
+      <w:lvlJc w:val="left"/>
+      <w:pPr>
+        <w:ind w:left="4200" w:hanging="420"/>
+      </w:pPr>
+      <w:rPr>
+        <w:rFonts w:ascii="Wingdings" w:hAnsi="Wingdings" w:hint="default"/>
+      </w:rPr>
+    </w:lvl>
+  </w:abstractNum>
+  <w:abstractNum w:abstractNumId="1">
+    <w:nsid w:val="0B5B58E9"/>
+    <w:multiLevelType w:val="hybridMultilevel"/>
+    <w:tmpl w:val="1A46321A"/>
+    <w:lvl w:ilvl="0" w:tplc="444EBA3C">
       <w:start w:val="1"/>
       <w:numFmt w:val="decimal"/>
       <w:lvlText w:val="%1、"/>
@@ -21866,11 +24350,11 @@
       </w:pPr>
     </w:lvl>
   </w:abstractNum>
-  <w:abstractNum w:abstractNumId="1">
-    <w:nsid w:val="149969C4"/>
+  <w:abstractNum w:abstractNumId="2">
+    <w:nsid w:val="0B6D0E21"/>
     <w:multiLevelType w:val="hybridMultilevel"/>
-    <w:tmpl w:val="EC52B8C6"/>
-    <w:lvl w:ilvl="0" w:tplc="C31C7D78">
+    <w:tmpl w:val="23DCF90C"/>
+    <w:lvl w:ilvl="0" w:tplc="0C940A28">
       <w:start w:val="1"/>
       <w:numFmt w:val="decimal"/>
       <w:lvlText w:val="%1、"/>
@@ -21955,11 +24439,11 @@
       </w:pPr>
     </w:lvl>
   </w:abstractNum>
-  <w:abstractNum w:abstractNumId="2">
-    <w:nsid w:val="246161CC"/>
+  <w:abstractNum w:abstractNumId="3">
+    <w:nsid w:val="0F073A6D"/>
     <w:multiLevelType w:val="hybridMultilevel"/>
-    <w:tmpl w:val="FDF8D236"/>
-    <w:lvl w:ilvl="0" w:tplc="6FF47E9E">
+    <w:tmpl w:val="6D84BCEA"/>
+    <w:lvl w:ilvl="0" w:tplc="B2D2D6FE">
       <w:start w:val="1"/>
       <w:numFmt w:val="decimal"/>
       <w:lvlText w:val="%1、"/>
@@ -22044,17 +24528,17 @@
       </w:pPr>
     </w:lvl>
   </w:abstractNum>
-  <w:abstractNum w:abstractNumId="3">
-    <w:nsid w:val="24BF6F43"/>
+  <w:abstractNum w:abstractNumId="4">
+    <w:nsid w:val="108743C0"/>
     <w:multiLevelType w:val="hybridMultilevel"/>
-    <w:tmpl w:val="6018E424"/>
+    <w:tmpl w:val="9D66ED24"/>
     <w:lvl w:ilvl="0" w:tplc="04090001">
       <w:start w:val="1"/>
       <w:numFmt w:val="bullet"/>
       <w:lvlText w:val=""/>
       <w:lvlJc w:val="left"/>
       <w:pPr>
-        <w:ind w:left="780" w:hanging="420"/>
+        <w:ind w:left="420" w:hanging="420"/>
       </w:pPr>
       <w:rPr>
         <w:rFonts w:ascii="Wingdings" w:hAnsi="Wingdings" w:hint="default"/>
@@ -22066,7 +24550,7 @@
       <w:lvlText w:val=""/>
       <w:lvlJc w:val="left"/>
       <w:pPr>
-        <w:ind w:left="1200" w:hanging="420"/>
+        <w:ind w:left="840" w:hanging="420"/>
       </w:pPr>
       <w:rPr>
         <w:rFonts w:ascii="Wingdings" w:hAnsi="Wingdings" w:hint="default"/>
@@ -22078,7 +24562,7 @@
       <w:lvlText w:val=""/>
       <w:lvlJc w:val="left"/>
       <w:pPr>
-        <w:ind w:left="1620" w:hanging="420"/>
+        <w:ind w:left="1260" w:hanging="420"/>
       </w:pPr>
       <w:rPr>
         <w:rFonts w:ascii="Wingdings" w:hAnsi="Wingdings" w:hint="default"/>
@@ -22090,7 +24574,7 @@
       <w:lvlText w:val=""/>
       <w:lvlJc w:val="left"/>
       <w:pPr>
-        <w:ind w:left="2040" w:hanging="420"/>
+        <w:ind w:left="1680" w:hanging="420"/>
       </w:pPr>
       <w:rPr>
         <w:rFonts w:ascii="Wingdings" w:hAnsi="Wingdings" w:hint="default"/>
@@ -22102,7 +24586,7 @@
       <w:lvlText w:val=""/>
       <w:lvlJc w:val="left"/>
       <w:pPr>
-        <w:ind w:left="2460" w:hanging="420"/>
+        <w:ind w:left="2100" w:hanging="420"/>
       </w:pPr>
       <w:rPr>
         <w:rFonts w:ascii="Wingdings" w:hAnsi="Wingdings" w:hint="default"/>
@@ -22114,7 +24598,7 @@
       <w:lvlText w:val=""/>
       <w:lvlJc w:val="left"/>
       <w:pPr>
-        <w:ind w:left="2880" w:hanging="420"/>
+        <w:ind w:left="2520" w:hanging="420"/>
       </w:pPr>
       <w:rPr>
         <w:rFonts w:ascii="Wingdings" w:hAnsi="Wingdings" w:hint="default"/>
@@ -22126,7 +24610,7 @@
       <w:lvlText w:val=""/>
       <w:lvlJc w:val="left"/>
       <w:pPr>
-        <w:ind w:left="3300" w:hanging="420"/>
+        <w:ind w:left="2940" w:hanging="420"/>
       </w:pPr>
       <w:rPr>
         <w:rFonts w:ascii="Wingdings" w:hAnsi="Wingdings" w:hint="default"/>
@@ -22138,7 +24622,7 @@
       <w:lvlText w:val=""/>
       <w:lvlJc w:val="left"/>
       <w:pPr>
-        <w:ind w:left="3720" w:hanging="420"/>
+        <w:ind w:left="3360" w:hanging="420"/>
       </w:pPr>
       <w:rPr>
         <w:rFonts w:ascii="Wingdings" w:hAnsi="Wingdings" w:hint="default"/>
@@ -22150,14 +24634,418 @@
       <w:lvlText w:val=""/>
       <w:lvlJc w:val="left"/>
       <w:pPr>
-        <w:ind w:left="4140" w:hanging="420"/>
+        <w:ind w:left="3780" w:hanging="420"/>
       </w:pPr>
       <w:rPr>
         <w:rFonts w:ascii="Wingdings" w:hAnsi="Wingdings" w:hint="default"/>
       </w:rPr>
     </w:lvl>
   </w:abstractNum>
-  <w:abstractNum w:abstractNumId="4">
+  <w:abstractNum w:abstractNumId="5">
+    <w:nsid w:val="149969C4"/>
+    <w:multiLevelType w:val="hybridMultilevel"/>
+    <w:tmpl w:val="EC52B8C6"/>
+    <w:lvl w:ilvl="0" w:tplc="C31C7D78">
+      <w:start w:val="1"/>
+      <w:numFmt w:val="decimal"/>
+      <w:lvlText w:val="%1、"/>
+      <w:lvlJc w:val="left"/>
+      <w:pPr>
+        <w:ind w:left="360" w:hanging="360"/>
+      </w:pPr>
+      <w:rPr>
+        <w:rFonts w:hint="default"/>
+      </w:rPr>
+    </w:lvl>
+    <w:lvl w:ilvl="1" w:tplc="04090019" w:tentative="1">
+      <w:start w:val="1"/>
+      <w:numFmt w:val="lowerLetter"/>
+      <w:lvlText w:val="%2)"/>
+      <w:lvlJc w:val="left"/>
+      <w:pPr>
+        <w:ind w:left="840" w:hanging="420"/>
+      </w:pPr>
+    </w:lvl>
+    <w:lvl w:ilvl="2" w:tplc="0409001B" w:tentative="1">
+      <w:start w:val="1"/>
+      <w:numFmt w:val="lowerRoman"/>
+      <w:lvlText w:val="%3."/>
+      <w:lvlJc w:val="right"/>
+      <w:pPr>
+        <w:ind w:left="1260" w:hanging="420"/>
+      </w:pPr>
+    </w:lvl>
+    <w:lvl w:ilvl="3" w:tplc="0409000F" w:tentative="1">
+      <w:start w:val="1"/>
+      <w:numFmt w:val="decimal"/>
+      <w:lvlText w:val="%4."/>
+      <w:lvlJc w:val="left"/>
+      <w:pPr>
+        <w:ind w:left="1680" w:hanging="420"/>
+      </w:pPr>
+    </w:lvl>
+    <w:lvl w:ilvl="4" w:tplc="04090019" w:tentative="1">
+      <w:start w:val="1"/>
+      <w:numFmt w:val="lowerLetter"/>
+      <w:lvlText w:val="%5)"/>
+      <w:lvlJc w:val="left"/>
+      <w:pPr>
+        <w:ind w:left="2100" w:hanging="420"/>
+      </w:pPr>
+    </w:lvl>
+    <w:lvl w:ilvl="5" w:tplc="0409001B" w:tentative="1">
+      <w:start w:val="1"/>
+      <w:numFmt w:val="lowerRoman"/>
+      <w:lvlText w:val="%6."/>
+      <w:lvlJc w:val="right"/>
+      <w:pPr>
+        <w:ind w:left="2520" w:hanging="420"/>
+      </w:pPr>
+    </w:lvl>
+    <w:lvl w:ilvl="6" w:tplc="0409000F" w:tentative="1">
+      <w:start w:val="1"/>
+      <w:numFmt w:val="decimal"/>
+      <w:lvlText w:val="%7."/>
+      <w:lvlJc w:val="left"/>
+      <w:pPr>
+        <w:ind w:left="2940" w:hanging="420"/>
+      </w:pPr>
+    </w:lvl>
+    <w:lvl w:ilvl="7" w:tplc="04090019" w:tentative="1">
+      <w:start w:val="1"/>
+      <w:numFmt w:val="lowerLetter"/>
+      <w:lvlText w:val="%8)"/>
+      <w:lvlJc w:val="left"/>
+      <w:pPr>
+        <w:ind w:left="3360" w:hanging="420"/>
+      </w:pPr>
+    </w:lvl>
+    <w:lvl w:ilvl="8" w:tplc="0409001B" w:tentative="1">
+      <w:start w:val="1"/>
+      <w:numFmt w:val="lowerRoman"/>
+      <w:lvlText w:val="%9."/>
+      <w:lvlJc w:val="right"/>
+      <w:pPr>
+        <w:ind w:left="3780" w:hanging="420"/>
+      </w:pPr>
+    </w:lvl>
+  </w:abstractNum>
+  <w:abstractNum w:abstractNumId="6">
+    <w:nsid w:val="246161CC"/>
+    <w:multiLevelType w:val="hybridMultilevel"/>
+    <w:tmpl w:val="FDF8D236"/>
+    <w:lvl w:ilvl="0" w:tplc="6FF47E9E">
+      <w:start w:val="1"/>
+      <w:numFmt w:val="decimal"/>
+      <w:lvlText w:val="%1、"/>
+      <w:lvlJc w:val="left"/>
+      <w:pPr>
+        <w:ind w:left="360" w:hanging="360"/>
+      </w:pPr>
+      <w:rPr>
+        <w:rFonts w:hint="default"/>
+      </w:rPr>
+    </w:lvl>
+    <w:lvl w:ilvl="1" w:tplc="04090019" w:tentative="1">
+      <w:start w:val="1"/>
+      <w:numFmt w:val="lowerLetter"/>
+      <w:lvlText w:val="%2)"/>
+      <w:lvlJc w:val="left"/>
+      <w:pPr>
+        <w:ind w:left="840" w:hanging="420"/>
+      </w:pPr>
+    </w:lvl>
+    <w:lvl w:ilvl="2" w:tplc="0409001B" w:tentative="1">
+      <w:start w:val="1"/>
+      <w:numFmt w:val="lowerRoman"/>
+      <w:lvlText w:val="%3."/>
+      <w:lvlJc w:val="right"/>
+      <w:pPr>
+        <w:ind w:left="1260" w:hanging="420"/>
+      </w:pPr>
+    </w:lvl>
+    <w:lvl w:ilvl="3" w:tplc="0409000F" w:tentative="1">
+      <w:start w:val="1"/>
+      <w:numFmt w:val="decimal"/>
+      <w:lvlText w:val="%4."/>
+      <w:lvlJc w:val="left"/>
+      <w:pPr>
+        <w:ind w:left="1680" w:hanging="420"/>
+      </w:pPr>
+    </w:lvl>
+    <w:lvl w:ilvl="4" w:tplc="04090019" w:tentative="1">
+      <w:start w:val="1"/>
+      <w:numFmt w:val="lowerLetter"/>
+      <w:lvlText w:val="%5)"/>
+      <w:lvlJc w:val="left"/>
+      <w:pPr>
+        <w:ind w:left="2100" w:hanging="420"/>
+      </w:pPr>
+    </w:lvl>
+    <w:lvl w:ilvl="5" w:tplc="0409001B" w:tentative="1">
+      <w:start w:val="1"/>
+      <w:numFmt w:val="lowerRoman"/>
+      <w:lvlText w:val="%6."/>
+      <w:lvlJc w:val="right"/>
+      <w:pPr>
+        <w:ind w:left="2520" w:hanging="420"/>
+      </w:pPr>
+    </w:lvl>
+    <w:lvl w:ilvl="6" w:tplc="0409000F" w:tentative="1">
+      <w:start w:val="1"/>
+      <w:numFmt w:val="decimal"/>
+      <w:lvlText w:val="%7."/>
+      <w:lvlJc w:val="left"/>
+      <w:pPr>
+        <w:ind w:left="2940" w:hanging="420"/>
+      </w:pPr>
+    </w:lvl>
+    <w:lvl w:ilvl="7" w:tplc="04090019" w:tentative="1">
+      <w:start w:val="1"/>
+      <w:numFmt w:val="lowerLetter"/>
+      <w:lvlText w:val="%8)"/>
+      <w:lvlJc w:val="left"/>
+      <w:pPr>
+        <w:ind w:left="3360" w:hanging="420"/>
+      </w:pPr>
+    </w:lvl>
+    <w:lvl w:ilvl="8" w:tplc="0409001B" w:tentative="1">
+      <w:start w:val="1"/>
+      <w:numFmt w:val="lowerRoman"/>
+      <w:lvlText w:val="%9."/>
+      <w:lvlJc w:val="right"/>
+      <w:pPr>
+        <w:ind w:left="3780" w:hanging="420"/>
+      </w:pPr>
+    </w:lvl>
+  </w:abstractNum>
+  <w:abstractNum w:abstractNumId="7">
+    <w:nsid w:val="24BF6F43"/>
+    <w:multiLevelType w:val="hybridMultilevel"/>
+    <w:tmpl w:val="6018E424"/>
+    <w:lvl w:ilvl="0" w:tplc="04090001">
+      <w:start w:val="1"/>
+      <w:numFmt w:val="bullet"/>
+      <w:lvlText w:val=""/>
+      <w:lvlJc w:val="left"/>
+      <w:pPr>
+        <w:ind w:left="780" w:hanging="420"/>
+      </w:pPr>
+      <w:rPr>
+        <w:rFonts w:ascii="Wingdings" w:hAnsi="Wingdings" w:hint="default"/>
+      </w:rPr>
+    </w:lvl>
+    <w:lvl w:ilvl="1" w:tplc="04090003" w:tentative="1">
+      <w:start w:val="1"/>
+      <w:numFmt w:val="bullet"/>
+      <w:lvlText w:val=""/>
+      <w:lvlJc w:val="left"/>
+      <w:pPr>
+        <w:ind w:left="1200" w:hanging="420"/>
+      </w:pPr>
+      <w:rPr>
+        <w:rFonts w:ascii="Wingdings" w:hAnsi="Wingdings" w:hint="default"/>
+      </w:rPr>
+    </w:lvl>
+    <w:lvl w:ilvl="2" w:tplc="04090005" w:tentative="1">
+      <w:start w:val="1"/>
+      <w:numFmt w:val="bullet"/>
+      <w:lvlText w:val=""/>
+      <w:lvlJc w:val="left"/>
+      <w:pPr>
+        <w:ind w:left="1620" w:hanging="420"/>
+      </w:pPr>
+      <w:rPr>
+        <w:rFonts w:ascii="Wingdings" w:hAnsi="Wingdings" w:hint="default"/>
+      </w:rPr>
+    </w:lvl>
+    <w:lvl w:ilvl="3" w:tplc="04090001" w:tentative="1">
+      <w:start w:val="1"/>
+      <w:numFmt w:val="bullet"/>
+      <w:lvlText w:val=""/>
+      <w:lvlJc w:val="left"/>
+      <w:pPr>
+        <w:ind w:left="2040" w:hanging="420"/>
+      </w:pPr>
+      <w:rPr>
+        <w:rFonts w:ascii="Wingdings" w:hAnsi="Wingdings" w:hint="default"/>
+      </w:rPr>
+    </w:lvl>
+    <w:lvl w:ilvl="4" w:tplc="04090003" w:tentative="1">
+      <w:start w:val="1"/>
+      <w:numFmt w:val="bullet"/>
+      <w:lvlText w:val=""/>
+      <w:lvlJc w:val="left"/>
+      <w:pPr>
+        <w:ind w:left="2460" w:hanging="420"/>
+      </w:pPr>
+      <w:rPr>
+        <w:rFonts w:ascii="Wingdings" w:hAnsi="Wingdings" w:hint="default"/>
+      </w:rPr>
+    </w:lvl>
+    <w:lvl w:ilvl="5" w:tplc="04090005" w:tentative="1">
+      <w:start w:val="1"/>
+      <w:numFmt w:val="bullet"/>
+      <w:lvlText w:val=""/>
+      <w:lvlJc w:val="left"/>
+      <w:pPr>
+        <w:ind w:left="2880" w:hanging="420"/>
+      </w:pPr>
+      <w:rPr>
+        <w:rFonts w:ascii="Wingdings" w:hAnsi="Wingdings" w:hint="default"/>
+      </w:rPr>
+    </w:lvl>
+    <w:lvl w:ilvl="6" w:tplc="04090001" w:tentative="1">
+      <w:start w:val="1"/>
+      <w:numFmt w:val="bullet"/>
+      <w:lvlText w:val=""/>
+      <w:lvlJc w:val="left"/>
+      <w:pPr>
+        <w:ind w:left="3300" w:hanging="420"/>
+      </w:pPr>
+      <w:rPr>
+        <w:rFonts w:ascii="Wingdings" w:hAnsi="Wingdings" w:hint="default"/>
+      </w:rPr>
+    </w:lvl>
+    <w:lvl w:ilvl="7" w:tplc="04090003" w:tentative="1">
+      <w:start w:val="1"/>
+      <w:numFmt w:val="bullet"/>
+      <w:lvlText w:val=""/>
+      <w:lvlJc w:val="left"/>
+      <w:pPr>
+        <w:ind w:left="3720" w:hanging="420"/>
+      </w:pPr>
+      <w:rPr>
+        <w:rFonts w:ascii="Wingdings" w:hAnsi="Wingdings" w:hint="default"/>
+      </w:rPr>
+    </w:lvl>
+    <w:lvl w:ilvl="8" w:tplc="04090005" w:tentative="1">
+      <w:start w:val="1"/>
+      <w:numFmt w:val="bullet"/>
+      <w:lvlText w:val=""/>
+      <w:lvlJc w:val="left"/>
+      <w:pPr>
+        <w:ind w:left="4140" w:hanging="420"/>
+      </w:pPr>
+      <w:rPr>
+        <w:rFonts w:ascii="Wingdings" w:hAnsi="Wingdings" w:hint="default"/>
+      </w:rPr>
+    </w:lvl>
+  </w:abstractNum>
+  <w:abstractNum w:abstractNumId="8">
+    <w:nsid w:val="25BB3017"/>
+    <w:multiLevelType w:val="hybridMultilevel"/>
+    <w:tmpl w:val="6FDA60A6"/>
+    <w:lvl w:ilvl="0" w:tplc="04090001">
+      <w:start w:val="1"/>
+      <w:numFmt w:val="bullet"/>
+      <w:lvlText w:val=""/>
+      <w:lvlJc w:val="left"/>
+      <w:pPr>
+        <w:ind w:left="420" w:hanging="420"/>
+      </w:pPr>
+      <w:rPr>
+        <w:rFonts w:ascii="Wingdings" w:hAnsi="Wingdings" w:hint="default"/>
+      </w:rPr>
+    </w:lvl>
+    <w:lvl w:ilvl="1" w:tplc="04090003" w:tentative="1">
+      <w:start w:val="1"/>
+      <w:numFmt w:val="bullet"/>
+      <w:lvlText w:val=""/>
+      <w:lvlJc w:val="left"/>
+      <w:pPr>
+        <w:ind w:left="840" w:hanging="420"/>
+      </w:pPr>
+      <w:rPr>
+        <w:rFonts w:ascii="Wingdings" w:hAnsi="Wingdings" w:hint="default"/>
+      </w:rPr>
+    </w:lvl>
+    <w:lvl w:ilvl="2" w:tplc="04090005" w:tentative="1">
+      <w:start w:val="1"/>
+      <w:numFmt w:val="bullet"/>
+      <w:lvlText w:val=""/>
+      <w:lvlJc w:val="left"/>
+      <w:pPr>
+        <w:ind w:left="1260" w:hanging="420"/>
+      </w:pPr>
+      <w:rPr>
+        <w:rFonts w:ascii="Wingdings" w:hAnsi="Wingdings" w:hint="default"/>
+      </w:rPr>
+    </w:lvl>
+    <w:lvl w:ilvl="3" w:tplc="04090001" w:tentative="1">
+      <w:start w:val="1"/>
+      <w:numFmt w:val="bullet"/>
+      <w:lvlText w:val=""/>
+      <w:lvlJc w:val="left"/>
+      <w:pPr>
+        <w:ind w:left="1680" w:hanging="420"/>
+      </w:pPr>
+      <w:rPr>
+        <w:rFonts w:ascii="Wingdings" w:hAnsi="Wingdings" w:hint="default"/>
+      </w:rPr>
+    </w:lvl>
+    <w:lvl w:ilvl="4" w:tplc="04090003" w:tentative="1">
+      <w:start w:val="1"/>
+      <w:numFmt w:val="bullet"/>
+      <w:lvlText w:val=""/>
+      <w:lvlJc w:val="left"/>
+      <w:pPr>
+        <w:ind w:left="2100" w:hanging="420"/>
+      </w:pPr>
+      <w:rPr>
+        <w:rFonts w:ascii="Wingdings" w:hAnsi="Wingdings" w:hint="default"/>
+      </w:rPr>
+    </w:lvl>
+    <w:lvl w:ilvl="5" w:tplc="04090005" w:tentative="1">
+      <w:start w:val="1"/>
+      <w:numFmt w:val="bullet"/>
+      <w:lvlText w:val=""/>
+      <w:lvlJc w:val="left"/>
+      <w:pPr>
+        <w:ind w:left="2520" w:hanging="420"/>
+      </w:pPr>
+      <w:rPr>
+        <w:rFonts w:ascii="Wingdings" w:hAnsi="Wingdings" w:hint="default"/>
+      </w:rPr>
+    </w:lvl>
+    <w:lvl w:ilvl="6" w:tplc="04090001" w:tentative="1">
+      <w:start w:val="1"/>
+      <w:numFmt w:val="bullet"/>
+      <w:lvlText w:val=""/>
+      <w:lvlJc w:val="left"/>
+      <w:pPr>
+        <w:ind w:left="2940" w:hanging="420"/>
+      </w:pPr>
+      <w:rPr>
+        <w:rFonts w:ascii="Wingdings" w:hAnsi="Wingdings" w:hint="default"/>
+      </w:rPr>
+    </w:lvl>
+    <w:lvl w:ilvl="7" w:tplc="04090003" w:tentative="1">
+      <w:start w:val="1"/>
+      <w:numFmt w:val="bullet"/>
+      <w:lvlText w:val=""/>
+      <w:lvlJc w:val="left"/>
+      <w:pPr>
+        <w:ind w:left="3360" w:hanging="420"/>
+      </w:pPr>
+      <w:rPr>
+        <w:rFonts w:ascii="Wingdings" w:hAnsi="Wingdings" w:hint="default"/>
+      </w:rPr>
+    </w:lvl>
+    <w:lvl w:ilvl="8" w:tplc="04090005" w:tentative="1">
+      <w:start w:val="1"/>
+      <w:numFmt w:val="bullet"/>
+      <w:lvlText w:val=""/>
+      <w:lvlJc w:val="left"/>
+      <w:pPr>
+        <w:ind w:left="3780" w:hanging="420"/>
+      </w:pPr>
+      <w:rPr>
+        <w:rFonts w:ascii="Wingdings" w:hAnsi="Wingdings" w:hint="default"/>
+      </w:rPr>
+    </w:lvl>
+  </w:abstractNum>
+  <w:abstractNum w:abstractNumId="9">
     <w:nsid w:val="2D4D1F60"/>
     <w:multiLevelType w:val="multilevel"/>
     <w:tmpl w:val="2D4D1F60"/>
@@ -22246,7 +25134,7 @@
       </w:pPr>
     </w:lvl>
   </w:abstractNum>
-  <w:abstractNum w:abstractNumId="5">
+  <w:abstractNum w:abstractNumId="10">
     <w:nsid w:val="337F5531"/>
     <w:multiLevelType w:val="hybridMultilevel"/>
     <w:tmpl w:val="73AE5CC8"/>
@@ -22360,7 +25248,7 @@
       </w:rPr>
     </w:lvl>
   </w:abstractNum>
-  <w:abstractNum w:abstractNumId="6">
+  <w:abstractNum w:abstractNumId="11">
     <w:nsid w:val="38085046"/>
     <w:multiLevelType w:val="hybridMultilevel"/>
     <w:tmpl w:val="B6FA2020"/>
@@ -22474,7 +25362,7 @@
       </w:rPr>
     </w:lvl>
   </w:abstractNum>
-  <w:abstractNum w:abstractNumId="7">
+  <w:abstractNum w:abstractNumId="12">
     <w:nsid w:val="431820E5"/>
     <w:multiLevelType w:val="hybridMultilevel"/>
     <w:tmpl w:val="6BF02EA8"/>
@@ -22588,11 +25476,11 @@
       </w:rPr>
     </w:lvl>
   </w:abstractNum>
-  <w:abstractNum w:abstractNumId="8">
-    <w:nsid w:val="50796E75"/>
+  <w:abstractNum w:abstractNumId="13">
+    <w:nsid w:val="47AA7637"/>
     <w:multiLevelType w:val="hybridMultilevel"/>
-    <w:tmpl w:val="1FF8E392"/>
-    <w:lvl w:ilvl="0" w:tplc="FE8E4E88">
+    <w:tmpl w:val="02D05E8E"/>
+    <w:lvl w:ilvl="0" w:tplc="585C5694">
       <w:start w:val="1"/>
       <w:numFmt w:val="decimal"/>
       <w:lvlText w:val="%1、"/>
@@ -22677,11 +25565,11 @@
       </w:pPr>
     </w:lvl>
   </w:abstractNum>
-  <w:abstractNum w:abstractNumId="9">
-    <w:nsid w:val="50963EE2"/>
+  <w:abstractNum w:abstractNumId="14">
+    <w:nsid w:val="50796E75"/>
     <w:multiLevelType w:val="hybridMultilevel"/>
-    <w:tmpl w:val="D25A468E"/>
-    <w:lvl w:ilvl="0" w:tplc="44969612">
+    <w:tmpl w:val="1FF8E392"/>
+    <w:lvl w:ilvl="0" w:tplc="FE8E4E88">
       <w:start w:val="1"/>
       <w:numFmt w:val="decimal"/>
       <w:lvlText w:val="%1、"/>
@@ -22766,7 +25654,96 @@
       </w:pPr>
     </w:lvl>
   </w:abstractNum>
-  <w:abstractNum w:abstractNumId="10">
+  <w:abstractNum w:abstractNumId="15">
+    <w:nsid w:val="50963EE2"/>
+    <w:multiLevelType w:val="hybridMultilevel"/>
+    <w:tmpl w:val="D25A468E"/>
+    <w:lvl w:ilvl="0" w:tplc="44969612">
+      <w:start w:val="1"/>
+      <w:numFmt w:val="decimal"/>
+      <w:lvlText w:val="%1、"/>
+      <w:lvlJc w:val="left"/>
+      <w:pPr>
+        <w:ind w:left="360" w:hanging="360"/>
+      </w:pPr>
+      <w:rPr>
+        <w:rFonts w:hint="default"/>
+      </w:rPr>
+    </w:lvl>
+    <w:lvl w:ilvl="1" w:tplc="04090019" w:tentative="1">
+      <w:start w:val="1"/>
+      <w:numFmt w:val="lowerLetter"/>
+      <w:lvlText w:val="%2)"/>
+      <w:lvlJc w:val="left"/>
+      <w:pPr>
+        <w:ind w:left="840" w:hanging="420"/>
+      </w:pPr>
+    </w:lvl>
+    <w:lvl w:ilvl="2" w:tplc="0409001B" w:tentative="1">
+      <w:start w:val="1"/>
+      <w:numFmt w:val="lowerRoman"/>
+      <w:lvlText w:val="%3."/>
+      <w:lvlJc w:val="right"/>
+      <w:pPr>
+        <w:ind w:left="1260" w:hanging="420"/>
+      </w:pPr>
+    </w:lvl>
+    <w:lvl w:ilvl="3" w:tplc="0409000F" w:tentative="1">
+      <w:start w:val="1"/>
+      <w:numFmt w:val="decimal"/>
+      <w:lvlText w:val="%4."/>
+      <w:lvlJc w:val="left"/>
+      <w:pPr>
+        <w:ind w:left="1680" w:hanging="420"/>
+      </w:pPr>
+    </w:lvl>
+    <w:lvl w:ilvl="4" w:tplc="04090019" w:tentative="1">
+      <w:start w:val="1"/>
+      <w:numFmt w:val="lowerLetter"/>
+      <w:lvlText w:val="%5)"/>
+      <w:lvlJc w:val="left"/>
+      <w:pPr>
+        <w:ind w:left="2100" w:hanging="420"/>
+      </w:pPr>
+    </w:lvl>
+    <w:lvl w:ilvl="5" w:tplc="0409001B" w:tentative="1">
+      <w:start w:val="1"/>
+      <w:numFmt w:val="lowerRoman"/>
+      <w:lvlText w:val="%6."/>
+      <w:lvlJc w:val="right"/>
+      <w:pPr>
+        <w:ind w:left="2520" w:hanging="420"/>
+      </w:pPr>
+    </w:lvl>
+    <w:lvl w:ilvl="6" w:tplc="0409000F" w:tentative="1">
+      <w:start w:val="1"/>
+      <w:numFmt w:val="decimal"/>
+      <w:lvlText w:val="%7."/>
+      <w:lvlJc w:val="left"/>
+      <w:pPr>
+        <w:ind w:left="2940" w:hanging="420"/>
+      </w:pPr>
+    </w:lvl>
+    <w:lvl w:ilvl="7" w:tplc="04090019" w:tentative="1">
+      <w:start w:val="1"/>
+      <w:numFmt w:val="lowerLetter"/>
+      <w:lvlText w:val="%8)"/>
+      <w:lvlJc w:val="left"/>
+      <w:pPr>
+        <w:ind w:left="3360" w:hanging="420"/>
+      </w:pPr>
+    </w:lvl>
+    <w:lvl w:ilvl="8" w:tplc="0409001B" w:tentative="1">
+      <w:start w:val="1"/>
+      <w:numFmt w:val="lowerRoman"/>
+      <w:lvlText w:val="%9."/>
+      <w:lvlJc w:val="right"/>
+      <w:pPr>
+        <w:ind w:left="3780" w:hanging="420"/>
+      </w:pPr>
+    </w:lvl>
+  </w:abstractNum>
+  <w:abstractNum w:abstractNumId="16">
     <w:nsid w:val="52037F3D"/>
     <w:multiLevelType w:val="hybridMultilevel"/>
     <w:tmpl w:val="1DB88B5C"/>
@@ -22879,7 +25856,7 @@
       </w:rPr>
     </w:lvl>
   </w:abstractNum>
-  <w:abstractNum w:abstractNumId="11">
+  <w:abstractNum w:abstractNumId="17">
     <w:nsid w:val="528870E5"/>
     <w:multiLevelType w:val="hybridMultilevel"/>
     <w:tmpl w:val="9AA2DC4E"/>
@@ -22968,17 +25945,17 @@
       </w:pPr>
     </w:lvl>
   </w:abstractNum>
-  <w:abstractNum w:abstractNumId="12">
-    <w:nsid w:val="562D3E50"/>
+  <w:abstractNum w:abstractNumId="18">
+    <w:nsid w:val="547F6260"/>
     <w:multiLevelType w:val="hybridMultilevel"/>
-    <w:tmpl w:val="903AA8EC"/>
+    <w:tmpl w:val="B3344DC4"/>
     <w:lvl w:ilvl="0" w:tplc="04090001">
       <w:start w:val="1"/>
       <w:numFmt w:val="bullet"/>
       <w:lvlText w:val=""/>
       <w:lvlJc w:val="left"/>
       <w:pPr>
-        <w:ind w:left="780" w:hanging="420"/>
+        <w:ind w:left="420" w:hanging="420"/>
       </w:pPr>
       <w:rPr>
         <w:rFonts w:ascii="Wingdings" w:hAnsi="Wingdings" w:hint="default"/>
@@ -22990,7 +25967,7 @@
       <w:lvlText w:val=""/>
       <w:lvlJc w:val="left"/>
       <w:pPr>
-        <w:ind w:left="1200" w:hanging="420"/>
+        <w:ind w:left="840" w:hanging="420"/>
       </w:pPr>
       <w:rPr>
         <w:rFonts w:ascii="Wingdings" w:hAnsi="Wingdings" w:hint="default"/>
@@ -23002,7 +25979,7 @@
       <w:lvlText w:val=""/>
       <w:lvlJc w:val="left"/>
       <w:pPr>
-        <w:ind w:left="1620" w:hanging="420"/>
+        <w:ind w:left="1260" w:hanging="420"/>
       </w:pPr>
       <w:rPr>
         <w:rFonts w:ascii="Wingdings" w:hAnsi="Wingdings" w:hint="default"/>
@@ -23014,7 +25991,7 @@
       <w:lvlText w:val=""/>
       <w:lvlJc w:val="left"/>
       <w:pPr>
-        <w:ind w:left="2040" w:hanging="420"/>
+        <w:ind w:left="1680" w:hanging="420"/>
       </w:pPr>
       <w:rPr>
         <w:rFonts w:ascii="Wingdings" w:hAnsi="Wingdings" w:hint="default"/>
@@ -23026,7 +26003,7 @@
       <w:lvlText w:val=""/>
       <w:lvlJc w:val="left"/>
       <w:pPr>
-        <w:ind w:left="2460" w:hanging="420"/>
+        <w:ind w:left="2100" w:hanging="420"/>
       </w:pPr>
       <w:rPr>
         <w:rFonts w:ascii="Wingdings" w:hAnsi="Wingdings" w:hint="default"/>
@@ -23038,7 +26015,7 @@
       <w:lvlText w:val=""/>
       <w:lvlJc w:val="left"/>
       <w:pPr>
-        <w:ind w:left="2880" w:hanging="420"/>
+        <w:ind w:left="2520" w:hanging="420"/>
       </w:pPr>
       <w:rPr>
         <w:rFonts w:ascii="Wingdings" w:hAnsi="Wingdings" w:hint="default"/>
@@ -23050,7 +26027,7 @@
       <w:lvlText w:val=""/>
       <w:lvlJc w:val="left"/>
       <w:pPr>
-        <w:ind w:left="3300" w:hanging="420"/>
+        <w:ind w:left="2940" w:hanging="420"/>
       </w:pPr>
       <w:rPr>
         <w:rFonts w:ascii="Wingdings" w:hAnsi="Wingdings" w:hint="default"/>
@@ -23062,7 +26039,7 @@
       <w:lvlText w:val=""/>
       <w:lvlJc w:val="left"/>
       <w:pPr>
-        <w:ind w:left="3720" w:hanging="420"/>
+        <w:ind w:left="3360" w:hanging="420"/>
       </w:pPr>
       <w:rPr>
         <w:rFonts w:ascii="Wingdings" w:hAnsi="Wingdings" w:hint="default"/>
@@ -23074,17 +26051,17 @@
       <w:lvlText w:val=""/>
       <w:lvlJc w:val="left"/>
       <w:pPr>
-        <w:ind w:left="4140" w:hanging="420"/>
+        <w:ind w:left="3780" w:hanging="420"/>
       </w:pPr>
       <w:rPr>
         <w:rFonts w:ascii="Wingdings" w:hAnsi="Wingdings" w:hint="default"/>
       </w:rPr>
     </w:lvl>
   </w:abstractNum>
-  <w:abstractNum w:abstractNumId="13">
-    <w:nsid w:val="56A6710F"/>
+  <w:abstractNum w:abstractNumId="19">
+    <w:nsid w:val="562D3E50"/>
     <w:multiLevelType w:val="hybridMultilevel"/>
-    <w:tmpl w:val="3ADA48A0"/>
+    <w:tmpl w:val="903AA8EC"/>
     <w:lvl w:ilvl="0" w:tplc="04090001">
       <w:start w:val="1"/>
       <w:numFmt w:val="bullet"/>
@@ -23194,7 +26171,120 @@
       </w:rPr>
     </w:lvl>
   </w:abstractNum>
-  <w:abstractNum w:abstractNumId="14">
+  <w:abstractNum w:abstractNumId="20">
+    <w:nsid w:val="56A6710F"/>
+    <w:multiLevelType w:val="hybridMultilevel"/>
+    <w:tmpl w:val="3ADA48A0"/>
+    <w:lvl w:ilvl="0" w:tplc="04090001">
+      <w:start w:val="1"/>
+      <w:numFmt w:val="bullet"/>
+      <w:lvlText w:val=""/>
+      <w:lvlJc w:val="left"/>
+      <w:pPr>
+        <w:ind w:left="780" w:hanging="420"/>
+      </w:pPr>
+      <w:rPr>
+        <w:rFonts w:ascii="Wingdings" w:hAnsi="Wingdings" w:hint="default"/>
+      </w:rPr>
+    </w:lvl>
+    <w:lvl w:ilvl="1" w:tplc="04090003" w:tentative="1">
+      <w:start w:val="1"/>
+      <w:numFmt w:val="bullet"/>
+      <w:lvlText w:val=""/>
+      <w:lvlJc w:val="left"/>
+      <w:pPr>
+        <w:ind w:left="1200" w:hanging="420"/>
+      </w:pPr>
+      <w:rPr>
+        <w:rFonts w:ascii="Wingdings" w:hAnsi="Wingdings" w:hint="default"/>
+      </w:rPr>
+    </w:lvl>
+    <w:lvl w:ilvl="2" w:tplc="04090005" w:tentative="1">
+      <w:start w:val="1"/>
+      <w:numFmt w:val="bullet"/>
+      <w:lvlText w:val=""/>
+      <w:lvlJc w:val="left"/>
+      <w:pPr>
+        <w:ind w:left="1620" w:hanging="420"/>
+      </w:pPr>
+      <w:rPr>
+        <w:rFonts w:ascii="Wingdings" w:hAnsi="Wingdings" w:hint="default"/>
+      </w:rPr>
+    </w:lvl>
+    <w:lvl w:ilvl="3" w:tplc="04090001" w:tentative="1">
+      <w:start w:val="1"/>
+      <w:numFmt w:val="bullet"/>
+      <w:lvlText w:val=""/>
+      <w:lvlJc w:val="left"/>
+      <w:pPr>
+        <w:ind w:left="2040" w:hanging="420"/>
+      </w:pPr>
+      <w:rPr>
+        <w:rFonts w:ascii="Wingdings" w:hAnsi="Wingdings" w:hint="default"/>
+      </w:rPr>
+    </w:lvl>
+    <w:lvl w:ilvl="4" w:tplc="04090003" w:tentative="1">
+      <w:start w:val="1"/>
+      <w:numFmt w:val="bullet"/>
+      <w:lvlText w:val=""/>
+      <w:lvlJc w:val="left"/>
+      <w:pPr>
+        <w:ind w:left="2460" w:hanging="420"/>
+      </w:pPr>
+      <w:rPr>
+        <w:rFonts w:ascii="Wingdings" w:hAnsi="Wingdings" w:hint="default"/>
+      </w:rPr>
+    </w:lvl>
+    <w:lvl w:ilvl="5" w:tplc="04090005" w:tentative="1">
+      <w:start w:val="1"/>
+      <w:numFmt w:val="bullet"/>
+      <w:lvlText w:val=""/>
+      <w:lvlJc w:val="left"/>
+      <w:pPr>
+        <w:ind w:left="2880" w:hanging="420"/>
+      </w:pPr>
+      <w:rPr>
+        <w:rFonts w:ascii="Wingdings" w:hAnsi="Wingdings" w:hint="default"/>
+      </w:rPr>
+    </w:lvl>
+    <w:lvl w:ilvl="6" w:tplc="04090001" w:tentative="1">
+      <w:start w:val="1"/>
+      <w:numFmt w:val="bullet"/>
+      <w:lvlText w:val=""/>
+      <w:lvlJc w:val="left"/>
+      <w:pPr>
+        <w:ind w:left="3300" w:hanging="420"/>
+      </w:pPr>
+      <w:rPr>
+        <w:rFonts w:ascii="Wingdings" w:hAnsi="Wingdings" w:hint="default"/>
+      </w:rPr>
+    </w:lvl>
+    <w:lvl w:ilvl="7" w:tplc="04090003" w:tentative="1">
+      <w:start w:val="1"/>
+      <w:numFmt w:val="bullet"/>
+      <w:lvlText w:val=""/>
+      <w:lvlJc w:val="left"/>
+      <w:pPr>
+        <w:ind w:left="3720" w:hanging="420"/>
+      </w:pPr>
+      <w:rPr>
+        <w:rFonts w:ascii="Wingdings" w:hAnsi="Wingdings" w:hint="default"/>
+      </w:rPr>
+    </w:lvl>
+    <w:lvl w:ilvl="8" w:tplc="04090005" w:tentative="1">
+      <w:start w:val="1"/>
+      <w:numFmt w:val="bullet"/>
+      <w:lvlText w:val=""/>
+      <w:lvlJc w:val="left"/>
+      <w:pPr>
+        <w:ind w:left="4140" w:hanging="420"/>
+      </w:pPr>
+      <w:rPr>
+        <w:rFonts w:ascii="Wingdings" w:hAnsi="Wingdings" w:hint="default"/>
+      </w:rPr>
+    </w:lvl>
+  </w:abstractNum>
+  <w:abstractNum w:abstractNumId="21">
     <w:nsid w:val="58A46256"/>
     <w:multiLevelType w:val="multilevel"/>
     <w:tmpl w:val="58A46256"/>
@@ -23307,7 +26397,7 @@
       </w:rPr>
     </w:lvl>
   </w:abstractNum>
-  <w:abstractNum w:abstractNumId="15">
+  <w:abstractNum w:abstractNumId="22">
     <w:nsid w:val="646B2B8F"/>
     <w:multiLevelType w:val="hybridMultilevel"/>
     <w:tmpl w:val="D97051BE"/>
@@ -23396,7 +26486,7 @@
       </w:pPr>
     </w:lvl>
   </w:abstractNum>
-  <w:abstractNum w:abstractNumId="16">
+  <w:abstractNum w:abstractNumId="23">
     <w:nsid w:val="68D33D1F"/>
     <w:multiLevelType w:val="hybridMultilevel"/>
     <w:tmpl w:val="247E67D2"/>
@@ -23510,7 +26600,7 @@
       </w:rPr>
     </w:lvl>
   </w:abstractNum>
-  <w:abstractNum w:abstractNumId="17">
+  <w:abstractNum w:abstractNumId="24">
     <w:nsid w:val="6ACC615A"/>
     <w:multiLevelType w:val="hybridMultilevel"/>
     <w:tmpl w:val="60CA9382"/>
@@ -23599,7 +26689,7 @@
       </w:pPr>
     </w:lvl>
   </w:abstractNum>
-  <w:abstractNum w:abstractNumId="18">
+  <w:abstractNum w:abstractNumId="25">
     <w:nsid w:val="74715C6A"/>
     <w:multiLevelType w:val="hybridMultilevel"/>
     <w:tmpl w:val="26CA7BD6"/>
@@ -23712,7 +26802,7 @@
       </w:rPr>
     </w:lvl>
   </w:abstractNum>
-  <w:abstractNum w:abstractNumId="19">
+  <w:abstractNum w:abstractNumId="26">
     <w:nsid w:val="767E1E41"/>
     <w:multiLevelType w:val="multilevel"/>
     <w:tmpl w:val="767E1E41"/>
@@ -23801,7 +26891,7 @@
       </w:pPr>
     </w:lvl>
   </w:abstractNum>
-  <w:abstractNum w:abstractNumId="20">
+  <w:abstractNum w:abstractNumId="27">
     <w:nsid w:val="7AA96705"/>
     <w:multiLevelType w:val="multilevel"/>
     <w:tmpl w:val="7AA96705"/>
@@ -23891,67 +26981,88 @@
     </w:lvl>
   </w:abstractNum>
   <w:num w:numId="1">
+    <w:abstractNumId w:val="21"/>
+  </w:num>
+  <w:num w:numId="2">
+    <w:abstractNumId w:val="26"/>
+  </w:num>
+  <w:num w:numId="3">
+    <w:abstractNumId w:val="27"/>
+  </w:num>
+  <w:num w:numId="4">
+    <w:abstractNumId w:val="9"/>
+  </w:num>
+  <w:num w:numId="5">
+    <w:abstractNumId w:val="20"/>
+  </w:num>
+  <w:num w:numId="6">
+    <w:abstractNumId w:val="22"/>
+  </w:num>
+  <w:num w:numId="7">
+    <w:abstractNumId w:val="24"/>
+  </w:num>
+  <w:num w:numId="8">
+    <w:abstractNumId w:val="12"/>
+  </w:num>
+  <w:num w:numId="9">
+    <w:abstractNumId w:val="23"/>
+  </w:num>
+  <w:num w:numId="10">
+    <w:abstractNumId w:val="11"/>
+  </w:num>
+  <w:num w:numId="11">
+    <w:abstractNumId w:val="10"/>
+  </w:num>
+  <w:num w:numId="12">
+    <w:abstractNumId w:val="15"/>
+  </w:num>
+  <w:num w:numId="13">
+    <w:abstractNumId w:val="25"/>
+  </w:num>
+  <w:num w:numId="14">
+    <w:abstractNumId w:val="6"/>
+  </w:num>
+  <w:num w:numId="15">
+    <w:abstractNumId w:val="19"/>
+  </w:num>
+  <w:num w:numId="16">
+    <w:abstractNumId w:val="16"/>
+  </w:num>
+  <w:num w:numId="17">
+    <w:abstractNumId w:val="3"/>
+  </w:num>
+  <w:num w:numId="18">
     <w:abstractNumId w:val="14"/>
   </w:num>
-  <w:num w:numId="2">
-    <w:abstractNumId w:val="19"/>
+  <w:num w:numId="19">
+    <w:abstractNumId w:val="7"/>
   </w:num>
-  <w:num w:numId="3">
-    <w:abstractNumId w:val="20"/>
+  <w:num w:numId="20">
+    <w:abstractNumId w:val="17"/>
   </w:num>
-  <w:num w:numId="4">
+  <w:num w:numId="21">
+    <w:abstractNumId w:val="5"/>
+  </w:num>
+  <w:num w:numId="22">
+    <w:abstractNumId w:val="2"/>
+  </w:num>
+  <w:num w:numId="23">
     <w:abstractNumId w:val="4"/>
   </w:num>
-  <w:num w:numId="5">
-    <w:abstractNumId w:val="13"/>
+  <w:num w:numId="24">
+    <w:abstractNumId w:val="8"/>
   </w:num>
-  <w:num w:numId="6">
-    <w:abstractNumId w:val="15"/>
+  <w:num w:numId="25">
+    <w:abstractNumId w:val="1"/>
   </w:num>
-  <w:num w:numId="7">
-    <w:abstractNumId w:val="17"/>
-  </w:num>
-  <w:num w:numId="8">
-    <w:abstractNumId w:val="7"/>
-  </w:num>
-  <w:num w:numId="9">
-    <w:abstractNumId w:val="16"/>
-  </w:num>
-  <w:num w:numId="10">
-    <w:abstractNumId w:val="6"/>
-  </w:num>
-  <w:num w:numId="11">
-    <w:abstractNumId w:val="5"/>
-  </w:num>
-  <w:num w:numId="12">
-    <w:abstractNumId w:val="9"/>
-  </w:num>
-  <w:num w:numId="13">
+  <w:num w:numId="26">
     <w:abstractNumId w:val="18"/>
   </w:num>
-  <w:num w:numId="14">
-    <w:abstractNumId w:val="2"/>
-  </w:num>
-  <w:num w:numId="15">
-    <w:abstractNumId w:val="12"/>
-  </w:num>
-  <w:num w:numId="16">
-    <w:abstractNumId w:val="10"/>
-  </w:num>
-  <w:num w:numId="17">
+  <w:num w:numId="27">
     <w:abstractNumId w:val="0"/>
   </w:num>
-  <w:num w:numId="18">
-    <w:abstractNumId w:val="8"/>
-  </w:num>
-  <w:num w:numId="19">
-    <w:abstractNumId w:val="3"/>
-  </w:num>
-  <w:num w:numId="20">
-    <w:abstractNumId w:val="11"/>
-  </w:num>
-  <w:num w:numId="21">
-    <w:abstractNumId w:val="1"/>
+  <w:num w:numId="28">
+    <w:abstractNumId w:val="13"/>
   </w:num>
   <w:numIdMacAtCleanup w:val="21"/>
 </w:numbering>
@@ -25652,4 +28763,16 @@
   <a:objectDefaults/>
   <a:extraClrSchemeLst/>
 </a:theme>
+</file>
+
+<file path=customXml/item1.xml><?xml version="1.0" encoding="utf-8"?>
+<b:Sources xmlns:b="http://schemas.openxmlformats.org/officeDocument/2006/bibliography" xmlns="http://schemas.openxmlformats.org/officeDocument/2006/bibliography" SelectedStyle="\APA.XSL" StyleName="APA"/>
+</file>
+
+<file path=customXml/itemProps1.xml><?xml version="1.0" encoding="utf-8"?>
+<ds:datastoreItem xmlns:ds="http://schemas.openxmlformats.org/officeDocument/2006/customXml" ds:itemID="{AB18F1D7-0665-41EB-91A3-1276137DB0D8}">
+  <ds:schemaRefs>
+    <ds:schemaRef ds:uri="http://schemas.openxmlformats.org/officeDocument/2006/bibliography"/>
+  </ds:schemaRefs>
+</ds:datastoreItem>
 </file>